--- a/ATTRITION ASSIGNMENT.docx
+++ b/ATTRITION ASSIGNMENT.docx
@@ -39,7 +39,15 @@
           <w:sz w:val="28"/>
           <w:szCs w:val="28"/>
         </w:rPr>
-        <w:t>STEP 1 = LAUNCHING</w:t>
+        <w:t xml:space="preserve">STEP 1 = </w:t>
+      </w:r>
+      <w:proofErr w:type="gramStart"/>
+      <w:r>
+        <w:rPr>
+          <w:sz w:val="28"/>
+          <w:szCs w:val="28"/>
+        </w:rPr>
+        <w:t>LAUNCHING</w:t>
       </w:r>
       <w:r>
         <w:rPr>
@@ -48,6 +56,7 @@
         </w:rPr>
         <w:t xml:space="preserve"> :</w:t>
       </w:r>
+      <w:proofErr w:type="gramEnd"/>
     </w:p>
     <w:p>
       <w:pPr>
@@ -110,6 +119,7 @@
         <w:t xml:space="preserve">import </w:t>
       </w:r>
       <w:proofErr w:type="spellStart"/>
+      <w:proofErr w:type="gramStart"/>
       <w:r>
         <w:rPr>
           <w:sz w:val="28"/>
@@ -118,6 +128,7 @@
         <w:t>matpolib.pyplot</w:t>
       </w:r>
       <w:proofErr w:type="spellEnd"/>
+      <w:proofErr w:type="gramEnd"/>
       <w:r>
         <w:rPr>
           <w:sz w:val="28"/>
@@ -148,12 +159,21 @@
         <w:t>data=</w:t>
       </w:r>
       <w:proofErr w:type="spellStart"/>
-      <w:r>
-        <w:rPr>
-          <w:sz w:val="28"/>
-          <w:szCs w:val="28"/>
-        </w:rPr>
-        <w:t>pd.read_csv</w:t>
+      <w:proofErr w:type="gramStart"/>
+      <w:r>
+        <w:rPr>
+          <w:sz w:val="28"/>
+          <w:szCs w:val="28"/>
+        </w:rPr>
+        <w:t>pd.read</w:t>
+      </w:r>
+      <w:proofErr w:type="gramEnd"/>
+      <w:r>
+        <w:rPr>
+          <w:sz w:val="28"/>
+          <w:szCs w:val="28"/>
+        </w:rPr>
+        <w:t>_csv</w:t>
       </w:r>
       <w:proofErr w:type="spellEnd"/>
       <w:r>
@@ -200,8 +220,18 @@
           <w:sz w:val="28"/>
           <w:szCs w:val="28"/>
         </w:rPr>
-        <w:t>-&gt;To find column names .</w:t>
-      </w:r>
+        <w:t xml:space="preserve">-&gt;To find column </w:t>
+      </w:r>
+      <w:proofErr w:type="gramStart"/>
+      <w:r>
+        <w:rPr>
+          <w:color w:val="00B050"/>
+          <w:sz w:val="28"/>
+          <w:szCs w:val="28"/>
+        </w:rPr>
+        <w:t>names .</w:t>
+      </w:r>
+      <w:proofErr w:type="gramEnd"/>
     </w:p>
     <w:p>
       <w:pPr>
@@ -212,6 +242,7 @@
         </w:rPr>
       </w:pPr>
       <w:proofErr w:type="spellStart"/>
+      <w:proofErr w:type="gramStart"/>
       <w:r>
         <w:rPr>
           <w:sz w:val="28"/>
@@ -220,6 +251,7 @@
         <w:t>data.columns</w:t>
       </w:r>
       <w:proofErr w:type="spellEnd"/>
+      <w:proofErr w:type="gramEnd"/>
     </w:p>
     <w:p>
       <w:pPr>
@@ -313,6 +345,7 @@
         </w:rPr>
       </w:pPr>
       <w:proofErr w:type="spellStart"/>
+      <w:proofErr w:type="gramStart"/>
       <w:r>
         <w:rPr>
           <w:sz w:val="28"/>
@@ -321,6 +354,7 @@
         <w:t>data.head</w:t>
       </w:r>
       <w:proofErr w:type="spellEnd"/>
+      <w:proofErr w:type="gramEnd"/>
       <w:r>
         <w:rPr>
           <w:sz w:val="28"/>
@@ -415,7 +449,15 @@
           <w:sz w:val="28"/>
           <w:szCs w:val="28"/>
         </w:rPr>
-        <w:t>STEP 2 = DATA TREATMENT</w:t>
+        <w:t xml:space="preserve">STEP 2 = DATA </w:t>
+      </w:r>
+      <w:proofErr w:type="gramStart"/>
+      <w:r>
+        <w:rPr>
+          <w:sz w:val="28"/>
+          <w:szCs w:val="28"/>
+        </w:rPr>
+        <w:t>TREATMENT</w:t>
       </w:r>
       <w:r>
         <w:rPr>
@@ -424,6 +466,7 @@
         </w:rPr>
         <w:t xml:space="preserve"> :</w:t>
       </w:r>
+      <w:proofErr w:type="gramEnd"/>
     </w:p>
     <w:p>
       <w:pPr>
@@ -451,6 +494,7 @@
         </w:rPr>
       </w:pPr>
       <w:proofErr w:type="spellStart"/>
+      <w:proofErr w:type="gramStart"/>
       <w:r>
         <w:rPr>
           <w:sz w:val="28"/>
@@ -473,6 +517,7 @@
         <w:t>.isnull</w:t>
       </w:r>
       <w:proofErr w:type="spellEnd"/>
+      <w:proofErr w:type="gramEnd"/>
       <w:r>
         <w:rPr>
           <w:sz w:val="28"/>
@@ -565,6 +610,7 @@
         </w:rPr>
       </w:pPr>
       <w:proofErr w:type="spellStart"/>
+      <w:proofErr w:type="gramStart"/>
       <w:r>
         <w:rPr>
           <w:sz w:val="28"/>
@@ -573,6 +619,7 @@
         <w:t>data.duplicated</w:t>
       </w:r>
       <w:proofErr w:type="spellEnd"/>
+      <w:proofErr w:type="gramEnd"/>
       <w:r>
         <w:rPr>
           <w:sz w:val="28"/>
@@ -697,12 +744,21 @@
         </w:rPr>
       </w:pPr>
       <w:proofErr w:type="spellStart"/>
-      <w:r>
-        <w:rPr>
-          <w:sz w:val="28"/>
-          <w:szCs w:val="28"/>
-        </w:rPr>
-        <w:t>data.drop_duplicates</w:t>
+      <w:proofErr w:type="gramStart"/>
+      <w:r>
+        <w:rPr>
+          <w:sz w:val="28"/>
+          <w:szCs w:val="28"/>
+        </w:rPr>
+        <w:t>data.drop</w:t>
+      </w:r>
+      <w:proofErr w:type="gramEnd"/>
+      <w:r>
+        <w:rPr>
+          <w:sz w:val="28"/>
+          <w:szCs w:val="28"/>
+        </w:rPr>
+        <w:t>_duplicates</w:t>
       </w:r>
       <w:proofErr w:type="spellEnd"/>
       <w:r>
@@ -791,8 +847,17 @@
           <w:sz w:val="28"/>
           <w:szCs w:val="28"/>
         </w:rPr>
-        <w:t>STEP 3 = UNIVARIATE ANALYSIS :</w:t>
-      </w:r>
+        <w:t xml:space="preserve">STEP 3 = UNIVARIATE </w:t>
+      </w:r>
+      <w:proofErr w:type="gramStart"/>
+      <w:r>
+        <w:rPr>
+          <w:sz w:val="28"/>
+          <w:szCs w:val="28"/>
+        </w:rPr>
+        <w:t>ANALYSIS :</w:t>
+      </w:r>
+      <w:proofErr w:type="gramEnd"/>
     </w:p>
     <w:p>
       <w:pPr>
@@ -1240,8 +1305,18 @@
           <w:sz w:val="28"/>
           <w:szCs w:val="28"/>
         </w:rPr>
-        <w:t>-&gt;To find out median of each column .</w:t>
-      </w:r>
+        <w:t xml:space="preserve">-&gt;To find out median of each </w:t>
+      </w:r>
+      <w:proofErr w:type="gramStart"/>
+      <w:r>
+        <w:rPr>
+          <w:color w:val="00B050"/>
+          <w:sz w:val="28"/>
+          <w:szCs w:val="28"/>
+        </w:rPr>
+        <w:t>column .</w:t>
+      </w:r>
+      <w:proofErr w:type="gramEnd"/>
     </w:p>
     <w:p>
       <w:pPr>
@@ -3647,7 +3722,16 @@
           <w:sz w:val="28"/>
           <w:szCs w:val="28"/>
         </w:rPr>
-        <w:t xml:space="preserve">-&gt;To find standard deviation </w:t>
+        <w:t xml:space="preserve">-&gt;To find standard </w:t>
+      </w:r>
+      <w:proofErr w:type="gramStart"/>
+      <w:r>
+        <w:rPr>
+          <w:color w:val="00B050"/>
+          <w:sz w:val="28"/>
+          <w:szCs w:val="28"/>
+        </w:rPr>
+        <w:t xml:space="preserve">deviation </w:t>
       </w:r>
       <w:r>
         <w:rPr>
@@ -3656,6 +3740,7 @@
         </w:rPr>
         <w:t>.</w:t>
       </w:r>
+      <w:proofErr w:type="gramEnd"/>
     </w:p>
     <w:p>
       <w:pPr>
@@ -4069,6 +4154,7 @@
           <w:szCs w:val="28"/>
         </w:rPr>
       </w:pPr>
+      <w:proofErr w:type="gramStart"/>
       <w:r>
         <w:rPr>
           <w:sz w:val="28"/>
@@ -4076,24 +4162,26 @@
         </w:rPr>
         <w:t>INFERENCE :</w:t>
       </w:r>
-    </w:p>
-    <w:p>
-      <w:pPr>
-        <w:rPr>
-          <w:sz w:val="28"/>
-          <w:szCs w:val="28"/>
-        </w:rPr>
-      </w:pPr>
-    </w:p>
-    <w:p>
-      <w:pPr>
-        <w:rPr>
-          <w:sz w:val="28"/>
-          <w:szCs w:val="28"/>
-        </w:rPr>
-      </w:pPr>
-      <w:r>
-        <w:rPr>
+      <w:proofErr w:type="gramEnd"/>
+    </w:p>
+    <w:p>
+      <w:pPr>
+        <w:rPr>
+          <w:sz w:val="28"/>
+          <w:szCs w:val="28"/>
+        </w:rPr>
+      </w:pPr>
+    </w:p>
+    <w:p>
+      <w:pPr>
+        <w:rPr>
+          <w:sz w:val="28"/>
+          <w:szCs w:val="28"/>
+        </w:rPr>
+      </w:pPr>
+      <w:r>
+        <w:rPr>
+          <w:noProof/>
           <w:sz w:val="28"/>
           <w:szCs w:val="28"/>
         </w:rPr>
@@ -4171,85 +4259,95 @@
         </w:rPr>
         <w:t xml:space="preserve"> </w:t>
       </w:r>
-      <w:r>
-        <w:rPr>
-          <w:sz w:val="28"/>
-          <w:szCs w:val="28"/>
-        </w:rPr>
-        <w:t>are leptokurtic and all other variables are platykurtic.</w:t>
-      </w:r>
-    </w:p>
-    <w:p>
-      <w:pPr>
-        <w:rPr>
-          <w:sz w:val="28"/>
-          <w:szCs w:val="28"/>
-        </w:rPr>
-      </w:pPr>
-    </w:p>
-    <w:p>
-      <w:pPr>
-        <w:rPr>
-          <w:sz w:val="28"/>
-          <w:szCs w:val="28"/>
-        </w:rPr>
-      </w:pPr>
-    </w:p>
-    <w:p>
-      <w:pPr>
-        <w:rPr>
-          <w:sz w:val="28"/>
-          <w:szCs w:val="28"/>
-        </w:rPr>
-      </w:pPr>
-    </w:p>
-    <w:p>
-      <w:pPr>
-        <w:rPr>
-          <w:sz w:val="28"/>
-          <w:szCs w:val="28"/>
-        </w:rPr>
-      </w:pPr>
-    </w:p>
-    <w:p>
-      <w:pPr>
-        <w:rPr>
-          <w:sz w:val="28"/>
-          <w:szCs w:val="28"/>
-        </w:rPr>
-      </w:pPr>
-    </w:p>
-    <w:p>
-      <w:pPr>
-        <w:rPr>
-          <w:sz w:val="28"/>
-          <w:szCs w:val="28"/>
-        </w:rPr>
-      </w:pPr>
-    </w:p>
-    <w:p>
-      <w:pPr>
-        <w:rPr>
-          <w:sz w:val="28"/>
-          <w:szCs w:val="28"/>
-        </w:rPr>
-      </w:pPr>
-    </w:p>
-    <w:p>
-      <w:pPr>
-        <w:rPr>
-          <w:sz w:val="28"/>
-          <w:szCs w:val="28"/>
-        </w:rPr>
-      </w:pPr>
-    </w:p>
-    <w:p>
-      <w:pPr>
-        <w:rPr>
-          <w:sz w:val="28"/>
-          <w:szCs w:val="28"/>
-        </w:rPr>
-      </w:pPr>
+      <w:proofErr w:type="gramStart"/>
+      <w:r>
+        <w:rPr>
+          <w:sz w:val="28"/>
+          <w:szCs w:val="28"/>
+        </w:rPr>
+        <w:t>are</w:t>
+      </w:r>
+      <w:proofErr w:type="gramEnd"/>
+      <w:r>
+        <w:rPr>
+          <w:sz w:val="28"/>
+          <w:szCs w:val="28"/>
+        </w:rPr>
+        <w:t xml:space="preserve"> leptokurtic and all other variables are platykurtic.</w:t>
+      </w:r>
+    </w:p>
+    <w:p>
+      <w:pPr>
+        <w:rPr>
+          <w:sz w:val="28"/>
+          <w:szCs w:val="28"/>
+        </w:rPr>
+      </w:pPr>
+    </w:p>
+    <w:p>
+      <w:pPr>
+        <w:rPr>
+          <w:sz w:val="28"/>
+          <w:szCs w:val="28"/>
+        </w:rPr>
+      </w:pPr>
+    </w:p>
+    <w:p>
+      <w:pPr>
+        <w:rPr>
+          <w:sz w:val="28"/>
+          <w:szCs w:val="28"/>
+        </w:rPr>
+      </w:pPr>
+    </w:p>
+    <w:p>
+      <w:pPr>
+        <w:rPr>
+          <w:sz w:val="28"/>
+          <w:szCs w:val="28"/>
+        </w:rPr>
+      </w:pPr>
+    </w:p>
+    <w:p>
+      <w:pPr>
+        <w:rPr>
+          <w:sz w:val="28"/>
+          <w:szCs w:val="28"/>
+        </w:rPr>
+      </w:pPr>
+    </w:p>
+    <w:p>
+      <w:pPr>
+        <w:rPr>
+          <w:sz w:val="28"/>
+          <w:szCs w:val="28"/>
+        </w:rPr>
+      </w:pPr>
+    </w:p>
+    <w:p>
+      <w:pPr>
+        <w:rPr>
+          <w:sz w:val="28"/>
+          <w:szCs w:val="28"/>
+        </w:rPr>
+      </w:pPr>
+    </w:p>
+    <w:p>
+      <w:pPr>
+        <w:rPr>
+          <w:sz w:val="28"/>
+          <w:szCs w:val="28"/>
+        </w:rPr>
+      </w:pPr>
+    </w:p>
+    <w:p>
+      <w:pPr>
+        <w:rPr>
+          <w:sz w:val="28"/>
+          <w:szCs w:val="28"/>
+        </w:rPr>
+      </w:pPr>
+      <w:proofErr w:type="gramStart"/>
       <w:r>
         <w:rPr>
           <w:sz w:val="28"/>
@@ -4257,6 +4355,7 @@
         </w:rPr>
         <w:t>OUTLIERS :</w:t>
       </w:r>
+      <w:proofErr w:type="gramEnd"/>
     </w:p>
     <w:p>
       <w:pPr>
@@ -4289,6 +4388,7 @@
         <w:t xml:space="preserve">, </w:t>
       </w:r>
       <w:proofErr w:type="spellStart"/>
+      <w:proofErr w:type="gramStart"/>
       <w:r>
         <w:rPr>
           <w:sz w:val="28"/>
@@ -4311,6 +4411,7 @@
         </w:rPr>
         <w:t>,</w:t>
       </w:r>
+      <w:proofErr w:type="gramEnd"/>
       <w:r>
         <w:rPr>
           <w:sz w:val="28"/>
@@ -4366,6 +4467,7 @@
         <w:t>=</w:t>
       </w:r>
       <w:proofErr w:type="spellStart"/>
+      <w:proofErr w:type="gramStart"/>
       <w:r>
         <w:rPr>
           <w:sz w:val="28"/>
@@ -4374,15 +4476,17 @@
         <w:t>data.Age</w:t>
       </w:r>
       <w:proofErr w:type="spellEnd"/>
-    </w:p>
-    <w:p>
-      <w:pPr>
-        <w:rPr>
-          <w:sz w:val="28"/>
-          <w:szCs w:val="28"/>
-        </w:rPr>
-      </w:pPr>
-      <w:proofErr w:type="spellStart"/>
+      <w:proofErr w:type="gramEnd"/>
+    </w:p>
+    <w:p>
+      <w:pPr>
+        <w:rPr>
+          <w:sz w:val="28"/>
+          <w:szCs w:val="28"/>
+        </w:rPr>
+      </w:pPr>
+      <w:proofErr w:type="spellStart"/>
+      <w:proofErr w:type="gramStart"/>
       <w:r>
         <w:rPr>
           <w:sz w:val="28"/>
@@ -4391,6 +4495,7 @@
         <w:t>pl.boxplot</w:t>
       </w:r>
       <w:proofErr w:type="spellEnd"/>
+      <w:proofErr w:type="gramEnd"/>
       <w:r>
         <w:rPr>
           <w:sz w:val="28"/>
@@ -4531,6 +4636,7 @@
         <w:t>=</w:t>
       </w:r>
       <w:proofErr w:type="spellStart"/>
+      <w:proofErr w:type="gramStart"/>
       <w:r>
         <w:rPr>
           <w:sz w:val="28"/>
@@ -4539,15 +4645,17 @@
         <w:t>data.MonthlyIncome</w:t>
       </w:r>
       <w:proofErr w:type="spellEnd"/>
-    </w:p>
-    <w:p>
-      <w:pPr>
-        <w:rPr>
-          <w:sz w:val="28"/>
-          <w:szCs w:val="28"/>
-        </w:rPr>
-      </w:pPr>
-      <w:proofErr w:type="spellStart"/>
+      <w:proofErr w:type="gramEnd"/>
+    </w:p>
+    <w:p>
+      <w:pPr>
+        <w:rPr>
+          <w:sz w:val="28"/>
+          <w:szCs w:val="28"/>
+        </w:rPr>
+      </w:pPr>
+      <w:proofErr w:type="spellStart"/>
+      <w:proofErr w:type="gramStart"/>
       <w:r>
         <w:rPr>
           <w:sz w:val="28"/>
@@ -4556,6 +4664,7 @@
         <w:t>pl.boxplot</w:t>
       </w:r>
       <w:proofErr w:type="spellEnd"/>
+      <w:proofErr w:type="gramEnd"/>
       <w:r>
         <w:rPr>
           <w:sz w:val="28"/>
@@ -4696,6 +4805,7 @@
         <w:t>=</w:t>
       </w:r>
       <w:proofErr w:type="spellStart"/>
+      <w:proofErr w:type="gramStart"/>
       <w:r>
         <w:rPr>
           <w:sz w:val="28"/>
@@ -4718,23 +4828,25 @@
         <w:t>.YearsAtCompany</w:t>
       </w:r>
       <w:proofErr w:type="spellEnd"/>
-    </w:p>
-    <w:p>
-      <w:pPr>
-        <w:rPr>
-          <w:sz w:val="28"/>
-          <w:szCs w:val="28"/>
-        </w:rPr>
-      </w:pPr>
-    </w:p>
-    <w:p>
-      <w:pPr>
-        <w:rPr>
-          <w:sz w:val="28"/>
-          <w:szCs w:val="28"/>
-        </w:rPr>
-      </w:pPr>
-      <w:proofErr w:type="spellStart"/>
+      <w:proofErr w:type="gramEnd"/>
+    </w:p>
+    <w:p>
+      <w:pPr>
+        <w:rPr>
+          <w:sz w:val="28"/>
+          <w:szCs w:val="28"/>
+        </w:rPr>
+      </w:pPr>
+    </w:p>
+    <w:p>
+      <w:pPr>
+        <w:rPr>
+          <w:sz w:val="28"/>
+          <w:szCs w:val="28"/>
+        </w:rPr>
+      </w:pPr>
+      <w:proofErr w:type="spellStart"/>
+      <w:proofErr w:type="gramStart"/>
       <w:r>
         <w:rPr>
           <w:sz w:val="28"/>
@@ -4743,6 +4855,7 @@
         <w:t>pl.boxplot</w:t>
       </w:r>
       <w:proofErr w:type="spellEnd"/>
+      <w:proofErr w:type="gramEnd"/>
       <w:r>
         <w:rPr>
           <w:sz w:val="28"/>
@@ -4869,66 +4982,7502 @@
     <w:p>
       <w:pPr>
         <w:rPr>
-          <w:sz w:val="28"/>
-          <w:szCs w:val="28"/>
-        </w:rPr>
-      </w:pPr>
-    </w:p>
-    <w:p>
-      <w:pPr>
-        <w:rPr>
-          <w:sz w:val="28"/>
-          <w:szCs w:val="28"/>
-        </w:rPr>
-      </w:pPr>
-    </w:p>
-    <w:p>
-      <w:pPr>
-        <w:rPr>
-          <w:sz w:val="28"/>
-          <w:szCs w:val="28"/>
-        </w:rPr>
-      </w:pPr>
-    </w:p>
-    <w:p>
-      <w:pPr>
-        <w:rPr>
-          <w:sz w:val="28"/>
-          <w:szCs w:val="28"/>
-        </w:rPr>
-      </w:pPr>
-    </w:p>
-    <w:p>
-      <w:pPr>
-        <w:rPr>
-          <w:sz w:val="28"/>
-          <w:szCs w:val="28"/>
-        </w:rPr>
-      </w:pPr>
-    </w:p>
-    <w:p>
-      <w:pPr>
-        <w:rPr>
-          <w:sz w:val="28"/>
-          <w:szCs w:val="28"/>
-        </w:rPr>
-      </w:pPr>
-    </w:p>
-    <w:p>
-      <w:pPr>
-        <w:rPr>
-          <w:sz w:val="28"/>
-          <w:szCs w:val="28"/>
-        </w:rPr>
-      </w:pPr>
-    </w:p>
-    <w:p>
-      <w:pPr>
-        <w:rPr>
-          <w:sz w:val="28"/>
-          <w:szCs w:val="28"/>
-        </w:rPr>
-      </w:pPr>
+          <w:b/>
+          <w:bCs/>
+          <w:sz w:val="28"/>
+          <w:szCs w:val="28"/>
+        </w:rPr>
+      </w:pPr>
+      <w:r>
+        <w:rPr>
+          <w:b/>
+          <w:bCs/>
+          <w:sz w:val="28"/>
+          <w:szCs w:val="28"/>
+        </w:rPr>
+        <w:t xml:space="preserve">4&gt;STATISTICAL TEST </w:t>
+      </w:r>
+      <w:proofErr w:type="gramStart"/>
+      <w:r>
+        <w:rPr>
+          <w:b/>
+          <w:bCs/>
+          <w:sz w:val="28"/>
+          <w:szCs w:val="28"/>
+        </w:rPr>
+        <w:t>( MANN</w:t>
+      </w:r>
+      <w:proofErr w:type="gramEnd"/>
+      <w:r>
+        <w:rPr>
+          <w:b/>
+          <w:bCs/>
+          <w:sz w:val="28"/>
+          <w:szCs w:val="28"/>
+        </w:rPr>
+        <w:t>-WHITNEY)</w:t>
+      </w:r>
+    </w:p>
+    <w:p>
+      <w:pPr>
+        <w:rPr>
+          <w:sz w:val="28"/>
+          <w:szCs w:val="28"/>
+        </w:rPr>
+      </w:pPr>
+    </w:p>
+    <w:p>
+      <w:pPr>
+        <w:rPr>
+          <w:sz w:val="28"/>
+          <w:szCs w:val="28"/>
+        </w:rPr>
+      </w:pPr>
+      <w:r>
+        <w:rPr>
+          <w:sz w:val="28"/>
+          <w:szCs w:val="28"/>
+        </w:rPr>
+        <w:t>i</w:t>
+      </w:r>
+      <w:r>
+        <w:rPr>
+          <w:sz w:val="28"/>
+          <w:szCs w:val="28"/>
+        </w:rPr>
+        <w:t>mport pandas as pd</w:t>
+      </w:r>
+    </w:p>
+    <w:p>
+      <w:pPr>
+        <w:rPr>
+          <w:sz w:val="28"/>
+          <w:szCs w:val="28"/>
+        </w:rPr>
+      </w:pPr>
+      <w:r>
+        <w:rPr>
+          <w:sz w:val="28"/>
+          <w:szCs w:val="28"/>
+        </w:rPr>
+        <w:t>data=</w:t>
+      </w:r>
+      <w:proofErr w:type="spellStart"/>
+      <w:proofErr w:type="gramStart"/>
+      <w:r>
+        <w:rPr>
+          <w:sz w:val="28"/>
+          <w:szCs w:val="28"/>
+        </w:rPr>
+        <w:t>pd.read</w:t>
+      </w:r>
+      <w:proofErr w:type="gramEnd"/>
+      <w:r>
+        <w:rPr>
+          <w:sz w:val="28"/>
+          <w:szCs w:val="28"/>
+        </w:rPr>
+        <w:t>_csv</w:t>
+      </w:r>
+      <w:proofErr w:type="spellEnd"/>
+      <w:r>
+        <w:rPr>
+          <w:sz w:val="28"/>
+          <w:szCs w:val="28"/>
+        </w:rPr>
+        <w:t>("general_data.csv")</w:t>
+      </w:r>
+    </w:p>
+    <w:p>
+      <w:pPr>
+        <w:rPr>
+          <w:sz w:val="28"/>
+          <w:szCs w:val="28"/>
+        </w:rPr>
+      </w:pPr>
+      <w:proofErr w:type="spellStart"/>
+      <w:proofErr w:type="gramStart"/>
+      <w:r>
+        <w:rPr>
+          <w:sz w:val="28"/>
+          <w:szCs w:val="28"/>
+        </w:rPr>
+        <w:t>data.head</w:t>
+      </w:r>
+      <w:proofErr w:type="spellEnd"/>
+      <w:proofErr w:type="gramEnd"/>
+      <w:r>
+        <w:rPr>
+          <w:sz w:val="28"/>
+          <w:szCs w:val="28"/>
+        </w:rPr>
+        <w:t>()</w:t>
+      </w:r>
+    </w:p>
+    <w:p>
+      <w:pPr>
+        <w:rPr>
+          <w:sz w:val="28"/>
+          <w:szCs w:val="28"/>
+        </w:rPr>
+      </w:pPr>
+      <w:r>
+        <w:rPr>
+          <w:noProof/>
+          <w:sz w:val="28"/>
+          <w:szCs w:val="28"/>
+        </w:rPr>
+        <w:drawing>
+          <wp:inline distT="0" distB="0" distL="0" distR="0" wp14:anchorId="1DDC4D3A" wp14:editId="278B6F4E">
+            <wp:extent cx="4724809" cy="1272650"/>
+            <wp:effectExtent l="0" t="0" r="0" b="3810"/>
+            <wp:docPr id="15" name="Picture 15"/>
+            <wp:cNvGraphicFramePr>
+              <a:graphicFrameLocks xmlns:a="http://schemas.openxmlformats.org/drawingml/2006/main" noChangeAspect="1"/>
+            </wp:cNvGraphicFramePr>
+            <a:graphic xmlns:a="http://schemas.openxmlformats.org/drawingml/2006/main">
+              <a:graphicData uri="http://schemas.openxmlformats.org/drawingml/2006/picture">
+                <pic:pic xmlns:pic="http://schemas.openxmlformats.org/drawingml/2006/picture">
+                  <pic:nvPicPr>
+                    <pic:cNvPr id="1" name=""/>
+                    <pic:cNvPicPr/>
+                  </pic:nvPicPr>
+                  <pic:blipFill>
+                    <a:blip r:embed="rId22"/>
+                    <a:stretch>
+                      <a:fillRect/>
+                    </a:stretch>
+                  </pic:blipFill>
+                  <pic:spPr>
+                    <a:xfrm>
+                      <a:off x="0" y="0"/>
+                      <a:ext cx="4724809" cy="1272650"/>
+                    </a:xfrm>
+                    <a:prstGeom prst="rect">
+                      <a:avLst/>
+                    </a:prstGeom>
+                  </pic:spPr>
+                </pic:pic>
+              </a:graphicData>
+            </a:graphic>
+          </wp:inline>
+        </w:drawing>
+      </w:r>
+    </w:p>
+    <w:p>
+      <w:pPr>
+        <w:tabs>
+          <w:tab w:val="left" w:pos="1644"/>
+        </w:tabs>
+        <w:rPr>
+          <w:sz w:val="28"/>
+          <w:szCs w:val="28"/>
+        </w:rPr>
+      </w:pPr>
+    </w:p>
+    <w:p>
+      <w:pPr>
+        <w:tabs>
+          <w:tab w:val="left" w:pos="1644"/>
+        </w:tabs>
+        <w:rPr>
+          <w:sz w:val="28"/>
+          <w:szCs w:val="28"/>
+        </w:rPr>
+      </w:pPr>
+      <w:proofErr w:type="spellStart"/>
+      <w:proofErr w:type="gramStart"/>
+      <w:r>
+        <w:rPr>
+          <w:sz w:val="28"/>
+          <w:szCs w:val="28"/>
+        </w:rPr>
+        <w:t>data.columns</w:t>
+      </w:r>
+      <w:proofErr w:type="spellEnd"/>
+      <w:proofErr w:type="gramEnd"/>
+    </w:p>
+    <w:p>
+      <w:pPr>
+        <w:rPr>
+          <w:sz w:val="28"/>
+          <w:szCs w:val="28"/>
+        </w:rPr>
+      </w:pPr>
+      <w:r>
+        <w:rPr>
+          <w:noProof/>
+          <w:sz w:val="28"/>
+          <w:szCs w:val="28"/>
+        </w:rPr>
+        <w:drawing>
+          <wp:inline distT="0" distB="0" distL="0" distR="0" wp14:anchorId="25C3427E" wp14:editId="4EDA9432">
+            <wp:extent cx="5616427" cy="1562235"/>
+            <wp:effectExtent l="0" t="0" r="3810" b="0"/>
+            <wp:docPr id="19" name="Picture 19"/>
+            <wp:cNvGraphicFramePr>
+              <a:graphicFrameLocks xmlns:a="http://schemas.openxmlformats.org/drawingml/2006/main" noChangeAspect="1"/>
+            </wp:cNvGraphicFramePr>
+            <a:graphic xmlns:a="http://schemas.openxmlformats.org/drawingml/2006/main">
+              <a:graphicData uri="http://schemas.openxmlformats.org/drawingml/2006/picture">
+                <pic:pic xmlns:pic="http://schemas.openxmlformats.org/drawingml/2006/picture">
+                  <pic:nvPicPr>
+                    <pic:cNvPr id="1" name=""/>
+                    <pic:cNvPicPr/>
+                  </pic:nvPicPr>
+                  <pic:blipFill>
+                    <a:blip r:embed="rId23"/>
+                    <a:stretch>
+                      <a:fillRect/>
+                    </a:stretch>
+                  </pic:blipFill>
+                  <pic:spPr>
+                    <a:xfrm>
+                      <a:off x="0" y="0"/>
+                      <a:ext cx="5616427" cy="1562235"/>
+                    </a:xfrm>
+                    <a:prstGeom prst="rect">
+                      <a:avLst/>
+                    </a:prstGeom>
+                  </pic:spPr>
+                </pic:pic>
+              </a:graphicData>
+            </a:graphic>
+          </wp:inline>
+        </w:drawing>
+      </w:r>
+    </w:p>
+    <w:p>
+      <w:pPr>
+        <w:rPr>
+          <w:sz w:val="28"/>
+          <w:szCs w:val="28"/>
+        </w:rPr>
+      </w:pPr>
+    </w:p>
+    <w:p>
+      <w:pPr>
+        <w:rPr>
+          <w:b/>
+          <w:bCs/>
+          <w:sz w:val="32"/>
+          <w:szCs w:val="32"/>
+        </w:rPr>
+      </w:pPr>
+      <w:r>
+        <w:rPr>
+          <w:b/>
+          <w:bCs/>
+          <w:sz w:val="32"/>
+          <w:szCs w:val="32"/>
+        </w:rPr>
+        <w:t>MANN WHTNEY TEST</w:t>
+      </w:r>
+      <w:r>
+        <w:rPr>
+          <w:b/>
+          <w:bCs/>
+          <w:sz w:val="32"/>
+          <w:szCs w:val="32"/>
+        </w:rPr>
+        <w:br/>
+      </w:r>
+    </w:p>
+    <w:p>
+      <w:pPr>
+        <w:rPr>
+          <w:sz w:val="28"/>
+          <w:szCs w:val="28"/>
+        </w:rPr>
+      </w:pPr>
+      <w:r>
+        <w:rPr>
+          <w:sz w:val="28"/>
+          <w:szCs w:val="28"/>
+        </w:rPr>
+        <w:t>import pandas as pd</w:t>
+      </w:r>
+    </w:p>
+    <w:p>
+      <w:pPr>
+        <w:rPr>
+          <w:sz w:val="28"/>
+          <w:szCs w:val="28"/>
+        </w:rPr>
+      </w:pPr>
+      <w:r>
+        <w:rPr>
+          <w:sz w:val="28"/>
+          <w:szCs w:val="28"/>
+        </w:rPr>
+        <w:t>df=</w:t>
+      </w:r>
+      <w:proofErr w:type="spellStart"/>
+      <w:proofErr w:type="gramStart"/>
+      <w:r>
+        <w:rPr>
+          <w:sz w:val="28"/>
+          <w:szCs w:val="28"/>
+        </w:rPr>
+        <w:t>pd.read</w:t>
+      </w:r>
+      <w:proofErr w:type="gramEnd"/>
+      <w:r>
+        <w:rPr>
+          <w:sz w:val="28"/>
+          <w:szCs w:val="28"/>
+        </w:rPr>
+        <w:t>_csv</w:t>
+      </w:r>
+      <w:proofErr w:type="spellEnd"/>
+      <w:r>
+        <w:rPr>
+          <w:sz w:val="28"/>
+          <w:szCs w:val="28"/>
+        </w:rPr>
+        <w:t>('general_data.csv')</w:t>
+      </w:r>
+    </w:p>
+    <w:p>
+      <w:pPr>
+        <w:rPr>
+          <w:sz w:val="28"/>
+          <w:szCs w:val="28"/>
+        </w:rPr>
+      </w:pPr>
+      <w:r>
+        <w:rPr>
+          <w:sz w:val="28"/>
+          <w:szCs w:val="28"/>
+        </w:rPr>
+        <w:t>dummy=</w:t>
+      </w:r>
+      <w:proofErr w:type="spellStart"/>
+      <w:r>
+        <w:rPr>
+          <w:sz w:val="28"/>
+          <w:szCs w:val="28"/>
+        </w:rPr>
+        <w:t>pd.get_dummies</w:t>
+      </w:r>
+      <w:proofErr w:type="spellEnd"/>
+      <w:r>
+        <w:rPr>
+          <w:sz w:val="28"/>
+          <w:szCs w:val="28"/>
+        </w:rPr>
+        <w:t>(df['Attrition'])</w:t>
+      </w:r>
+    </w:p>
+    <w:p>
+      <w:pPr>
+        <w:rPr>
+          <w:sz w:val="28"/>
+          <w:szCs w:val="28"/>
+        </w:rPr>
+      </w:pPr>
+      <w:r>
+        <w:rPr>
+          <w:sz w:val="28"/>
+          <w:szCs w:val="28"/>
+        </w:rPr>
+        <w:t>df2=</w:t>
+      </w:r>
+      <w:proofErr w:type="spellStart"/>
+      <w:r>
+        <w:rPr>
+          <w:sz w:val="28"/>
+          <w:szCs w:val="28"/>
+        </w:rPr>
+        <w:t>pd.concat</w:t>
+      </w:r>
+      <w:proofErr w:type="spellEnd"/>
+      <w:r>
+        <w:rPr>
+          <w:sz w:val="28"/>
+          <w:szCs w:val="28"/>
+        </w:rPr>
+        <w:t>((</w:t>
+      </w:r>
+      <w:proofErr w:type="spellStart"/>
+      <w:proofErr w:type="gramStart"/>
+      <w:r>
+        <w:rPr>
+          <w:sz w:val="28"/>
+          <w:szCs w:val="28"/>
+        </w:rPr>
+        <w:t>df,dummy</w:t>
+      </w:r>
+      <w:proofErr w:type="spellEnd"/>
+      <w:proofErr w:type="gramEnd"/>
+      <w:r>
+        <w:rPr>
+          <w:sz w:val="28"/>
+          <w:szCs w:val="28"/>
+        </w:rPr>
+        <w:t>),axis=1)</w:t>
+      </w:r>
+    </w:p>
+    <w:p>
+      <w:pPr>
+        <w:rPr>
+          <w:sz w:val="28"/>
+          <w:szCs w:val="28"/>
+        </w:rPr>
+      </w:pPr>
+      <w:r>
+        <w:rPr>
+          <w:sz w:val="28"/>
+          <w:szCs w:val="28"/>
+        </w:rPr>
+        <w:lastRenderedPageBreak/>
+        <w:t>df2=df2.drop(['Attrition'</w:t>
+      </w:r>
+      <w:proofErr w:type="gramStart"/>
+      <w:r>
+        <w:rPr>
+          <w:sz w:val="28"/>
+          <w:szCs w:val="28"/>
+        </w:rPr>
+        <w:t>],axis</w:t>
+      </w:r>
+      <w:proofErr w:type="gramEnd"/>
+      <w:r>
+        <w:rPr>
+          <w:sz w:val="28"/>
+          <w:szCs w:val="28"/>
+        </w:rPr>
+        <w:t>=1)</w:t>
+      </w:r>
+    </w:p>
+    <w:p>
+      <w:pPr>
+        <w:rPr>
+          <w:sz w:val="28"/>
+          <w:szCs w:val="28"/>
+        </w:rPr>
+      </w:pPr>
+      <w:r>
+        <w:rPr>
+          <w:sz w:val="28"/>
+          <w:szCs w:val="28"/>
+        </w:rPr>
+        <w:t>df2=df2.drop(['No'</w:t>
+      </w:r>
+      <w:proofErr w:type="gramStart"/>
+      <w:r>
+        <w:rPr>
+          <w:sz w:val="28"/>
+          <w:szCs w:val="28"/>
+        </w:rPr>
+        <w:t>],axis</w:t>
+      </w:r>
+      <w:proofErr w:type="gramEnd"/>
+      <w:r>
+        <w:rPr>
+          <w:sz w:val="28"/>
+          <w:szCs w:val="28"/>
+        </w:rPr>
+        <w:t>=1)</w:t>
+      </w:r>
+    </w:p>
+    <w:p>
+      <w:pPr>
+        <w:rPr>
+          <w:sz w:val="28"/>
+          <w:szCs w:val="28"/>
+        </w:rPr>
+      </w:pPr>
+      <w:r>
+        <w:rPr>
+          <w:sz w:val="28"/>
+          <w:szCs w:val="28"/>
+        </w:rPr>
+        <w:t>df2=df2.rename(columns={"</w:t>
+      </w:r>
+      <w:proofErr w:type="spellStart"/>
+      <w:r>
+        <w:rPr>
+          <w:sz w:val="28"/>
+          <w:szCs w:val="28"/>
+        </w:rPr>
+        <w:t>Yes":"Attrition</w:t>
+      </w:r>
+      <w:proofErr w:type="spellEnd"/>
+      <w:r>
+        <w:rPr>
+          <w:sz w:val="28"/>
+          <w:szCs w:val="28"/>
+        </w:rPr>
+        <w:t>"})</w:t>
+      </w:r>
+    </w:p>
+    <w:p>
+      <w:pPr>
+        <w:rPr>
+          <w:sz w:val="28"/>
+          <w:szCs w:val="28"/>
+        </w:rPr>
+      </w:pPr>
+      <w:r>
+        <w:rPr>
+          <w:sz w:val="28"/>
+          <w:szCs w:val="28"/>
+        </w:rPr>
+        <w:t>df2.head()</w:t>
+      </w:r>
+    </w:p>
+    <w:p>
+      <w:pPr>
+        <w:rPr>
+          <w:sz w:val="28"/>
+          <w:szCs w:val="28"/>
+        </w:rPr>
+      </w:pPr>
+    </w:p>
+    <w:p>
+      <w:pPr>
+        <w:rPr>
+          <w:sz w:val="28"/>
+          <w:szCs w:val="28"/>
+        </w:rPr>
+      </w:pPr>
+      <w:r>
+        <w:rPr>
+          <w:noProof/>
+          <w:sz w:val="28"/>
+          <w:szCs w:val="28"/>
+        </w:rPr>
+        <w:drawing>
+          <wp:inline distT="0" distB="0" distL="0" distR="0" wp14:anchorId="2BE1B5C2" wp14:editId="0D0699FD">
+            <wp:extent cx="4534293" cy="1204064"/>
+            <wp:effectExtent l="0" t="0" r="0" b="0"/>
+            <wp:docPr id="20" name="Picture 20"/>
+            <wp:cNvGraphicFramePr>
+              <a:graphicFrameLocks xmlns:a="http://schemas.openxmlformats.org/drawingml/2006/main" noChangeAspect="1"/>
+            </wp:cNvGraphicFramePr>
+            <a:graphic xmlns:a="http://schemas.openxmlformats.org/drawingml/2006/main">
+              <a:graphicData uri="http://schemas.openxmlformats.org/drawingml/2006/picture">
+                <pic:pic xmlns:pic="http://schemas.openxmlformats.org/drawingml/2006/picture">
+                  <pic:nvPicPr>
+                    <pic:cNvPr id="1" name=""/>
+                    <pic:cNvPicPr/>
+                  </pic:nvPicPr>
+                  <pic:blipFill>
+                    <a:blip r:embed="rId24"/>
+                    <a:stretch>
+                      <a:fillRect/>
+                    </a:stretch>
+                  </pic:blipFill>
+                  <pic:spPr>
+                    <a:xfrm>
+                      <a:off x="0" y="0"/>
+                      <a:ext cx="4534293" cy="1204064"/>
+                    </a:xfrm>
+                    <a:prstGeom prst="rect">
+                      <a:avLst/>
+                    </a:prstGeom>
+                  </pic:spPr>
+                </pic:pic>
+              </a:graphicData>
+            </a:graphic>
+          </wp:inline>
+        </w:drawing>
+      </w:r>
+    </w:p>
+    <w:p>
+      <w:pPr>
+        <w:rPr>
+          <w:sz w:val="28"/>
+          <w:szCs w:val="28"/>
+        </w:rPr>
+      </w:pPr>
+      <w:r>
+        <w:rPr>
+          <w:sz w:val="28"/>
+          <w:szCs w:val="28"/>
+        </w:rPr>
+        <w:t xml:space="preserve"> </w:t>
+      </w:r>
+    </w:p>
+    <w:p>
+      <w:pPr>
+        <w:rPr>
+          <w:sz w:val="28"/>
+          <w:szCs w:val="28"/>
+        </w:rPr>
+      </w:pPr>
+    </w:p>
+    <w:p>
+      <w:pPr>
+        <w:rPr>
+          <w:b/>
+          <w:bCs/>
+          <w:sz w:val="28"/>
+          <w:szCs w:val="28"/>
+        </w:rPr>
+      </w:pPr>
+      <w:r>
+        <w:rPr>
+          <w:b/>
+          <w:bCs/>
+          <w:sz w:val="28"/>
+          <w:szCs w:val="28"/>
+        </w:rPr>
+        <w:t xml:space="preserve">ATTRITION </w:t>
+      </w:r>
+      <w:proofErr w:type="gramStart"/>
+      <w:r>
+        <w:rPr>
+          <w:b/>
+          <w:bCs/>
+          <w:sz w:val="28"/>
+          <w:szCs w:val="28"/>
+        </w:rPr>
+        <w:t xml:space="preserve">VS </w:t>
+      </w:r>
+      <w:r>
+        <w:rPr>
+          <w:b/>
+          <w:bCs/>
+          <w:sz w:val="28"/>
+          <w:szCs w:val="28"/>
+        </w:rPr>
+        <w:t xml:space="preserve"> DISTANCE</w:t>
+      </w:r>
+      <w:proofErr w:type="gramEnd"/>
+      <w:r>
+        <w:rPr>
+          <w:b/>
+          <w:bCs/>
+          <w:sz w:val="28"/>
+          <w:szCs w:val="28"/>
+        </w:rPr>
+        <w:t xml:space="preserve"> FROM HOME.</w:t>
+      </w:r>
+    </w:p>
+    <w:p>
+      <w:pPr>
+        <w:rPr>
+          <w:sz w:val="28"/>
+          <w:szCs w:val="28"/>
+          <w:highlight w:val="yellow"/>
+        </w:rPr>
+      </w:pPr>
+      <w:r>
+        <w:rPr>
+          <w:sz w:val="28"/>
+          <w:szCs w:val="28"/>
+          <w:highlight w:val="yellow"/>
+        </w:rPr>
+        <w:t>H</w:t>
+      </w:r>
+      <w:r>
+        <w:rPr>
+          <w:sz w:val="28"/>
+          <w:szCs w:val="28"/>
+          <w:highlight w:val="yellow"/>
+          <w:vertAlign w:val="subscript"/>
+        </w:rPr>
+        <w:t>0</w:t>
+      </w:r>
+      <w:r>
+        <w:rPr>
+          <w:sz w:val="28"/>
+          <w:szCs w:val="28"/>
+          <w:highlight w:val="yellow"/>
+          <w:vertAlign w:val="subscript"/>
+        </w:rPr>
+        <w:t xml:space="preserve"> </w:t>
+      </w:r>
+      <w:r>
+        <w:rPr>
+          <w:sz w:val="28"/>
+          <w:szCs w:val="28"/>
+          <w:highlight w:val="yellow"/>
+        </w:rPr>
+        <w:t>=</w:t>
+      </w:r>
+      <w:r>
+        <w:rPr>
+          <w:sz w:val="28"/>
+          <w:szCs w:val="28"/>
+          <w:highlight w:val="yellow"/>
+        </w:rPr>
+        <w:t xml:space="preserve"> There is no significant difference between attrition yes and no for distance from home </w:t>
+      </w:r>
+    </w:p>
+    <w:p>
+      <w:pPr>
+        <w:rPr>
+          <w:sz w:val="28"/>
+          <w:szCs w:val="28"/>
+        </w:rPr>
+      </w:pPr>
+      <w:r>
+        <w:rPr>
+          <w:sz w:val="28"/>
+          <w:szCs w:val="28"/>
+          <w:highlight w:val="yellow"/>
+        </w:rPr>
+        <w:t>H</w:t>
+      </w:r>
+      <w:r>
+        <w:rPr>
+          <w:sz w:val="28"/>
+          <w:szCs w:val="28"/>
+          <w:highlight w:val="yellow"/>
+          <w:vertAlign w:val="subscript"/>
+        </w:rPr>
+        <w:t>A</w:t>
+      </w:r>
+      <w:r>
+        <w:rPr>
+          <w:sz w:val="28"/>
+          <w:szCs w:val="28"/>
+          <w:highlight w:val="yellow"/>
+        </w:rPr>
+        <w:t xml:space="preserve">= There </w:t>
+      </w:r>
+      <w:proofErr w:type="gramStart"/>
+      <w:r>
+        <w:rPr>
+          <w:sz w:val="28"/>
+          <w:szCs w:val="28"/>
+          <w:highlight w:val="yellow"/>
+        </w:rPr>
+        <w:t>is  significant</w:t>
+      </w:r>
+      <w:proofErr w:type="gramEnd"/>
+      <w:r>
+        <w:rPr>
+          <w:sz w:val="28"/>
+          <w:szCs w:val="28"/>
+          <w:highlight w:val="yellow"/>
+        </w:rPr>
+        <w:t xml:space="preserve"> difference between attrition yes and no for distance from home</w:t>
+      </w:r>
+      <w:r>
+        <w:rPr>
+          <w:sz w:val="28"/>
+          <w:szCs w:val="28"/>
+        </w:rPr>
+        <w:t xml:space="preserve"> </w:t>
+      </w:r>
+    </w:p>
+    <w:p>
+      <w:pPr>
+        <w:rPr>
+          <w:sz w:val="28"/>
+          <w:szCs w:val="28"/>
+        </w:rPr>
+      </w:pPr>
+    </w:p>
+    <w:p>
+      <w:pPr>
+        <w:rPr>
+          <w:sz w:val="28"/>
+          <w:szCs w:val="28"/>
+        </w:rPr>
+      </w:pPr>
+      <w:r>
+        <w:rPr>
+          <w:sz w:val="28"/>
+          <w:szCs w:val="28"/>
+        </w:rPr>
+        <w:t xml:space="preserve">from </w:t>
+      </w:r>
+      <w:proofErr w:type="spellStart"/>
+      <w:proofErr w:type="gramStart"/>
+      <w:r>
+        <w:rPr>
+          <w:sz w:val="28"/>
+          <w:szCs w:val="28"/>
+        </w:rPr>
+        <w:t>scipy.stats</w:t>
+      </w:r>
+      <w:proofErr w:type="spellEnd"/>
+      <w:proofErr w:type="gramEnd"/>
+      <w:r>
+        <w:rPr>
+          <w:sz w:val="28"/>
+          <w:szCs w:val="28"/>
+        </w:rPr>
+        <w:t xml:space="preserve"> import </w:t>
+      </w:r>
+      <w:proofErr w:type="spellStart"/>
+      <w:r>
+        <w:rPr>
+          <w:sz w:val="28"/>
+          <w:szCs w:val="28"/>
+        </w:rPr>
+        <w:t>mannwhitneyu</w:t>
+      </w:r>
+      <w:proofErr w:type="spellEnd"/>
+    </w:p>
+    <w:p>
+      <w:pPr>
+        <w:rPr>
+          <w:sz w:val="28"/>
+          <w:szCs w:val="28"/>
+        </w:rPr>
+      </w:pPr>
+      <w:proofErr w:type="spellStart"/>
+      <w:proofErr w:type="gramStart"/>
+      <w:r>
+        <w:rPr>
+          <w:sz w:val="28"/>
+          <w:szCs w:val="28"/>
+        </w:rPr>
+        <w:t>stats,p</w:t>
+      </w:r>
+      <w:proofErr w:type="spellEnd"/>
+      <w:proofErr w:type="gramEnd"/>
+      <w:r>
+        <w:rPr>
+          <w:sz w:val="28"/>
+          <w:szCs w:val="28"/>
+        </w:rPr>
+        <w:t>=</w:t>
+      </w:r>
+      <w:proofErr w:type="spellStart"/>
+      <w:r>
+        <w:rPr>
+          <w:sz w:val="28"/>
+          <w:szCs w:val="28"/>
+        </w:rPr>
+        <w:t>mannwhitneyu</w:t>
+      </w:r>
+      <w:proofErr w:type="spellEnd"/>
+      <w:r>
+        <w:rPr>
+          <w:sz w:val="28"/>
+          <w:szCs w:val="28"/>
+        </w:rPr>
+        <w:t>(df2.Attrition,df2.DistanceFromHome)</w:t>
+      </w:r>
+    </w:p>
+    <w:p>
+      <w:pPr>
+        <w:rPr>
+          <w:sz w:val="28"/>
+          <w:szCs w:val="28"/>
+        </w:rPr>
+      </w:pPr>
+      <w:r>
+        <w:rPr>
+          <w:sz w:val="28"/>
+          <w:szCs w:val="28"/>
+        </w:rPr>
+        <w:t>print(</w:t>
+      </w:r>
+      <w:proofErr w:type="spellStart"/>
+      <w:proofErr w:type="gramStart"/>
+      <w:r>
+        <w:rPr>
+          <w:sz w:val="28"/>
+          <w:szCs w:val="28"/>
+        </w:rPr>
+        <w:t>stats,p</w:t>
+      </w:r>
+      <w:proofErr w:type="spellEnd"/>
+      <w:proofErr w:type="gramEnd"/>
+      <w:r>
+        <w:rPr>
+          <w:sz w:val="28"/>
+          <w:szCs w:val="28"/>
+        </w:rPr>
+        <w:t>)</w:t>
+      </w:r>
+    </w:p>
+    <w:p>
+      <w:pPr>
+        <w:rPr>
+          <w:sz w:val="28"/>
+          <w:szCs w:val="28"/>
+        </w:rPr>
+      </w:pPr>
+      <w:r>
+        <w:rPr>
+          <w:noProof/>
+          <w:sz w:val="28"/>
+          <w:szCs w:val="28"/>
+        </w:rPr>
+        <w:drawing>
+          <wp:inline distT="0" distB="0" distL="0" distR="0" wp14:anchorId="48521689" wp14:editId="10377438">
+            <wp:extent cx="4724809" cy="784928"/>
+            <wp:effectExtent l="0" t="0" r="0" b="0"/>
+            <wp:docPr id="21" name="Picture 21"/>
+            <wp:cNvGraphicFramePr>
+              <a:graphicFrameLocks xmlns:a="http://schemas.openxmlformats.org/drawingml/2006/main" noChangeAspect="1"/>
+            </wp:cNvGraphicFramePr>
+            <a:graphic xmlns:a="http://schemas.openxmlformats.org/drawingml/2006/main">
+              <a:graphicData uri="http://schemas.openxmlformats.org/drawingml/2006/picture">
+                <pic:pic xmlns:pic="http://schemas.openxmlformats.org/drawingml/2006/picture">
+                  <pic:nvPicPr>
+                    <pic:cNvPr id="1" name=""/>
+                    <pic:cNvPicPr/>
+                  </pic:nvPicPr>
+                  <pic:blipFill>
+                    <a:blip r:embed="rId25"/>
+                    <a:stretch>
+                      <a:fillRect/>
+                    </a:stretch>
+                  </pic:blipFill>
+                  <pic:spPr>
+                    <a:xfrm>
+                      <a:off x="0" y="0"/>
+                      <a:ext cx="4724809" cy="784928"/>
+                    </a:xfrm>
+                    <a:prstGeom prst="rect">
+                      <a:avLst/>
+                    </a:prstGeom>
+                  </pic:spPr>
+                </pic:pic>
+              </a:graphicData>
+            </a:graphic>
+          </wp:inline>
+        </w:drawing>
+      </w:r>
+    </w:p>
+    <w:p>
+      <w:pPr>
+        <w:rPr>
+          <w:sz w:val="28"/>
+          <w:szCs w:val="28"/>
+          <w:highlight w:val="cyan"/>
+        </w:rPr>
+      </w:pPr>
+      <w:r>
+        <w:rPr>
+          <w:sz w:val="28"/>
+          <w:szCs w:val="28"/>
+          <w:highlight w:val="cyan"/>
+        </w:rPr>
+        <w:t>As the P value of 0.0 is &lt; 0.05, the H</w:t>
+      </w:r>
+      <w:r>
+        <w:rPr>
+          <w:sz w:val="28"/>
+          <w:szCs w:val="28"/>
+          <w:highlight w:val="cyan"/>
+          <w:vertAlign w:val="subscript"/>
+        </w:rPr>
+        <w:t>0</w:t>
+      </w:r>
+      <w:r>
+        <w:rPr>
+          <w:sz w:val="28"/>
+          <w:szCs w:val="28"/>
+          <w:highlight w:val="cyan"/>
+        </w:rPr>
+        <w:t xml:space="preserve"> is rejected and H</w:t>
+      </w:r>
+      <w:r>
+        <w:rPr>
+          <w:sz w:val="28"/>
+          <w:szCs w:val="28"/>
+          <w:highlight w:val="cyan"/>
+          <w:vertAlign w:val="subscript"/>
+        </w:rPr>
+        <w:t>A</w:t>
+      </w:r>
+      <w:r>
+        <w:rPr>
+          <w:sz w:val="28"/>
+          <w:szCs w:val="28"/>
+          <w:highlight w:val="cyan"/>
+        </w:rPr>
+        <w:t xml:space="preserve"> is accepted.</w:t>
+      </w:r>
+    </w:p>
+    <w:p>
+      <w:pPr>
+        <w:rPr>
+          <w:sz w:val="28"/>
+          <w:szCs w:val="28"/>
+        </w:rPr>
+      </w:pPr>
+      <w:proofErr w:type="gramStart"/>
+      <w:r>
+        <w:rPr>
+          <w:sz w:val="28"/>
+          <w:szCs w:val="28"/>
+          <w:highlight w:val="cyan"/>
+        </w:rPr>
+        <w:t>So</w:t>
+      </w:r>
+      <w:proofErr w:type="gramEnd"/>
+      <w:r>
+        <w:rPr>
+          <w:sz w:val="28"/>
+          <w:szCs w:val="28"/>
+          <w:highlight w:val="cyan"/>
+        </w:rPr>
+        <w:t xml:space="preserve"> there is difference in attrition and distance from home.</w:t>
+      </w:r>
+    </w:p>
+    <w:p>
+      <w:pPr>
+        <w:rPr>
+          <w:sz w:val="28"/>
+          <w:szCs w:val="28"/>
+        </w:rPr>
+      </w:pPr>
+    </w:p>
+    <w:p>
+      <w:pPr>
+        <w:rPr>
+          <w:sz w:val="28"/>
+          <w:szCs w:val="28"/>
+        </w:rPr>
+      </w:pPr>
+    </w:p>
+    <w:p>
+      <w:pPr>
+        <w:rPr>
+          <w:b/>
+          <w:bCs/>
+          <w:sz w:val="28"/>
+          <w:szCs w:val="28"/>
+        </w:rPr>
+      </w:pPr>
+      <w:r>
+        <w:rPr>
+          <w:b/>
+          <w:bCs/>
+          <w:sz w:val="28"/>
+          <w:szCs w:val="28"/>
+        </w:rPr>
+        <w:lastRenderedPageBreak/>
+        <w:t xml:space="preserve">ATTRITION VS TOTAL WORKING YEARS </w:t>
+      </w:r>
+    </w:p>
+    <w:p>
+      <w:pPr>
+        <w:rPr>
+          <w:sz w:val="28"/>
+          <w:szCs w:val="28"/>
+          <w:highlight w:val="yellow"/>
+        </w:rPr>
+      </w:pPr>
+      <w:r>
+        <w:rPr>
+          <w:sz w:val="28"/>
+          <w:szCs w:val="28"/>
+          <w:highlight w:val="yellow"/>
+        </w:rPr>
+        <w:t>H</w:t>
+      </w:r>
+      <w:r>
+        <w:rPr>
+          <w:sz w:val="28"/>
+          <w:szCs w:val="28"/>
+          <w:highlight w:val="yellow"/>
+          <w:vertAlign w:val="subscript"/>
+        </w:rPr>
+        <w:t xml:space="preserve">0 </w:t>
+      </w:r>
+      <w:r>
+        <w:rPr>
+          <w:sz w:val="28"/>
+          <w:szCs w:val="28"/>
+          <w:highlight w:val="yellow"/>
+        </w:rPr>
+        <w:t>= There is no significant difference between attrition yes and no for total working years.</w:t>
+      </w:r>
+    </w:p>
+    <w:p>
+      <w:pPr>
+        <w:rPr>
+          <w:sz w:val="28"/>
+          <w:szCs w:val="28"/>
+        </w:rPr>
+      </w:pPr>
+      <w:r>
+        <w:rPr>
+          <w:sz w:val="28"/>
+          <w:szCs w:val="28"/>
+          <w:highlight w:val="yellow"/>
+        </w:rPr>
+        <w:t>H</w:t>
+      </w:r>
+      <w:r>
+        <w:rPr>
+          <w:sz w:val="28"/>
+          <w:szCs w:val="28"/>
+          <w:highlight w:val="yellow"/>
+          <w:vertAlign w:val="subscript"/>
+        </w:rPr>
+        <w:t>A</w:t>
+      </w:r>
+      <w:r>
+        <w:rPr>
+          <w:sz w:val="28"/>
+          <w:szCs w:val="28"/>
+          <w:highlight w:val="yellow"/>
+        </w:rPr>
+        <w:t xml:space="preserve">= There </w:t>
+      </w:r>
+      <w:proofErr w:type="gramStart"/>
+      <w:r>
+        <w:rPr>
+          <w:sz w:val="28"/>
+          <w:szCs w:val="28"/>
+          <w:highlight w:val="yellow"/>
+        </w:rPr>
+        <w:t>is  significant</w:t>
+      </w:r>
+      <w:proofErr w:type="gramEnd"/>
+      <w:r>
+        <w:rPr>
+          <w:sz w:val="28"/>
+          <w:szCs w:val="28"/>
+          <w:highlight w:val="yellow"/>
+        </w:rPr>
+        <w:t xml:space="preserve"> difference between attrition yes and no for total working years.</w:t>
+      </w:r>
+    </w:p>
+    <w:p>
+      <w:pPr>
+        <w:rPr>
+          <w:sz w:val="28"/>
+          <w:szCs w:val="28"/>
+        </w:rPr>
+      </w:pPr>
+      <w:proofErr w:type="spellStart"/>
+      <w:proofErr w:type="gramStart"/>
+      <w:r>
+        <w:rPr>
+          <w:sz w:val="28"/>
+          <w:szCs w:val="28"/>
+        </w:rPr>
+        <w:t>stats,p</w:t>
+      </w:r>
+      <w:proofErr w:type="spellEnd"/>
+      <w:proofErr w:type="gramEnd"/>
+      <w:r>
+        <w:rPr>
+          <w:sz w:val="28"/>
+          <w:szCs w:val="28"/>
+        </w:rPr>
+        <w:t>=</w:t>
+      </w:r>
+      <w:proofErr w:type="spellStart"/>
+      <w:r>
+        <w:rPr>
+          <w:sz w:val="28"/>
+          <w:szCs w:val="28"/>
+        </w:rPr>
+        <w:t>mannwhitneyu</w:t>
+      </w:r>
+      <w:proofErr w:type="spellEnd"/>
+      <w:r>
+        <w:rPr>
+          <w:sz w:val="28"/>
+          <w:szCs w:val="28"/>
+        </w:rPr>
+        <w:t>(df2.Attrition,df2.TotalWorkingYears)</w:t>
+      </w:r>
+    </w:p>
+    <w:p>
+      <w:pPr>
+        <w:rPr>
+          <w:sz w:val="28"/>
+          <w:szCs w:val="28"/>
+        </w:rPr>
+      </w:pPr>
+      <w:r>
+        <w:rPr>
+          <w:sz w:val="28"/>
+          <w:szCs w:val="28"/>
+        </w:rPr>
+        <w:t>print(</w:t>
+      </w:r>
+      <w:proofErr w:type="spellStart"/>
+      <w:proofErr w:type="gramStart"/>
+      <w:r>
+        <w:rPr>
+          <w:sz w:val="28"/>
+          <w:szCs w:val="28"/>
+        </w:rPr>
+        <w:t>stats,p</w:t>
+      </w:r>
+      <w:proofErr w:type="spellEnd"/>
+      <w:proofErr w:type="gramEnd"/>
+      <w:r>
+        <w:rPr>
+          <w:sz w:val="28"/>
+          <w:szCs w:val="28"/>
+        </w:rPr>
+        <w:t>)</w:t>
+      </w:r>
+    </w:p>
+    <w:p>
+      <w:pPr>
+        <w:rPr>
+          <w:sz w:val="28"/>
+          <w:szCs w:val="28"/>
+        </w:rPr>
+      </w:pPr>
+      <w:r>
+        <w:rPr>
+          <w:noProof/>
+          <w:sz w:val="28"/>
+          <w:szCs w:val="28"/>
+        </w:rPr>
+        <w:drawing>
+          <wp:inline distT="0" distB="0" distL="0" distR="0" wp14:anchorId="6318D840" wp14:editId="4B2CEE2F">
+            <wp:extent cx="4877223" cy="739204"/>
+            <wp:effectExtent l="0" t="0" r="0" b="3810"/>
+            <wp:docPr id="22" name="Picture 22"/>
+            <wp:cNvGraphicFramePr>
+              <a:graphicFrameLocks xmlns:a="http://schemas.openxmlformats.org/drawingml/2006/main" noChangeAspect="1"/>
+            </wp:cNvGraphicFramePr>
+            <a:graphic xmlns:a="http://schemas.openxmlformats.org/drawingml/2006/main">
+              <a:graphicData uri="http://schemas.openxmlformats.org/drawingml/2006/picture">
+                <pic:pic xmlns:pic="http://schemas.openxmlformats.org/drawingml/2006/picture">
+                  <pic:nvPicPr>
+                    <pic:cNvPr id="1" name=""/>
+                    <pic:cNvPicPr/>
+                  </pic:nvPicPr>
+                  <pic:blipFill>
+                    <a:blip r:embed="rId26"/>
+                    <a:stretch>
+                      <a:fillRect/>
+                    </a:stretch>
+                  </pic:blipFill>
+                  <pic:spPr>
+                    <a:xfrm>
+                      <a:off x="0" y="0"/>
+                      <a:ext cx="4877223" cy="739204"/>
+                    </a:xfrm>
+                    <a:prstGeom prst="rect">
+                      <a:avLst/>
+                    </a:prstGeom>
+                  </pic:spPr>
+                </pic:pic>
+              </a:graphicData>
+            </a:graphic>
+          </wp:inline>
+        </w:drawing>
+      </w:r>
+    </w:p>
+    <w:p>
+      <w:pPr>
+        <w:rPr>
+          <w:sz w:val="28"/>
+          <w:szCs w:val="28"/>
+        </w:rPr>
+      </w:pPr>
+    </w:p>
+    <w:p>
+      <w:pPr>
+        <w:rPr>
+          <w:sz w:val="28"/>
+          <w:szCs w:val="28"/>
+          <w:highlight w:val="cyan"/>
+        </w:rPr>
+      </w:pPr>
+      <w:r>
+        <w:rPr>
+          <w:sz w:val="28"/>
+          <w:szCs w:val="28"/>
+          <w:highlight w:val="cyan"/>
+        </w:rPr>
+        <w:t>As the P value of 0.0 is &lt; 0.05, the H0 is rejected and Ha is accepted.</w:t>
+      </w:r>
+    </w:p>
+    <w:p>
+      <w:pPr>
+        <w:rPr>
+          <w:sz w:val="28"/>
+          <w:szCs w:val="28"/>
+        </w:rPr>
+      </w:pPr>
+      <w:proofErr w:type="gramStart"/>
+      <w:r>
+        <w:rPr>
+          <w:sz w:val="28"/>
+          <w:szCs w:val="28"/>
+          <w:highlight w:val="cyan"/>
+        </w:rPr>
+        <w:t>So</w:t>
+      </w:r>
+      <w:proofErr w:type="gramEnd"/>
+      <w:r>
+        <w:rPr>
+          <w:sz w:val="28"/>
+          <w:szCs w:val="28"/>
+          <w:highlight w:val="cyan"/>
+        </w:rPr>
+        <w:t xml:space="preserve"> there is difference in attrition and total working years.</w:t>
+      </w:r>
+    </w:p>
+    <w:p>
+      <w:pPr>
+        <w:rPr>
+          <w:sz w:val="28"/>
+          <w:szCs w:val="28"/>
+        </w:rPr>
+      </w:pPr>
+    </w:p>
+    <w:p>
+      <w:pPr>
+        <w:rPr>
+          <w:b/>
+          <w:bCs/>
+          <w:sz w:val="28"/>
+          <w:szCs w:val="28"/>
+        </w:rPr>
+      </w:pPr>
+      <w:r>
+        <w:rPr>
+          <w:b/>
+          <w:bCs/>
+          <w:sz w:val="28"/>
+          <w:szCs w:val="28"/>
+        </w:rPr>
+        <w:t>ATTRITION VS YEARS AT COMPANY</w:t>
+      </w:r>
+    </w:p>
+    <w:p>
+      <w:pPr>
+        <w:rPr>
+          <w:sz w:val="28"/>
+          <w:szCs w:val="28"/>
+          <w:highlight w:val="yellow"/>
+        </w:rPr>
+      </w:pPr>
+      <w:r>
+        <w:rPr>
+          <w:sz w:val="28"/>
+          <w:szCs w:val="28"/>
+          <w:highlight w:val="yellow"/>
+        </w:rPr>
+        <w:t>H</w:t>
+      </w:r>
+      <w:r>
+        <w:rPr>
+          <w:sz w:val="28"/>
+          <w:szCs w:val="28"/>
+          <w:highlight w:val="yellow"/>
+          <w:vertAlign w:val="subscript"/>
+        </w:rPr>
+        <w:t xml:space="preserve">0 </w:t>
+      </w:r>
+      <w:r>
+        <w:rPr>
+          <w:sz w:val="28"/>
+          <w:szCs w:val="28"/>
+          <w:highlight w:val="yellow"/>
+        </w:rPr>
+        <w:t>= There is no significant difference between attrition yes and no for years at company.</w:t>
+      </w:r>
+    </w:p>
+    <w:p>
+      <w:pPr>
+        <w:rPr>
+          <w:b/>
+          <w:bCs/>
+          <w:sz w:val="28"/>
+          <w:szCs w:val="28"/>
+        </w:rPr>
+      </w:pPr>
+      <w:r>
+        <w:rPr>
+          <w:sz w:val="28"/>
+          <w:szCs w:val="28"/>
+          <w:highlight w:val="yellow"/>
+        </w:rPr>
+        <w:t>H</w:t>
+      </w:r>
+      <w:r>
+        <w:rPr>
+          <w:sz w:val="28"/>
+          <w:szCs w:val="28"/>
+          <w:highlight w:val="yellow"/>
+          <w:vertAlign w:val="subscript"/>
+        </w:rPr>
+        <w:t>A</w:t>
+      </w:r>
+      <w:r>
+        <w:rPr>
+          <w:sz w:val="28"/>
+          <w:szCs w:val="28"/>
+          <w:highlight w:val="yellow"/>
+        </w:rPr>
+        <w:t xml:space="preserve">= There </w:t>
+      </w:r>
+      <w:proofErr w:type="gramStart"/>
+      <w:r>
+        <w:rPr>
+          <w:sz w:val="28"/>
+          <w:szCs w:val="28"/>
+          <w:highlight w:val="yellow"/>
+        </w:rPr>
+        <w:t>is  significant</w:t>
+      </w:r>
+      <w:proofErr w:type="gramEnd"/>
+      <w:r>
+        <w:rPr>
+          <w:sz w:val="28"/>
+          <w:szCs w:val="28"/>
+          <w:highlight w:val="yellow"/>
+        </w:rPr>
+        <w:t xml:space="preserve"> difference between attrition yes and no for years at company.</w:t>
+      </w:r>
+    </w:p>
+    <w:p>
+      <w:pPr>
+        <w:rPr>
+          <w:sz w:val="28"/>
+          <w:szCs w:val="28"/>
+        </w:rPr>
+      </w:pPr>
+    </w:p>
+    <w:p>
+      <w:pPr>
+        <w:rPr>
+          <w:sz w:val="28"/>
+          <w:szCs w:val="28"/>
+        </w:rPr>
+      </w:pPr>
+    </w:p>
+    <w:p>
+      <w:pPr>
+        <w:rPr>
+          <w:sz w:val="28"/>
+          <w:szCs w:val="28"/>
+        </w:rPr>
+      </w:pPr>
+      <w:proofErr w:type="spellStart"/>
+      <w:proofErr w:type="gramStart"/>
+      <w:r>
+        <w:rPr>
+          <w:sz w:val="28"/>
+          <w:szCs w:val="28"/>
+        </w:rPr>
+        <w:t>stats,p</w:t>
+      </w:r>
+      <w:proofErr w:type="spellEnd"/>
+      <w:proofErr w:type="gramEnd"/>
+      <w:r>
+        <w:rPr>
+          <w:sz w:val="28"/>
+          <w:szCs w:val="28"/>
+        </w:rPr>
+        <w:t>=</w:t>
+      </w:r>
+      <w:proofErr w:type="spellStart"/>
+      <w:r>
+        <w:rPr>
+          <w:sz w:val="28"/>
+          <w:szCs w:val="28"/>
+        </w:rPr>
+        <w:t>mannwhitneyu</w:t>
+      </w:r>
+      <w:proofErr w:type="spellEnd"/>
+      <w:r>
+        <w:rPr>
+          <w:sz w:val="28"/>
+          <w:szCs w:val="28"/>
+        </w:rPr>
+        <w:t>(df2.Attrition,df2.YearsAtCompany)</w:t>
+      </w:r>
+    </w:p>
+    <w:p>
+      <w:pPr>
+        <w:rPr>
+          <w:sz w:val="28"/>
+          <w:szCs w:val="28"/>
+        </w:rPr>
+      </w:pPr>
+      <w:r>
+        <w:rPr>
+          <w:sz w:val="28"/>
+          <w:szCs w:val="28"/>
+        </w:rPr>
+        <w:t>print(</w:t>
+      </w:r>
+      <w:proofErr w:type="spellStart"/>
+      <w:proofErr w:type="gramStart"/>
+      <w:r>
+        <w:rPr>
+          <w:sz w:val="28"/>
+          <w:szCs w:val="28"/>
+        </w:rPr>
+        <w:t>stats,p</w:t>
+      </w:r>
+      <w:proofErr w:type="spellEnd"/>
+      <w:proofErr w:type="gramEnd"/>
+      <w:r>
+        <w:rPr>
+          <w:sz w:val="28"/>
+          <w:szCs w:val="28"/>
+        </w:rPr>
+        <w:t>)</w:t>
+      </w:r>
+    </w:p>
+    <w:p>
+      <w:pPr>
+        <w:rPr>
+          <w:sz w:val="28"/>
+          <w:szCs w:val="28"/>
+        </w:rPr>
+      </w:pPr>
+      <w:r>
+        <w:rPr>
+          <w:noProof/>
+          <w:sz w:val="28"/>
+          <w:szCs w:val="28"/>
+        </w:rPr>
+        <w:drawing>
+          <wp:inline distT="0" distB="0" distL="0" distR="0" wp14:anchorId="38986E27" wp14:editId="4AC68E75">
+            <wp:extent cx="4427604" cy="739204"/>
+            <wp:effectExtent l="0" t="0" r="0" b="3810"/>
+            <wp:docPr id="23" name="Picture 23"/>
+            <wp:cNvGraphicFramePr>
+              <a:graphicFrameLocks xmlns:a="http://schemas.openxmlformats.org/drawingml/2006/main" noChangeAspect="1"/>
+            </wp:cNvGraphicFramePr>
+            <a:graphic xmlns:a="http://schemas.openxmlformats.org/drawingml/2006/main">
+              <a:graphicData uri="http://schemas.openxmlformats.org/drawingml/2006/picture">
+                <pic:pic xmlns:pic="http://schemas.openxmlformats.org/drawingml/2006/picture">
+                  <pic:nvPicPr>
+                    <pic:cNvPr id="1" name=""/>
+                    <pic:cNvPicPr/>
+                  </pic:nvPicPr>
+                  <pic:blipFill>
+                    <a:blip r:embed="rId27"/>
+                    <a:stretch>
+                      <a:fillRect/>
+                    </a:stretch>
+                  </pic:blipFill>
+                  <pic:spPr>
+                    <a:xfrm>
+                      <a:off x="0" y="0"/>
+                      <a:ext cx="4427604" cy="739204"/>
+                    </a:xfrm>
+                    <a:prstGeom prst="rect">
+                      <a:avLst/>
+                    </a:prstGeom>
+                  </pic:spPr>
+                </pic:pic>
+              </a:graphicData>
+            </a:graphic>
+          </wp:inline>
+        </w:drawing>
+      </w:r>
+    </w:p>
+    <w:p>
+      <w:pPr>
+        <w:rPr>
+          <w:sz w:val="28"/>
+          <w:szCs w:val="28"/>
+        </w:rPr>
+      </w:pPr>
+    </w:p>
+    <w:p>
+      <w:pPr>
+        <w:rPr>
+          <w:sz w:val="28"/>
+          <w:szCs w:val="28"/>
+          <w:highlight w:val="cyan"/>
+        </w:rPr>
+      </w:pPr>
+      <w:r>
+        <w:rPr>
+          <w:sz w:val="28"/>
+          <w:szCs w:val="28"/>
+          <w:highlight w:val="cyan"/>
+        </w:rPr>
+        <w:t>As the P value of 0.0 is &lt; 0.05, the H0 is rejected and Ha is accepted.</w:t>
+      </w:r>
+    </w:p>
+    <w:p>
+      <w:pPr>
+        <w:rPr>
+          <w:sz w:val="28"/>
+          <w:szCs w:val="28"/>
+        </w:rPr>
+      </w:pPr>
+      <w:proofErr w:type="gramStart"/>
+      <w:r>
+        <w:rPr>
+          <w:sz w:val="28"/>
+          <w:szCs w:val="28"/>
+          <w:highlight w:val="cyan"/>
+        </w:rPr>
+        <w:lastRenderedPageBreak/>
+        <w:t>So</w:t>
+      </w:r>
+      <w:proofErr w:type="gramEnd"/>
+      <w:r>
+        <w:rPr>
+          <w:sz w:val="28"/>
+          <w:szCs w:val="28"/>
+          <w:highlight w:val="cyan"/>
+        </w:rPr>
+        <w:t xml:space="preserve"> there is difference in attrition and years at company.</w:t>
+      </w:r>
+    </w:p>
+    <w:p>
+      <w:pPr>
+        <w:rPr>
+          <w:sz w:val="28"/>
+          <w:szCs w:val="28"/>
+        </w:rPr>
+      </w:pPr>
+    </w:p>
+    <w:p>
+      <w:pPr>
+        <w:rPr>
+          <w:b/>
+          <w:bCs/>
+          <w:sz w:val="28"/>
+          <w:szCs w:val="28"/>
+        </w:rPr>
+      </w:pPr>
+      <w:r>
+        <w:rPr>
+          <w:b/>
+          <w:bCs/>
+          <w:sz w:val="28"/>
+          <w:szCs w:val="28"/>
+        </w:rPr>
+        <w:t>ATTRITION VS YEARS WITH CURRENT MANAGER</w:t>
+      </w:r>
+    </w:p>
+    <w:p>
+      <w:pPr>
+        <w:rPr>
+          <w:color w:val="000000" w:themeColor="text1"/>
+          <w:sz w:val="28"/>
+          <w:szCs w:val="28"/>
+          <w:highlight w:val="yellow"/>
+        </w:rPr>
+      </w:pPr>
+      <w:r>
+        <w:rPr>
+          <w:color w:val="000000" w:themeColor="text1"/>
+          <w:sz w:val="28"/>
+          <w:szCs w:val="28"/>
+          <w:highlight w:val="yellow"/>
+        </w:rPr>
+        <w:t>H</w:t>
+      </w:r>
+      <w:r>
+        <w:rPr>
+          <w:color w:val="000000" w:themeColor="text1"/>
+          <w:sz w:val="28"/>
+          <w:szCs w:val="28"/>
+          <w:highlight w:val="yellow"/>
+          <w:vertAlign w:val="subscript"/>
+        </w:rPr>
+        <w:t xml:space="preserve">0 </w:t>
+      </w:r>
+      <w:r>
+        <w:rPr>
+          <w:color w:val="000000" w:themeColor="text1"/>
+          <w:sz w:val="28"/>
+          <w:szCs w:val="28"/>
+          <w:highlight w:val="yellow"/>
+        </w:rPr>
+        <w:t>= There is no significant difference between attrition yes and no for years with current manager.</w:t>
+      </w:r>
+    </w:p>
+    <w:p>
+      <w:pPr>
+        <w:rPr>
+          <w:color w:val="000000" w:themeColor="text1"/>
+          <w:sz w:val="28"/>
+          <w:szCs w:val="28"/>
+        </w:rPr>
+      </w:pPr>
+      <w:r>
+        <w:rPr>
+          <w:color w:val="000000" w:themeColor="text1"/>
+          <w:sz w:val="28"/>
+          <w:szCs w:val="28"/>
+          <w:highlight w:val="yellow"/>
+        </w:rPr>
+        <w:t>H</w:t>
+      </w:r>
+      <w:r>
+        <w:rPr>
+          <w:color w:val="000000" w:themeColor="text1"/>
+          <w:sz w:val="28"/>
+          <w:szCs w:val="28"/>
+          <w:highlight w:val="yellow"/>
+          <w:vertAlign w:val="subscript"/>
+        </w:rPr>
+        <w:t>A</w:t>
+      </w:r>
+      <w:r>
+        <w:rPr>
+          <w:color w:val="000000" w:themeColor="text1"/>
+          <w:sz w:val="28"/>
+          <w:szCs w:val="28"/>
+          <w:highlight w:val="yellow"/>
+        </w:rPr>
+        <w:t xml:space="preserve">= There </w:t>
+      </w:r>
+      <w:proofErr w:type="gramStart"/>
+      <w:r>
+        <w:rPr>
+          <w:color w:val="000000" w:themeColor="text1"/>
+          <w:sz w:val="28"/>
+          <w:szCs w:val="28"/>
+          <w:highlight w:val="yellow"/>
+        </w:rPr>
+        <w:t>is  significant</w:t>
+      </w:r>
+      <w:proofErr w:type="gramEnd"/>
+      <w:r>
+        <w:rPr>
+          <w:color w:val="000000" w:themeColor="text1"/>
+          <w:sz w:val="28"/>
+          <w:szCs w:val="28"/>
+          <w:highlight w:val="yellow"/>
+        </w:rPr>
+        <w:t xml:space="preserve"> difference between attrition yes and no for years with current manager.</w:t>
+      </w:r>
+    </w:p>
+    <w:p>
+      <w:pPr>
+        <w:rPr>
+          <w:sz w:val="28"/>
+          <w:szCs w:val="28"/>
+        </w:rPr>
+      </w:pPr>
+    </w:p>
+    <w:p>
+      <w:pPr>
+        <w:rPr>
+          <w:sz w:val="28"/>
+          <w:szCs w:val="28"/>
+        </w:rPr>
+      </w:pPr>
+      <w:proofErr w:type="spellStart"/>
+      <w:proofErr w:type="gramStart"/>
+      <w:r>
+        <w:rPr>
+          <w:sz w:val="28"/>
+          <w:szCs w:val="28"/>
+        </w:rPr>
+        <w:t>stats,p</w:t>
+      </w:r>
+      <w:proofErr w:type="spellEnd"/>
+      <w:proofErr w:type="gramEnd"/>
+      <w:r>
+        <w:rPr>
+          <w:sz w:val="28"/>
+          <w:szCs w:val="28"/>
+        </w:rPr>
+        <w:t>=</w:t>
+      </w:r>
+      <w:proofErr w:type="spellStart"/>
+      <w:r>
+        <w:rPr>
+          <w:sz w:val="28"/>
+          <w:szCs w:val="28"/>
+        </w:rPr>
+        <w:t>mannwhitneyu</w:t>
+      </w:r>
+      <w:proofErr w:type="spellEnd"/>
+      <w:r>
+        <w:rPr>
+          <w:sz w:val="28"/>
+          <w:szCs w:val="28"/>
+        </w:rPr>
+        <w:t>(df2.Attrition,df2.YearsWithCurrManager)</w:t>
+      </w:r>
+    </w:p>
+    <w:p>
+      <w:pPr>
+        <w:rPr>
+          <w:sz w:val="28"/>
+          <w:szCs w:val="28"/>
+        </w:rPr>
+      </w:pPr>
+      <w:r>
+        <w:rPr>
+          <w:sz w:val="28"/>
+          <w:szCs w:val="28"/>
+        </w:rPr>
+        <w:t>print(</w:t>
+      </w:r>
+      <w:proofErr w:type="spellStart"/>
+      <w:proofErr w:type="gramStart"/>
+      <w:r>
+        <w:rPr>
+          <w:sz w:val="28"/>
+          <w:szCs w:val="28"/>
+        </w:rPr>
+        <w:t>stats,p</w:t>
+      </w:r>
+      <w:proofErr w:type="spellEnd"/>
+      <w:proofErr w:type="gramEnd"/>
+      <w:r>
+        <w:rPr>
+          <w:sz w:val="28"/>
+          <w:szCs w:val="28"/>
+        </w:rPr>
+        <w:t>)</w:t>
+      </w:r>
+    </w:p>
+    <w:p>
+      <w:pPr>
+        <w:rPr>
+          <w:sz w:val="28"/>
+          <w:szCs w:val="28"/>
+        </w:rPr>
+      </w:pPr>
+      <w:r>
+        <w:rPr>
+          <w:noProof/>
+          <w:sz w:val="28"/>
+          <w:szCs w:val="28"/>
+        </w:rPr>
+        <w:drawing>
+          <wp:inline distT="0" distB="0" distL="0" distR="0" wp14:anchorId="307540F2" wp14:editId="1D494361">
+            <wp:extent cx="4968671" cy="739204"/>
+            <wp:effectExtent l="0" t="0" r="3810" b="3810"/>
+            <wp:docPr id="24" name="Picture 24"/>
+            <wp:cNvGraphicFramePr>
+              <a:graphicFrameLocks xmlns:a="http://schemas.openxmlformats.org/drawingml/2006/main" noChangeAspect="1"/>
+            </wp:cNvGraphicFramePr>
+            <a:graphic xmlns:a="http://schemas.openxmlformats.org/drawingml/2006/main">
+              <a:graphicData uri="http://schemas.openxmlformats.org/drawingml/2006/picture">
+                <pic:pic xmlns:pic="http://schemas.openxmlformats.org/drawingml/2006/picture">
+                  <pic:nvPicPr>
+                    <pic:cNvPr id="1" name=""/>
+                    <pic:cNvPicPr/>
+                  </pic:nvPicPr>
+                  <pic:blipFill>
+                    <a:blip r:embed="rId28"/>
+                    <a:stretch>
+                      <a:fillRect/>
+                    </a:stretch>
+                  </pic:blipFill>
+                  <pic:spPr>
+                    <a:xfrm>
+                      <a:off x="0" y="0"/>
+                      <a:ext cx="4968671" cy="739204"/>
+                    </a:xfrm>
+                    <a:prstGeom prst="rect">
+                      <a:avLst/>
+                    </a:prstGeom>
+                  </pic:spPr>
+                </pic:pic>
+              </a:graphicData>
+            </a:graphic>
+          </wp:inline>
+        </w:drawing>
+      </w:r>
+    </w:p>
+    <w:p>
+      <w:pPr>
+        <w:rPr>
+          <w:sz w:val="28"/>
+          <w:szCs w:val="28"/>
+          <w:highlight w:val="cyan"/>
+        </w:rPr>
+      </w:pPr>
+      <w:r>
+        <w:rPr>
+          <w:sz w:val="28"/>
+          <w:szCs w:val="28"/>
+          <w:highlight w:val="cyan"/>
+        </w:rPr>
+        <w:t xml:space="preserve">As the P value of 0.0 is &lt; 0.05, the </w:t>
+      </w:r>
+      <w:r>
+        <w:rPr>
+          <w:sz w:val="28"/>
+          <w:szCs w:val="28"/>
+          <w:highlight w:val="cyan"/>
+        </w:rPr>
+        <w:t>H</w:t>
+      </w:r>
+      <w:r>
+        <w:rPr>
+          <w:sz w:val="28"/>
+          <w:szCs w:val="28"/>
+          <w:highlight w:val="cyan"/>
+          <w:vertAlign w:val="subscript"/>
+        </w:rPr>
+        <w:t>0</w:t>
+      </w:r>
+      <w:r>
+        <w:rPr>
+          <w:sz w:val="28"/>
+          <w:szCs w:val="28"/>
+          <w:highlight w:val="cyan"/>
+        </w:rPr>
+        <w:t xml:space="preserve"> is rejected and </w:t>
+      </w:r>
+      <w:r>
+        <w:rPr>
+          <w:sz w:val="28"/>
+          <w:szCs w:val="28"/>
+          <w:highlight w:val="cyan"/>
+        </w:rPr>
+        <w:t>H</w:t>
+      </w:r>
+      <w:r>
+        <w:rPr>
+          <w:sz w:val="28"/>
+          <w:szCs w:val="28"/>
+          <w:highlight w:val="cyan"/>
+          <w:vertAlign w:val="subscript"/>
+        </w:rPr>
+        <w:t>A</w:t>
+      </w:r>
+      <w:r>
+        <w:rPr>
+          <w:sz w:val="28"/>
+          <w:szCs w:val="28"/>
+          <w:highlight w:val="cyan"/>
+        </w:rPr>
+        <w:t xml:space="preserve"> is accepted.</w:t>
+      </w:r>
+    </w:p>
+    <w:p>
+      <w:pPr>
+        <w:rPr>
+          <w:sz w:val="28"/>
+          <w:szCs w:val="28"/>
+        </w:rPr>
+      </w:pPr>
+      <w:proofErr w:type="gramStart"/>
+      <w:r>
+        <w:rPr>
+          <w:sz w:val="28"/>
+          <w:szCs w:val="28"/>
+          <w:highlight w:val="cyan"/>
+        </w:rPr>
+        <w:t>So</w:t>
+      </w:r>
+      <w:proofErr w:type="gramEnd"/>
+      <w:r>
+        <w:rPr>
+          <w:sz w:val="28"/>
+          <w:szCs w:val="28"/>
+          <w:highlight w:val="cyan"/>
+        </w:rPr>
+        <w:t xml:space="preserve"> there is difference in attrition and years with current manager.</w:t>
+      </w:r>
+    </w:p>
+    <w:p>
+      <w:pPr>
+        <w:rPr>
+          <w:sz w:val="28"/>
+          <w:szCs w:val="28"/>
+        </w:rPr>
+      </w:pPr>
+      <w:r>
+        <w:rPr>
+          <w:sz w:val="28"/>
+          <w:szCs w:val="28"/>
+        </w:rPr>
+        <w:t xml:space="preserve">   </w:t>
+      </w:r>
+    </w:p>
+    <w:p>
+      <w:pPr>
+        <w:rPr>
+          <w:sz w:val="28"/>
+          <w:szCs w:val="28"/>
+        </w:rPr>
+      </w:pPr>
+    </w:p>
+    <w:p>
+      <w:pPr>
+        <w:rPr>
+          <w:sz w:val="28"/>
+          <w:szCs w:val="28"/>
+        </w:rPr>
+      </w:pPr>
+    </w:p>
+    <w:p>
+      <w:pPr>
+        <w:rPr>
+          <w:b/>
+          <w:bCs/>
+          <w:sz w:val="36"/>
+          <w:szCs w:val="36"/>
+        </w:rPr>
+      </w:pPr>
+      <w:r>
+        <w:rPr>
+          <w:sz w:val="28"/>
+          <w:szCs w:val="28"/>
+        </w:rPr>
+        <w:t xml:space="preserve">                                    </w:t>
+      </w:r>
+      <w:r>
+        <w:rPr>
+          <w:b/>
+          <w:bCs/>
+          <w:sz w:val="36"/>
+          <w:szCs w:val="36"/>
+        </w:rPr>
+        <w:t>CORRELATION BETWEEN 2 VARIABLES</w:t>
+      </w:r>
+    </w:p>
+    <w:p>
+      <w:pPr>
+        <w:rPr>
+          <w:sz w:val="24"/>
+          <w:szCs w:val="24"/>
+        </w:rPr>
+      </w:pPr>
+      <w:r>
+        <w:rPr>
+          <w:sz w:val="24"/>
+          <w:szCs w:val="24"/>
+        </w:rPr>
+        <w:t>import pandas as pd</w:t>
+      </w:r>
+    </w:p>
+    <w:p>
+      <w:pPr>
+        <w:rPr>
+          <w:sz w:val="24"/>
+          <w:szCs w:val="24"/>
+        </w:rPr>
+      </w:pPr>
+      <w:r>
+        <w:rPr>
+          <w:sz w:val="24"/>
+          <w:szCs w:val="24"/>
+        </w:rPr>
+        <w:t>df=</w:t>
+      </w:r>
+      <w:proofErr w:type="spellStart"/>
+      <w:proofErr w:type="gramStart"/>
+      <w:r>
+        <w:rPr>
+          <w:sz w:val="24"/>
+          <w:szCs w:val="24"/>
+        </w:rPr>
+        <w:t>pd.read</w:t>
+      </w:r>
+      <w:proofErr w:type="gramEnd"/>
+      <w:r>
+        <w:rPr>
+          <w:sz w:val="24"/>
+          <w:szCs w:val="24"/>
+        </w:rPr>
+        <w:t>_csv</w:t>
+      </w:r>
+      <w:proofErr w:type="spellEnd"/>
+      <w:r>
+        <w:rPr>
+          <w:sz w:val="24"/>
+          <w:szCs w:val="24"/>
+        </w:rPr>
+        <w:t>('general_data.csv')</w:t>
+      </w:r>
+    </w:p>
+    <w:p>
+      <w:pPr>
+        <w:rPr>
+          <w:sz w:val="24"/>
+          <w:szCs w:val="24"/>
+        </w:rPr>
+      </w:pPr>
+    </w:p>
+    <w:p>
+      <w:pPr>
+        <w:rPr>
+          <w:sz w:val="24"/>
+          <w:szCs w:val="24"/>
+        </w:rPr>
+      </w:pPr>
+      <w:r>
+        <w:rPr>
+          <w:sz w:val="24"/>
+          <w:szCs w:val="24"/>
+          <w:highlight w:val="green"/>
+        </w:rPr>
+        <w:t>CORRELATION BETWEEN ATTRITION AND AGE</w:t>
+      </w:r>
+    </w:p>
+    <w:p>
+      <w:pPr>
+        <w:rPr>
+          <w:sz w:val="24"/>
+          <w:szCs w:val="24"/>
+        </w:rPr>
+      </w:pPr>
+      <w:r>
+        <w:rPr>
+          <w:sz w:val="24"/>
+          <w:szCs w:val="24"/>
+        </w:rPr>
+        <w:t xml:space="preserve">from </w:t>
+      </w:r>
+      <w:proofErr w:type="spellStart"/>
+      <w:proofErr w:type="gramStart"/>
+      <w:r>
+        <w:rPr>
+          <w:sz w:val="24"/>
+          <w:szCs w:val="24"/>
+        </w:rPr>
+        <w:t>scipy.stats</w:t>
+      </w:r>
+      <w:proofErr w:type="spellEnd"/>
+      <w:proofErr w:type="gramEnd"/>
+      <w:r>
+        <w:rPr>
+          <w:sz w:val="24"/>
+          <w:szCs w:val="24"/>
+        </w:rPr>
+        <w:t xml:space="preserve"> import </w:t>
+      </w:r>
+      <w:proofErr w:type="spellStart"/>
+      <w:r>
+        <w:rPr>
+          <w:sz w:val="24"/>
+          <w:szCs w:val="24"/>
+        </w:rPr>
+        <w:t>pearsonr</w:t>
+      </w:r>
+      <w:proofErr w:type="spellEnd"/>
+    </w:p>
+    <w:p>
+      <w:pPr>
+        <w:rPr>
+          <w:sz w:val="24"/>
+          <w:szCs w:val="24"/>
+        </w:rPr>
+      </w:pPr>
+      <w:proofErr w:type="spellStart"/>
+      <w:proofErr w:type="gramStart"/>
+      <w:r>
+        <w:rPr>
+          <w:sz w:val="24"/>
+          <w:szCs w:val="24"/>
+        </w:rPr>
+        <w:t>stats,p</w:t>
+      </w:r>
+      <w:proofErr w:type="spellEnd"/>
+      <w:proofErr w:type="gramEnd"/>
+      <w:r>
+        <w:rPr>
+          <w:sz w:val="24"/>
+          <w:szCs w:val="24"/>
+        </w:rPr>
+        <w:t>=</w:t>
+      </w:r>
+      <w:proofErr w:type="spellStart"/>
+      <w:r>
+        <w:rPr>
+          <w:sz w:val="24"/>
+          <w:szCs w:val="24"/>
+        </w:rPr>
+        <w:t>pearsonr</w:t>
+      </w:r>
+      <w:proofErr w:type="spellEnd"/>
+      <w:r>
+        <w:rPr>
+          <w:sz w:val="24"/>
+          <w:szCs w:val="24"/>
+        </w:rPr>
+        <w:t>(df2.Attrition,df2.Age)</w:t>
+      </w:r>
+    </w:p>
+    <w:p>
+      <w:pPr>
+        <w:rPr>
+          <w:sz w:val="24"/>
+          <w:szCs w:val="24"/>
+        </w:rPr>
+      </w:pPr>
+      <w:r>
+        <w:rPr>
+          <w:sz w:val="24"/>
+          <w:szCs w:val="24"/>
+        </w:rPr>
+        <w:t>print(</w:t>
+      </w:r>
+      <w:proofErr w:type="spellStart"/>
+      <w:proofErr w:type="gramStart"/>
+      <w:r>
+        <w:rPr>
+          <w:sz w:val="24"/>
+          <w:szCs w:val="24"/>
+        </w:rPr>
+        <w:t>stats,p</w:t>
+      </w:r>
+      <w:proofErr w:type="spellEnd"/>
+      <w:proofErr w:type="gramEnd"/>
+      <w:r>
+        <w:rPr>
+          <w:sz w:val="24"/>
+          <w:szCs w:val="24"/>
+        </w:rPr>
+        <w:t>)</w:t>
+      </w:r>
+    </w:p>
+    <w:p>
+      <w:pPr>
+        <w:rPr>
+          <w:sz w:val="24"/>
+          <w:szCs w:val="24"/>
+        </w:rPr>
+      </w:pPr>
+      <w:r>
+        <w:rPr>
+          <w:sz w:val="24"/>
+          <w:szCs w:val="24"/>
+        </w:rPr>
+        <w:t>if (stats==0):</w:t>
+      </w:r>
+    </w:p>
+    <w:p>
+      <w:pPr>
+        <w:rPr>
+          <w:sz w:val="24"/>
+          <w:szCs w:val="24"/>
+        </w:rPr>
+      </w:pPr>
+      <w:r>
+        <w:rPr>
+          <w:sz w:val="24"/>
+          <w:szCs w:val="24"/>
+        </w:rPr>
+        <w:t xml:space="preserve">    </w:t>
+      </w:r>
+      <w:proofErr w:type="gramStart"/>
+      <w:r>
+        <w:rPr>
+          <w:sz w:val="24"/>
+          <w:szCs w:val="24"/>
+        </w:rPr>
+        <w:t>print(</w:t>
+      </w:r>
+      <w:proofErr w:type="gramEnd"/>
+      <w:r>
+        <w:rPr>
+          <w:sz w:val="24"/>
+          <w:szCs w:val="24"/>
+        </w:rPr>
+        <w:t>"NO CORRELATION")</w:t>
+      </w:r>
+    </w:p>
+    <w:p>
+      <w:pPr>
+        <w:rPr>
+          <w:sz w:val="24"/>
+          <w:szCs w:val="24"/>
+        </w:rPr>
+      </w:pPr>
+      <w:proofErr w:type="spellStart"/>
+      <w:r>
+        <w:rPr>
+          <w:sz w:val="24"/>
+          <w:szCs w:val="24"/>
+        </w:rPr>
+        <w:lastRenderedPageBreak/>
+        <w:t>elif</w:t>
+      </w:r>
+      <w:proofErr w:type="spellEnd"/>
+      <w:r>
+        <w:rPr>
+          <w:sz w:val="24"/>
+          <w:szCs w:val="24"/>
+        </w:rPr>
+        <w:t>(stats&lt;0):</w:t>
+      </w:r>
+    </w:p>
+    <w:p>
+      <w:pPr>
+        <w:rPr>
+          <w:sz w:val="24"/>
+          <w:szCs w:val="24"/>
+        </w:rPr>
+      </w:pPr>
+      <w:r>
+        <w:rPr>
+          <w:sz w:val="24"/>
+          <w:szCs w:val="24"/>
+        </w:rPr>
+        <w:t xml:space="preserve">    </w:t>
+      </w:r>
+      <w:proofErr w:type="gramStart"/>
+      <w:r>
+        <w:rPr>
+          <w:sz w:val="24"/>
+          <w:szCs w:val="24"/>
+        </w:rPr>
+        <w:t>print(</w:t>
+      </w:r>
+      <w:proofErr w:type="gramEnd"/>
+      <w:r>
+        <w:rPr>
+          <w:sz w:val="24"/>
+          <w:szCs w:val="24"/>
+        </w:rPr>
+        <w:t>"NEGETIVE CORRELATION")</w:t>
+      </w:r>
+    </w:p>
+    <w:p>
+      <w:pPr>
+        <w:rPr>
+          <w:sz w:val="24"/>
+          <w:szCs w:val="24"/>
+        </w:rPr>
+      </w:pPr>
+      <w:r>
+        <w:rPr>
+          <w:sz w:val="24"/>
+          <w:szCs w:val="24"/>
+        </w:rPr>
+        <w:t>else:</w:t>
+      </w:r>
+    </w:p>
+    <w:p>
+      <w:pPr>
+        <w:rPr>
+          <w:sz w:val="24"/>
+          <w:szCs w:val="24"/>
+        </w:rPr>
+      </w:pPr>
+      <w:r>
+        <w:rPr>
+          <w:sz w:val="24"/>
+          <w:szCs w:val="24"/>
+        </w:rPr>
+        <w:t xml:space="preserve">    </w:t>
+      </w:r>
+      <w:proofErr w:type="gramStart"/>
+      <w:r>
+        <w:rPr>
+          <w:sz w:val="24"/>
+          <w:szCs w:val="24"/>
+        </w:rPr>
+        <w:t>print(</w:t>
+      </w:r>
+      <w:proofErr w:type="gramEnd"/>
+      <w:r>
+        <w:rPr>
+          <w:sz w:val="24"/>
+          <w:szCs w:val="24"/>
+        </w:rPr>
+        <w:t>"POSITIVE CORRELATION")</w:t>
+      </w:r>
+    </w:p>
+    <w:p>
+      <w:pPr>
+        <w:rPr>
+          <w:sz w:val="24"/>
+          <w:szCs w:val="24"/>
+        </w:rPr>
+      </w:pPr>
+      <w:r>
+        <w:rPr>
+          <w:sz w:val="24"/>
+          <w:szCs w:val="24"/>
+        </w:rPr>
+        <w:t xml:space="preserve">import </w:t>
+      </w:r>
+      <w:proofErr w:type="spellStart"/>
+      <w:proofErr w:type="gramStart"/>
+      <w:r>
+        <w:rPr>
+          <w:sz w:val="24"/>
+          <w:szCs w:val="24"/>
+        </w:rPr>
+        <w:t>matplotlib.pyplot</w:t>
+      </w:r>
+      <w:proofErr w:type="spellEnd"/>
+      <w:proofErr w:type="gramEnd"/>
+      <w:r>
+        <w:rPr>
+          <w:sz w:val="24"/>
+          <w:szCs w:val="24"/>
+        </w:rPr>
+        <w:t xml:space="preserve"> as </w:t>
+      </w:r>
+      <w:proofErr w:type="spellStart"/>
+      <w:r>
+        <w:rPr>
+          <w:sz w:val="24"/>
+          <w:szCs w:val="24"/>
+        </w:rPr>
+        <w:t>plt</w:t>
+      </w:r>
+      <w:proofErr w:type="spellEnd"/>
+    </w:p>
+    <w:p>
+      <w:pPr>
+        <w:rPr>
+          <w:sz w:val="24"/>
+          <w:szCs w:val="24"/>
+        </w:rPr>
+      </w:pPr>
+      <w:proofErr w:type="spellStart"/>
+      <w:proofErr w:type="gramStart"/>
+      <w:r>
+        <w:rPr>
+          <w:sz w:val="24"/>
+          <w:szCs w:val="24"/>
+        </w:rPr>
+        <w:t>plt.scatter</w:t>
+      </w:r>
+      <w:proofErr w:type="spellEnd"/>
+      <w:proofErr w:type="gramEnd"/>
+      <w:r>
+        <w:rPr>
+          <w:sz w:val="24"/>
+          <w:szCs w:val="24"/>
+        </w:rPr>
+        <w:t>(df2.Attrition,df2.Age)</w:t>
+      </w:r>
+    </w:p>
+    <w:p>
+      <w:pPr>
+        <w:rPr>
+          <w:sz w:val="24"/>
+          <w:szCs w:val="24"/>
+        </w:rPr>
+      </w:pPr>
+    </w:p>
+    <w:p>
+      <w:pPr>
+        <w:rPr>
+          <w:sz w:val="24"/>
+          <w:szCs w:val="24"/>
+        </w:rPr>
+      </w:pPr>
+    </w:p>
+    <w:p>
+      <w:pPr>
+        <w:rPr>
+          <w:sz w:val="24"/>
+          <w:szCs w:val="24"/>
+        </w:rPr>
+      </w:pPr>
+      <w:r>
+        <w:rPr>
+          <w:sz w:val="24"/>
+          <w:szCs w:val="24"/>
+        </w:rPr>
+        <w:drawing>
+          <wp:inline distT="0" distB="0" distL="0" distR="0" wp14:anchorId="73A510F7" wp14:editId="0059691E">
+            <wp:extent cx="4646717" cy="3166110"/>
+            <wp:effectExtent l="0" t="0" r="1905" b="0"/>
+            <wp:docPr id="25" name="Picture 25"/>
+            <wp:cNvGraphicFramePr>
+              <a:graphicFrameLocks xmlns:a="http://schemas.openxmlformats.org/drawingml/2006/main" noChangeAspect="1"/>
+            </wp:cNvGraphicFramePr>
+            <a:graphic xmlns:a="http://schemas.openxmlformats.org/drawingml/2006/main">
+              <a:graphicData uri="http://schemas.openxmlformats.org/drawingml/2006/picture">
+                <pic:pic xmlns:pic="http://schemas.openxmlformats.org/drawingml/2006/picture">
+                  <pic:nvPicPr>
+                    <pic:cNvPr id="1" name=""/>
+                    <pic:cNvPicPr/>
+                  </pic:nvPicPr>
+                  <pic:blipFill>
+                    <a:blip r:embed="rId29"/>
+                    <a:stretch>
+                      <a:fillRect/>
+                    </a:stretch>
+                  </pic:blipFill>
+                  <pic:spPr>
+                    <a:xfrm>
+                      <a:off x="0" y="0"/>
+                      <a:ext cx="4653117" cy="3170470"/>
+                    </a:xfrm>
+                    <a:prstGeom prst="rect">
+                      <a:avLst/>
+                    </a:prstGeom>
+                  </pic:spPr>
+                </pic:pic>
+              </a:graphicData>
+            </a:graphic>
+          </wp:inline>
+        </w:drawing>
+      </w:r>
+    </w:p>
+    <w:p>
+      <w:pPr>
+        <w:spacing w:after="0" w:line="240" w:lineRule="auto"/>
+        <w:rPr>
+          <w:rFonts w:ascii="Helvetica" w:eastAsia="Times New Roman" w:hAnsi="Helvetica" w:cs="Helvetica"/>
+          <w:color w:val="000000"/>
+          <w:sz w:val="21"/>
+          <w:szCs w:val="21"/>
+          <w:highlight w:val="lightGray"/>
+          <w:lang w:eastAsia="en-IN"/>
+        </w:rPr>
+      </w:pPr>
+      <w:r>
+        <w:rPr>
+          <w:rFonts w:ascii="Helvetica" w:eastAsia="Times New Roman" w:hAnsi="Helvetica" w:cs="Helvetica"/>
+          <w:color w:val="000000"/>
+          <w:sz w:val="21"/>
+          <w:szCs w:val="21"/>
+          <w:highlight w:val="lightGray"/>
+          <w:lang w:eastAsia="en-IN"/>
+        </w:rPr>
+        <w:t>It is low negative correlation.</w:t>
+      </w:r>
+    </w:p>
+    <w:p>
+      <w:pPr>
+        <w:spacing w:after="0" w:line="240" w:lineRule="auto"/>
+        <w:rPr>
+          <w:rFonts w:ascii="Helvetica" w:eastAsia="Times New Roman" w:hAnsi="Helvetica" w:cs="Helvetica"/>
+          <w:color w:val="000000"/>
+          <w:sz w:val="21"/>
+          <w:szCs w:val="21"/>
+          <w:highlight w:val="lightGray"/>
+          <w:lang w:eastAsia="en-IN"/>
+        </w:rPr>
+      </w:pPr>
+    </w:p>
+    <w:p>
+      <w:pPr>
+        <w:spacing w:after="0" w:line="240" w:lineRule="auto"/>
+        <w:rPr>
+          <w:rFonts w:ascii="Helvetica" w:eastAsia="Times New Roman" w:hAnsi="Helvetica" w:cs="Helvetica"/>
+          <w:color w:val="000000"/>
+          <w:sz w:val="21"/>
+          <w:szCs w:val="21"/>
+          <w:highlight w:val="lightGray"/>
+          <w:lang w:eastAsia="en-IN"/>
+        </w:rPr>
+      </w:pPr>
+      <w:r>
+        <w:rPr>
+          <w:rFonts w:ascii="Helvetica" w:eastAsia="Times New Roman" w:hAnsi="Helvetica" w:cs="Helvetica"/>
+          <w:color w:val="000000"/>
+          <w:sz w:val="21"/>
+          <w:szCs w:val="21"/>
+          <w:highlight w:val="lightGray"/>
+          <w:lang w:eastAsia="en-IN"/>
+        </w:rPr>
+        <w:t xml:space="preserve"> H</w:t>
+      </w:r>
+      <w:r>
+        <w:rPr>
+          <w:rFonts w:ascii="Helvetica" w:eastAsia="Times New Roman" w:hAnsi="Helvetica" w:cs="Helvetica"/>
+          <w:color w:val="000000"/>
+          <w:sz w:val="16"/>
+          <w:szCs w:val="16"/>
+          <w:highlight w:val="lightGray"/>
+          <w:vertAlign w:val="subscript"/>
+          <w:lang w:eastAsia="en-IN"/>
+        </w:rPr>
+        <w:t>0</w:t>
+      </w:r>
+      <w:r>
+        <w:rPr>
+          <w:rFonts w:ascii="Helvetica" w:eastAsia="Times New Roman" w:hAnsi="Helvetica" w:cs="Helvetica"/>
+          <w:color w:val="000000"/>
+          <w:sz w:val="21"/>
+          <w:szCs w:val="21"/>
+          <w:highlight w:val="lightGray"/>
+          <w:lang w:eastAsia="en-IN"/>
+        </w:rPr>
+        <w:t xml:space="preserve"> = There is no significant difference between attrition and age. </w:t>
+      </w:r>
+    </w:p>
+    <w:p>
+      <w:pPr>
+        <w:spacing w:after="0" w:line="240" w:lineRule="auto"/>
+        <w:rPr>
+          <w:rFonts w:ascii="Helvetica" w:eastAsia="Times New Roman" w:hAnsi="Helvetica" w:cs="Helvetica"/>
+          <w:color w:val="000000"/>
+          <w:sz w:val="21"/>
+          <w:szCs w:val="21"/>
+          <w:highlight w:val="lightGray"/>
+          <w:lang w:eastAsia="en-IN"/>
+        </w:rPr>
+      </w:pPr>
+    </w:p>
+    <w:p>
+      <w:pPr>
+        <w:spacing w:after="0" w:line="240" w:lineRule="auto"/>
+        <w:rPr>
+          <w:rFonts w:ascii="Helvetica" w:eastAsia="Times New Roman" w:hAnsi="Helvetica" w:cs="Helvetica"/>
+          <w:color w:val="000000"/>
+          <w:sz w:val="21"/>
+          <w:szCs w:val="21"/>
+          <w:highlight w:val="lightGray"/>
+          <w:lang w:eastAsia="en-IN"/>
+        </w:rPr>
+      </w:pPr>
+      <w:r>
+        <w:rPr>
+          <w:rFonts w:ascii="Helvetica" w:eastAsia="Times New Roman" w:hAnsi="Helvetica" w:cs="Helvetica"/>
+          <w:color w:val="000000"/>
+          <w:sz w:val="21"/>
+          <w:szCs w:val="21"/>
+          <w:highlight w:val="lightGray"/>
+          <w:lang w:eastAsia="en-IN"/>
+        </w:rPr>
+        <w:t>H</w:t>
+      </w:r>
+      <w:r>
+        <w:rPr>
+          <w:rFonts w:ascii="Helvetica" w:eastAsia="Times New Roman" w:hAnsi="Helvetica" w:cs="Helvetica"/>
+          <w:color w:val="000000"/>
+          <w:sz w:val="16"/>
+          <w:szCs w:val="16"/>
+          <w:highlight w:val="lightGray"/>
+          <w:vertAlign w:val="subscript"/>
+          <w:lang w:eastAsia="en-IN"/>
+        </w:rPr>
+        <w:t>A</w:t>
+      </w:r>
+      <w:r>
+        <w:rPr>
+          <w:rFonts w:ascii="Helvetica" w:eastAsia="Times New Roman" w:hAnsi="Helvetica" w:cs="Helvetica"/>
+          <w:color w:val="000000"/>
+          <w:sz w:val="21"/>
+          <w:szCs w:val="21"/>
+          <w:highlight w:val="lightGray"/>
+          <w:lang w:eastAsia="en-IN"/>
+        </w:rPr>
+        <w:t> = There is significant difference between attrition and age.</w:t>
+      </w:r>
+    </w:p>
+    <w:p>
+      <w:pPr>
+        <w:spacing w:after="0" w:line="240" w:lineRule="auto"/>
+        <w:rPr>
+          <w:rFonts w:ascii="Helvetica" w:eastAsia="Times New Roman" w:hAnsi="Helvetica" w:cs="Helvetica"/>
+          <w:color w:val="000000"/>
+          <w:sz w:val="21"/>
+          <w:szCs w:val="21"/>
+          <w:highlight w:val="lightGray"/>
+          <w:lang w:eastAsia="en-IN"/>
+        </w:rPr>
+      </w:pPr>
+    </w:p>
+    <w:p>
+      <w:pPr>
+        <w:spacing w:after="0" w:line="240" w:lineRule="auto"/>
+        <w:rPr>
+          <w:rFonts w:ascii="Helvetica" w:eastAsia="Times New Roman" w:hAnsi="Helvetica" w:cs="Helvetica"/>
+          <w:color w:val="000000"/>
+          <w:sz w:val="21"/>
+          <w:szCs w:val="21"/>
+          <w:lang w:eastAsia="en-IN"/>
+        </w:rPr>
+      </w:pPr>
+      <w:r>
+        <w:rPr>
+          <w:rFonts w:ascii="Helvetica" w:eastAsia="Times New Roman" w:hAnsi="Helvetica" w:cs="Helvetica"/>
+          <w:color w:val="000000"/>
+          <w:sz w:val="21"/>
+          <w:szCs w:val="21"/>
+          <w:highlight w:val="lightGray"/>
+          <w:lang w:eastAsia="en-IN"/>
+        </w:rPr>
+        <w:t xml:space="preserve"> As p value less than .05 so null hypothesis is </w:t>
+      </w:r>
+      <w:proofErr w:type="gramStart"/>
+      <w:r>
+        <w:rPr>
+          <w:rFonts w:ascii="Helvetica" w:eastAsia="Times New Roman" w:hAnsi="Helvetica" w:cs="Helvetica"/>
+          <w:color w:val="000000"/>
+          <w:sz w:val="21"/>
+          <w:szCs w:val="21"/>
+          <w:highlight w:val="lightGray"/>
+          <w:lang w:eastAsia="en-IN"/>
+        </w:rPr>
+        <w:t xml:space="preserve">rejected </w:t>
+      </w:r>
+      <w:r>
+        <w:rPr>
+          <w:rFonts w:ascii="Helvetica" w:eastAsia="Times New Roman" w:hAnsi="Helvetica" w:cs="Helvetica"/>
+          <w:color w:val="000000"/>
+          <w:sz w:val="21"/>
+          <w:szCs w:val="21"/>
+          <w:highlight w:val="lightGray"/>
+          <w:lang w:eastAsia="en-IN"/>
+        </w:rPr>
+        <w:t>,</w:t>
+      </w:r>
+      <w:proofErr w:type="gramEnd"/>
+      <w:r>
+        <w:rPr>
+          <w:rFonts w:ascii="Helvetica" w:eastAsia="Times New Roman" w:hAnsi="Helvetica" w:cs="Helvetica"/>
+          <w:color w:val="000000"/>
+          <w:sz w:val="21"/>
+          <w:szCs w:val="21"/>
+          <w:highlight w:val="lightGray"/>
+          <w:lang w:eastAsia="en-IN"/>
+        </w:rPr>
+        <w:t xml:space="preserve"> so there is significant difference between attrition and age.</w:t>
+      </w:r>
+    </w:p>
+    <w:p>
+      <w:pPr>
+        <w:rPr>
+          <w:sz w:val="24"/>
+          <w:szCs w:val="24"/>
+        </w:rPr>
+      </w:pPr>
+    </w:p>
+    <w:p>
+      <w:pPr>
+        <w:rPr>
+          <w:sz w:val="24"/>
+          <w:szCs w:val="24"/>
+        </w:rPr>
+      </w:pPr>
+    </w:p>
+    <w:p>
+      <w:pPr>
+        <w:rPr>
+          <w:sz w:val="24"/>
+          <w:szCs w:val="24"/>
+        </w:rPr>
+      </w:pPr>
+      <w:r>
+        <w:rPr>
+          <w:sz w:val="24"/>
+          <w:szCs w:val="24"/>
+          <w:highlight w:val="green"/>
+        </w:rPr>
+        <w:t>CORRELATION BETWEEN ATTRITION AND YEARS AT COMPANY</w:t>
+      </w:r>
+    </w:p>
+    <w:p>
+      <w:pPr>
+        <w:rPr>
+          <w:sz w:val="24"/>
+          <w:szCs w:val="24"/>
+        </w:rPr>
+      </w:pPr>
+      <w:proofErr w:type="spellStart"/>
+      <w:proofErr w:type="gramStart"/>
+      <w:r>
+        <w:rPr>
+          <w:sz w:val="24"/>
+          <w:szCs w:val="24"/>
+        </w:rPr>
+        <w:t>stats,p</w:t>
+      </w:r>
+      <w:proofErr w:type="spellEnd"/>
+      <w:proofErr w:type="gramEnd"/>
+      <w:r>
+        <w:rPr>
+          <w:sz w:val="24"/>
+          <w:szCs w:val="24"/>
+        </w:rPr>
+        <w:t>=</w:t>
+      </w:r>
+      <w:proofErr w:type="spellStart"/>
+      <w:r>
+        <w:rPr>
+          <w:sz w:val="24"/>
+          <w:szCs w:val="24"/>
+        </w:rPr>
+        <w:t>pearsonr</w:t>
+      </w:r>
+      <w:proofErr w:type="spellEnd"/>
+      <w:r>
+        <w:rPr>
+          <w:sz w:val="24"/>
+          <w:szCs w:val="24"/>
+        </w:rPr>
+        <w:t>(df2.Attrition,df2.YearsAtCompany)</w:t>
+      </w:r>
+    </w:p>
+    <w:p>
+      <w:pPr>
+        <w:rPr>
+          <w:sz w:val="24"/>
+          <w:szCs w:val="24"/>
+        </w:rPr>
+      </w:pPr>
+      <w:r>
+        <w:rPr>
+          <w:sz w:val="24"/>
+          <w:szCs w:val="24"/>
+        </w:rPr>
+        <w:t>print(</w:t>
+      </w:r>
+      <w:proofErr w:type="spellStart"/>
+      <w:proofErr w:type="gramStart"/>
+      <w:r>
+        <w:rPr>
+          <w:sz w:val="24"/>
+          <w:szCs w:val="24"/>
+        </w:rPr>
+        <w:t>stats,p</w:t>
+      </w:r>
+      <w:proofErr w:type="spellEnd"/>
+      <w:proofErr w:type="gramEnd"/>
+      <w:r>
+        <w:rPr>
+          <w:sz w:val="24"/>
+          <w:szCs w:val="24"/>
+        </w:rPr>
+        <w:t>)</w:t>
+      </w:r>
+    </w:p>
+    <w:p>
+      <w:pPr>
+        <w:rPr>
+          <w:sz w:val="24"/>
+          <w:szCs w:val="24"/>
+        </w:rPr>
+      </w:pPr>
+      <w:r>
+        <w:rPr>
+          <w:sz w:val="24"/>
+          <w:szCs w:val="24"/>
+        </w:rPr>
+        <w:t>if (stats==0):</w:t>
+      </w:r>
+    </w:p>
+    <w:p>
+      <w:pPr>
+        <w:rPr>
+          <w:sz w:val="24"/>
+          <w:szCs w:val="24"/>
+        </w:rPr>
+      </w:pPr>
+      <w:r>
+        <w:rPr>
+          <w:sz w:val="24"/>
+          <w:szCs w:val="24"/>
+        </w:rPr>
+        <w:lastRenderedPageBreak/>
+        <w:t xml:space="preserve">    </w:t>
+      </w:r>
+      <w:proofErr w:type="gramStart"/>
+      <w:r>
+        <w:rPr>
+          <w:sz w:val="24"/>
+          <w:szCs w:val="24"/>
+        </w:rPr>
+        <w:t>print(</w:t>
+      </w:r>
+      <w:proofErr w:type="gramEnd"/>
+      <w:r>
+        <w:rPr>
+          <w:sz w:val="24"/>
+          <w:szCs w:val="24"/>
+        </w:rPr>
+        <w:t>"NO CORRELATION")</w:t>
+      </w:r>
+    </w:p>
+    <w:p>
+      <w:pPr>
+        <w:rPr>
+          <w:sz w:val="24"/>
+          <w:szCs w:val="24"/>
+        </w:rPr>
+      </w:pPr>
+      <w:proofErr w:type="spellStart"/>
+      <w:r>
+        <w:rPr>
+          <w:sz w:val="24"/>
+          <w:szCs w:val="24"/>
+        </w:rPr>
+        <w:t>elif</w:t>
+      </w:r>
+      <w:proofErr w:type="spellEnd"/>
+      <w:r>
+        <w:rPr>
+          <w:sz w:val="24"/>
+          <w:szCs w:val="24"/>
+        </w:rPr>
+        <w:t>(stats&lt;0):</w:t>
+      </w:r>
+    </w:p>
+    <w:p>
+      <w:pPr>
+        <w:rPr>
+          <w:sz w:val="24"/>
+          <w:szCs w:val="24"/>
+        </w:rPr>
+      </w:pPr>
+      <w:r>
+        <w:rPr>
+          <w:sz w:val="24"/>
+          <w:szCs w:val="24"/>
+        </w:rPr>
+        <w:t xml:space="preserve">    </w:t>
+      </w:r>
+      <w:proofErr w:type="gramStart"/>
+      <w:r>
+        <w:rPr>
+          <w:sz w:val="24"/>
+          <w:szCs w:val="24"/>
+        </w:rPr>
+        <w:t>print(</w:t>
+      </w:r>
+      <w:proofErr w:type="gramEnd"/>
+      <w:r>
+        <w:rPr>
+          <w:sz w:val="24"/>
+          <w:szCs w:val="24"/>
+        </w:rPr>
+        <w:t>"NEGETIVE CORRELATION")</w:t>
+      </w:r>
+    </w:p>
+    <w:p>
+      <w:pPr>
+        <w:rPr>
+          <w:sz w:val="24"/>
+          <w:szCs w:val="24"/>
+        </w:rPr>
+      </w:pPr>
+      <w:r>
+        <w:rPr>
+          <w:sz w:val="24"/>
+          <w:szCs w:val="24"/>
+        </w:rPr>
+        <w:t>else:</w:t>
+      </w:r>
+    </w:p>
+    <w:p>
+      <w:pPr>
+        <w:rPr>
+          <w:sz w:val="24"/>
+          <w:szCs w:val="24"/>
+        </w:rPr>
+      </w:pPr>
+      <w:r>
+        <w:rPr>
+          <w:sz w:val="24"/>
+          <w:szCs w:val="24"/>
+        </w:rPr>
+        <w:t xml:space="preserve">    </w:t>
+      </w:r>
+      <w:proofErr w:type="gramStart"/>
+      <w:r>
+        <w:rPr>
+          <w:sz w:val="24"/>
+          <w:szCs w:val="24"/>
+        </w:rPr>
+        <w:t>print(</w:t>
+      </w:r>
+      <w:proofErr w:type="gramEnd"/>
+      <w:r>
+        <w:rPr>
+          <w:sz w:val="24"/>
+          <w:szCs w:val="24"/>
+        </w:rPr>
+        <w:t>"POSITIVE CORRELATION")</w:t>
+      </w:r>
+    </w:p>
+    <w:p>
+      <w:pPr>
+        <w:rPr>
+          <w:sz w:val="24"/>
+          <w:szCs w:val="24"/>
+        </w:rPr>
+      </w:pPr>
+      <w:proofErr w:type="spellStart"/>
+      <w:proofErr w:type="gramStart"/>
+      <w:r>
+        <w:rPr>
+          <w:sz w:val="24"/>
+          <w:szCs w:val="24"/>
+        </w:rPr>
+        <w:t>plt.scatter</w:t>
+      </w:r>
+      <w:proofErr w:type="spellEnd"/>
+      <w:proofErr w:type="gramEnd"/>
+      <w:r>
+        <w:rPr>
+          <w:sz w:val="24"/>
+          <w:szCs w:val="24"/>
+        </w:rPr>
+        <w:t>(df2.Attrition,df2.YearsAtCompany)</w:t>
+      </w:r>
+    </w:p>
+    <w:p>
+      <w:pPr>
+        <w:rPr>
+          <w:sz w:val="24"/>
+          <w:szCs w:val="24"/>
+        </w:rPr>
+      </w:pPr>
+    </w:p>
+    <w:p>
+      <w:pPr>
+        <w:rPr>
+          <w:sz w:val="24"/>
+          <w:szCs w:val="24"/>
+        </w:rPr>
+      </w:pPr>
+    </w:p>
+    <w:p>
+      <w:pPr>
+        <w:rPr>
+          <w:rFonts w:ascii="Helvetica" w:hAnsi="Helvetica" w:cs="Helvetica"/>
+          <w:color w:val="000000"/>
+          <w:sz w:val="21"/>
+          <w:szCs w:val="21"/>
+          <w:highlight w:val="lightGray"/>
+          <w:shd w:val="clear" w:color="auto" w:fill="FFFFFF"/>
+        </w:rPr>
+      </w:pPr>
+      <w:r>
+        <w:rPr>
+          <w:sz w:val="24"/>
+          <w:szCs w:val="24"/>
+        </w:rPr>
+        <w:drawing>
+          <wp:inline distT="0" distB="0" distL="0" distR="0" wp14:anchorId="78FCDE10" wp14:editId="2155014E">
+            <wp:extent cx="5731510" cy="3893820"/>
+            <wp:effectExtent l="0" t="0" r="2540" b="0"/>
+            <wp:docPr id="26" name="Picture 26"/>
+            <wp:cNvGraphicFramePr>
+              <a:graphicFrameLocks xmlns:a="http://schemas.openxmlformats.org/drawingml/2006/main" noChangeAspect="1"/>
+            </wp:cNvGraphicFramePr>
+            <a:graphic xmlns:a="http://schemas.openxmlformats.org/drawingml/2006/main">
+              <a:graphicData uri="http://schemas.openxmlformats.org/drawingml/2006/picture">
+                <pic:pic xmlns:pic="http://schemas.openxmlformats.org/drawingml/2006/picture">
+                  <pic:nvPicPr>
+                    <pic:cNvPr id="1" name=""/>
+                    <pic:cNvPicPr/>
+                  </pic:nvPicPr>
+                  <pic:blipFill>
+                    <a:blip r:embed="rId30"/>
+                    <a:stretch>
+                      <a:fillRect/>
+                    </a:stretch>
+                  </pic:blipFill>
+                  <pic:spPr>
+                    <a:xfrm>
+                      <a:off x="0" y="0"/>
+                      <a:ext cx="5731510" cy="3893820"/>
+                    </a:xfrm>
+                    <a:prstGeom prst="rect">
+                      <a:avLst/>
+                    </a:prstGeom>
+                  </pic:spPr>
+                </pic:pic>
+              </a:graphicData>
+            </a:graphic>
+          </wp:inline>
+        </w:drawing>
+      </w:r>
+    </w:p>
+    <w:p>
+      <w:pPr>
+        <w:rPr>
+          <w:rFonts w:ascii="Helvetica" w:hAnsi="Helvetica" w:cs="Helvetica"/>
+          <w:color w:val="000000"/>
+          <w:sz w:val="21"/>
+          <w:szCs w:val="21"/>
+          <w:highlight w:val="lightGray"/>
+          <w:shd w:val="clear" w:color="auto" w:fill="FFFFFF"/>
+        </w:rPr>
+      </w:pPr>
+    </w:p>
+    <w:p>
+      <w:pPr>
+        <w:rPr>
+          <w:rFonts w:ascii="Helvetica" w:hAnsi="Helvetica" w:cs="Helvetica"/>
+          <w:color w:val="000000"/>
+          <w:sz w:val="21"/>
+          <w:szCs w:val="21"/>
+          <w:highlight w:val="lightGray"/>
+          <w:shd w:val="clear" w:color="auto" w:fill="FFFFFF"/>
+        </w:rPr>
+      </w:pPr>
+    </w:p>
+    <w:p>
+      <w:pPr>
+        <w:rPr>
+          <w:sz w:val="24"/>
+          <w:szCs w:val="24"/>
+        </w:rPr>
+      </w:pPr>
+      <w:r>
+        <w:rPr>
+          <w:rFonts w:ascii="Helvetica" w:hAnsi="Helvetica" w:cs="Helvetica"/>
+          <w:color w:val="000000"/>
+          <w:sz w:val="21"/>
+          <w:szCs w:val="21"/>
+          <w:highlight w:val="lightGray"/>
+          <w:shd w:val="clear" w:color="auto" w:fill="FFFFFF"/>
+        </w:rPr>
+        <w:t xml:space="preserve">It is low negative correlation. </w:t>
+      </w:r>
+    </w:p>
+    <w:p>
+      <w:pPr>
+        <w:rPr>
+          <w:rFonts w:ascii="Helvetica" w:hAnsi="Helvetica" w:cs="Helvetica"/>
+          <w:color w:val="000000"/>
+          <w:sz w:val="21"/>
+          <w:szCs w:val="21"/>
+          <w:highlight w:val="lightGray"/>
+          <w:shd w:val="clear" w:color="auto" w:fill="FFFFFF"/>
+        </w:rPr>
+      </w:pPr>
+      <w:r>
+        <w:rPr>
+          <w:rFonts w:ascii="Helvetica" w:hAnsi="Helvetica" w:cs="Helvetica"/>
+          <w:color w:val="000000"/>
+          <w:sz w:val="21"/>
+          <w:szCs w:val="21"/>
+          <w:highlight w:val="lightGray"/>
+          <w:shd w:val="clear" w:color="auto" w:fill="FFFFFF"/>
+        </w:rPr>
+        <w:t>H</w:t>
+      </w:r>
+      <w:r>
+        <w:rPr>
+          <w:rFonts w:ascii="Helvetica" w:hAnsi="Helvetica" w:cs="Helvetica"/>
+          <w:color w:val="000000"/>
+          <w:sz w:val="16"/>
+          <w:szCs w:val="16"/>
+          <w:highlight w:val="lightGray"/>
+          <w:shd w:val="clear" w:color="auto" w:fill="FFFFFF"/>
+          <w:vertAlign w:val="subscript"/>
+        </w:rPr>
+        <w:t>0</w:t>
+      </w:r>
+      <w:r>
+        <w:rPr>
+          <w:rFonts w:ascii="Helvetica" w:hAnsi="Helvetica" w:cs="Helvetica"/>
+          <w:color w:val="000000"/>
+          <w:sz w:val="21"/>
+          <w:szCs w:val="21"/>
+          <w:highlight w:val="lightGray"/>
+          <w:shd w:val="clear" w:color="auto" w:fill="FFFFFF"/>
+        </w:rPr>
+        <w:t xml:space="preserve"> = There is no significant difference between attrition and years at company. </w:t>
+      </w:r>
+    </w:p>
+    <w:p>
+      <w:pPr>
+        <w:rPr>
+          <w:rFonts w:ascii="Helvetica" w:hAnsi="Helvetica" w:cs="Helvetica"/>
+          <w:color w:val="000000"/>
+          <w:sz w:val="21"/>
+          <w:szCs w:val="21"/>
+          <w:highlight w:val="lightGray"/>
+          <w:shd w:val="clear" w:color="auto" w:fill="FFFFFF"/>
+        </w:rPr>
+      </w:pPr>
+      <w:r>
+        <w:rPr>
+          <w:rFonts w:ascii="Helvetica" w:hAnsi="Helvetica" w:cs="Helvetica"/>
+          <w:color w:val="000000"/>
+          <w:sz w:val="21"/>
+          <w:szCs w:val="21"/>
+          <w:highlight w:val="lightGray"/>
+          <w:shd w:val="clear" w:color="auto" w:fill="FFFFFF"/>
+        </w:rPr>
+        <w:t>H</w:t>
+      </w:r>
+      <w:r>
+        <w:rPr>
+          <w:rFonts w:ascii="Helvetica" w:hAnsi="Helvetica" w:cs="Helvetica"/>
+          <w:color w:val="000000"/>
+          <w:sz w:val="16"/>
+          <w:szCs w:val="16"/>
+          <w:highlight w:val="lightGray"/>
+          <w:shd w:val="clear" w:color="auto" w:fill="FFFFFF"/>
+          <w:vertAlign w:val="subscript"/>
+        </w:rPr>
+        <w:t>A</w:t>
+      </w:r>
+      <w:r>
+        <w:rPr>
+          <w:rFonts w:ascii="Helvetica" w:hAnsi="Helvetica" w:cs="Helvetica"/>
+          <w:color w:val="000000"/>
+          <w:sz w:val="21"/>
+          <w:szCs w:val="21"/>
+          <w:highlight w:val="lightGray"/>
+          <w:shd w:val="clear" w:color="auto" w:fill="FFFFFF"/>
+        </w:rPr>
+        <w:t> = There is significant difference between attrition and years at company.</w:t>
+      </w:r>
+    </w:p>
+    <w:p>
+      <w:pPr>
+        <w:rPr>
+          <w:rFonts w:ascii="Helvetica" w:hAnsi="Helvetica" w:cs="Helvetica"/>
+          <w:color w:val="000000"/>
+          <w:sz w:val="21"/>
+          <w:szCs w:val="21"/>
+          <w:shd w:val="clear" w:color="auto" w:fill="FFFFFF"/>
+        </w:rPr>
+      </w:pPr>
+      <w:r>
+        <w:rPr>
+          <w:rFonts w:ascii="Helvetica" w:hAnsi="Helvetica" w:cs="Helvetica"/>
+          <w:color w:val="000000"/>
+          <w:sz w:val="21"/>
+          <w:szCs w:val="21"/>
+          <w:highlight w:val="lightGray"/>
+          <w:shd w:val="clear" w:color="auto" w:fill="FFFFFF"/>
+        </w:rPr>
+        <w:t xml:space="preserve"> As p value less than .05 so null hypothesis is </w:t>
+      </w:r>
+      <w:proofErr w:type="gramStart"/>
+      <w:r>
+        <w:rPr>
+          <w:rFonts w:ascii="Helvetica" w:hAnsi="Helvetica" w:cs="Helvetica"/>
+          <w:color w:val="000000"/>
+          <w:sz w:val="21"/>
+          <w:szCs w:val="21"/>
+          <w:highlight w:val="lightGray"/>
+          <w:shd w:val="clear" w:color="auto" w:fill="FFFFFF"/>
+        </w:rPr>
+        <w:t>rejected .</w:t>
+      </w:r>
+      <w:proofErr w:type="gramEnd"/>
+      <w:r>
+        <w:rPr>
+          <w:rFonts w:ascii="Helvetica" w:hAnsi="Helvetica" w:cs="Helvetica"/>
+          <w:color w:val="000000"/>
+          <w:sz w:val="21"/>
+          <w:szCs w:val="21"/>
+          <w:highlight w:val="lightGray"/>
+          <w:shd w:val="clear" w:color="auto" w:fill="FFFFFF"/>
+        </w:rPr>
+        <w:t xml:space="preserve"> </w:t>
+      </w:r>
+      <w:proofErr w:type="gramStart"/>
+      <w:r>
+        <w:rPr>
+          <w:rFonts w:ascii="Helvetica" w:hAnsi="Helvetica" w:cs="Helvetica"/>
+          <w:color w:val="000000"/>
+          <w:sz w:val="21"/>
+          <w:szCs w:val="21"/>
+          <w:highlight w:val="lightGray"/>
+          <w:shd w:val="clear" w:color="auto" w:fill="FFFFFF"/>
+        </w:rPr>
+        <w:t>so</w:t>
+      </w:r>
+      <w:proofErr w:type="gramEnd"/>
+      <w:r>
+        <w:rPr>
+          <w:rFonts w:ascii="Helvetica" w:hAnsi="Helvetica" w:cs="Helvetica"/>
+          <w:color w:val="000000"/>
+          <w:sz w:val="21"/>
+          <w:szCs w:val="21"/>
+          <w:highlight w:val="lightGray"/>
+          <w:shd w:val="clear" w:color="auto" w:fill="FFFFFF"/>
+        </w:rPr>
+        <w:t xml:space="preserve"> there is significant difference between attrition and years at company.</w:t>
+      </w:r>
+    </w:p>
+    <w:p>
+      <w:pPr>
+        <w:rPr>
+          <w:rFonts w:ascii="Helvetica" w:hAnsi="Helvetica" w:cs="Helvetica"/>
+          <w:color w:val="000000"/>
+          <w:sz w:val="21"/>
+          <w:szCs w:val="21"/>
+          <w:shd w:val="clear" w:color="auto" w:fill="FFFFFF"/>
+        </w:rPr>
+      </w:pPr>
+    </w:p>
+    <w:p>
+      <w:pPr>
+        <w:rPr>
+          <w:rFonts w:ascii="Helvetica" w:hAnsi="Helvetica" w:cs="Helvetica"/>
+          <w:color w:val="000000"/>
+          <w:sz w:val="21"/>
+          <w:szCs w:val="21"/>
+          <w:shd w:val="clear" w:color="auto" w:fill="FFFFFF"/>
+        </w:rPr>
+      </w:pPr>
+    </w:p>
+    <w:p>
+      <w:pPr>
+        <w:rPr>
+          <w:rFonts w:ascii="Helvetica" w:hAnsi="Helvetica" w:cs="Helvetica"/>
+          <w:color w:val="000000"/>
+          <w:sz w:val="21"/>
+          <w:szCs w:val="21"/>
+          <w:shd w:val="clear" w:color="auto" w:fill="FFFFFF"/>
+        </w:rPr>
+      </w:pPr>
+      <w:r>
+        <w:rPr>
+          <w:rFonts w:ascii="Helvetica" w:hAnsi="Helvetica" w:cs="Helvetica"/>
+          <w:color w:val="000000"/>
+          <w:sz w:val="21"/>
+          <w:szCs w:val="21"/>
+          <w:highlight w:val="green"/>
+          <w:shd w:val="clear" w:color="auto" w:fill="FFFFFF"/>
+        </w:rPr>
+        <w:lastRenderedPageBreak/>
+        <w:t>CORRELATION BETWEEN ATTRITION AND YEARS SINCE LAST PROMOTION</w:t>
+      </w:r>
+    </w:p>
+    <w:p>
+      <w:pPr>
+        <w:rPr>
+          <w:rFonts w:ascii="Helvetica" w:hAnsi="Helvetica" w:cs="Helvetica"/>
+          <w:color w:val="000000"/>
+          <w:sz w:val="21"/>
+          <w:szCs w:val="21"/>
+          <w:shd w:val="clear" w:color="auto" w:fill="FFFFFF"/>
+        </w:rPr>
+      </w:pPr>
+    </w:p>
+    <w:p>
+      <w:pPr>
+        <w:rPr>
+          <w:rFonts w:ascii="Helvetica" w:hAnsi="Helvetica" w:cs="Helvetica"/>
+          <w:color w:val="000000"/>
+          <w:sz w:val="21"/>
+          <w:szCs w:val="21"/>
+          <w:shd w:val="clear" w:color="auto" w:fill="FFFFFF"/>
+        </w:rPr>
+      </w:pPr>
+    </w:p>
+    <w:p>
+      <w:pPr>
+        <w:rPr>
+          <w:sz w:val="24"/>
+          <w:szCs w:val="24"/>
+        </w:rPr>
+      </w:pPr>
+      <w:proofErr w:type="spellStart"/>
+      <w:proofErr w:type="gramStart"/>
+      <w:r>
+        <w:rPr>
+          <w:sz w:val="24"/>
+          <w:szCs w:val="24"/>
+        </w:rPr>
+        <w:t>stats,p</w:t>
+      </w:r>
+      <w:proofErr w:type="spellEnd"/>
+      <w:proofErr w:type="gramEnd"/>
+      <w:r>
+        <w:rPr>
+          <w:sz w:val="24"/>
+          <w:szCs w:val="24"/>
+        </w:rPr>
+        <w:t>=</w:t>
+      </w:r>
+      <w:proofErr w:type="spellStart"/>
+      <w:r>
+        <w:rPr>
+          <w:sz w:val="24"/>
+          <w:szCs w:val="24"/>
+        </w:rPr>
+        <w:t>pearsonr</w:t>
+      </w:r>
+      <w:proofErr w:type="spellEnd"/>
+      <w:r>
+        <w:rPr>
+          <w:sz w:val="24"/>
+          <w:szCs w:val="24"/>
+        </w:rPr>
+        <w:t>(df2.Attrition,df2.YearsSinceLastPromotion)</w:t>
+      </w:r>
+    </w:p>
+    <w:p>
+      <w:pPr>
+        <w:rPr>
+          <w:sz w:val="24"/>
+          <w:szCs w:val="24"/>
+        </w:rPr>
+      </w:pPr>
+      <w:r>
+        <w:rPr>
+          <w:sz w:val="24"/>
+          <w:szCs w:val="24"/>
+        </w:rPr>
+        <w:t>print(</w:t>
+      </w:r>
+      <w:proofErr w:type="spellStart"/>
+      <w:proofErr w:type="gramStart"/>
+      <w:r>
+        <w:rPr>
+          <w:sz w:val="24"/>
+          <w:szCs w:val="24"/>
+        </w:rPr>
+        <w:t>stats,p</w:t>
+      </w:r>
+      <w:proofErr w:type="spellEnd"/>
+      <w:proofErr w:type="gramEnd"/>
+      <w:r>
+        <w:rPr>
+          <w:sz w:val="24"/>
+          <w:szCs w:val="24"/>
+        </w:rPr>
+        <w:t>)</w:t>
+      </w:r>
+    </w:p>
+    <w:p>
+      <w:pPr>
+        <w:rPr>
+          <w:sz w:val="24"/>
+          <w:szCs w:val="24"/>
+        </w:rPr>
+      </w:pPr>
+      <w:r>
+        <w:rPr>
+          <w:sz w:val="24"/>
+          <w:szCs w:val="24"/>
+        </w:rPr>
+        <w:t>if (stats==0):</w:t>
+      </w:r>
+    </w:p>
+    <w:p>
+      <w:pPr>
+        <w:rPr>
+          <w:sz w:val="24"/>
+          <w:szCs w:val="24"/>
+        </w:rPr>
+      </w:pPr>
+      <w:r>
+        <w:rPr>
+          <w:sz w:val="24"/>
+          <w:szCs w:val="24"/>
+        </w:rPr>
+        <w:t xml:space="preserve">    </w:t>
+      </w:r>
+      <w:proofErr w:type="gramStart"/>
+      <w:r>
+        <w:rPr>
+          <w:sz w:val="24"/>
+          <w:szCs w:val="24"/>
+        </w:rPr>
+        <w:t>print(</w:t>
+      </w:r>
+      <w:proofErr w:type="gramEnd"/>
+      <w:r>
+        <w:rPr>
+          <w:sz w:val="24"/>
+          <w:szCs w:val="24"/>
+        </w:rPr>
+        <w:t>"NO CORRELATION")</w:t>
+      </w:r>
+    </w:p>
+    <w:p>
+      <w:pPr>
+        <w:rPr>
+          <w:sz w:val="24"/>
+          <w:szCs w:val="24"/>
+        </w:rPr>
+      </w:pPr>
+      <w:proofErr w:type="spellStart"/>
+      <w:r>
+        <w:rPr>
+          <w:sz w:val="24"/>
+          <w:szCs w:val="24"/>
+        </w:rPr>
+        <w:t>elif</w:t>
+      </w:r>
+      <w:proofErr w:type="spellEnd"/>
+      <w:r>
+        <w:rPr>
+          <w:sz w:val="24"/>
+          <w:szCs w:val="24"/>
+        </w:rPr>
+        <w:t>(stats&lt;0):</w:t>
+      </w:r>
+    </w:p>
+    <w:p>
+      <w:pPr>
+        <w:rPr>
+          <w:sz w:val="24"/>
+          <w:szCs w:val="24"/>
+        </w:rPr>
+      </w:pPr>
+      <w:r>
+        <w:rPr>
+          <w:sz w:val="24"/>
+          <w:szCs w:val="24"/>
+        </w:rPr>
+        <w:t xml:space="preserve">    </w:t>
+      </w:r>
+      <w:proofErr w:type="gramStart"/>
+      <w:r>
+        <w:rPr>
+          <w:sz w:val="24"/>
+          <w:szCs w:val="24"/>
+        </w:rPr>
+        <w:t>print(</w:t>
+      </w:r>
+      <w:proofErr w:type="gramEnd"/>
+      <w:r>
+        <w:rPr>
+          <w:sz w:val="24"/>
+          <w:szCs w:val="24"/>
+        </w:rPr>
+        <w:t>"NEGETIVE CORRELATION")</w:t>
+      </w:r>
+    </w:p>
+    <w:p>
+      <w:pPr>
+        <w:rPr>
+          <w:sz w:val="24"/>
+          <w:szCs w:val="24"/>
+        </w:rPr>
+      </w:pPr>
+      <w:r>
+        <w:rPr>
+          <w:sz w:val="24"/>
+          <w:szCs w:val="24"/>
+        </w:rPr>
+        <w:t>else:</w:t>
+      </w:r>
+    </w:p>
+    <w:p>
+      <w:pPr>
+        <w:rPr>
+          <w:sz w:val="24"/>
+          <w:szCs w:val="24"/>
+        </w:rPr>
+      </w:pPr>
+      <w:r>
+        <w:rPr>
+          <w:sz w:val="24"/>
+          <w:szCs w:val="24"/>
+        </w:rPr>
+        <w:t xml:space="preserve">    </w:t>
+      </w:r>
+      <w:proofErr w:type="gramStart"/>
+      <w:r>
+        <w:rPr>
+          <w:sz w:val="24"/>
+          <w:szCs w:val="24"/>
+        </w:rPr>
+        <w:t>print(</w:t>
+      </w:r>
+      <w:proofErr w:type="gramEnd"/>
+      <w:r>
+        <w:rPr>
+          <w:sz w:val="24"/>
+          <w:szCs w:val="24"/>
+        </w:rPr>
+        <w:t>"POSITIVE CORRELATION")</w:t>
+      </w:r>
+    </w:p>
+    <w:p>
+      <w:pPr>
+        <w:rPr>
+          <w:sz w:val="24"/>
+          <w:szCs w:val="24"/>
+        </w:rPr>
+      </w:pPr>
+      <w:proofErr w:type="spellStart"/>
+      <w:proofErr w:type="gramStart"/>
+      <w:r>
+        <w:rPr>
+          <w:sz w:val="24"/>
+          <w:szCs w:val="24"/>
+        </w:rPr>
+        <w:t>plt.scatter</w:t>
+      </w:r>
+      <w:proofErr w:type="spellEnd"/>
+      <w:proofErr w:type="gramEnd"/>
+      <w:r>
+        <w:rPr>
+          <w:sz w:val="24"/>
+          <w:szCs w:val="24"/>
+        </w:rPr>
+        <w:t>(df2.Attrition,df2.YearsSinceLastPromotion)</w:t>
+      </w:r>
+    </w:p>
+    <w:p>
+      <w:pPr>
+        <w:rPr>
+          <w:sz w:val="24"/>
+          <w:szCs w:val="24"/>
+        </w:rPr>
+      </w:pPr>
+    </w:p>
+    <w:p>
+      <w:pPr>
+        <w:rPr>
+          <w:sz w:val="24"/>
+          <w:szCs w:val="24"/>
+        </w:rPr>
+      </w:pPr>
+      <w:r>
+        <w:rPr>
+          <w:sz w:val="24"/>
+          <w:szCs w:val="24"/>
+        </w:rPr>
+        <w:drawing>
+          <wp:inline distT="0" distB="0" distL="0" distR="0" wp14:anchorId="2EED6DBC" wp14:editId="06D4A80C">
+            <wp:extent cx="5731510" cy="3636645"/>
+            <wp:effectExtent l="0" t="0" r="2540" b="1905"/>
+            <wp:docPr id="35" name="Picture 35"/>
+            <wp:cNvGraphicFramePr>
+              <a:graphicFrameLocks xmlns:a="http://schemas.openxmlformats.org/drawingml/2006/main" noChangeAspect="1"/>
+            </wp:cNvGraphicFramePr>
+            <a:graphic xmlns:a="http://schemas.openxmlformats.org/drawingml/2006/main">
+              <a:graphicData uri="http://schemas.openxmlformats.org/drawingml/2006/picture">
+                <pic:pic xmlns:pic="http://schemas.openxmlformats.org/drawingml/2006/picture">
+                  <pic:nvPicPr>
+                    <pic:cNvPr id="1" name=""/>
+                    <pic:cNvPicPr/>
+                  </pic:nvPicPr>
+                  <pic:blipFill>
+                    <a:blip r:embed="rId31"/>
+                    <a:stretch>
+                      <a:fillRect/>
+                    </a:stretch>
+                  </pic:blipFill>
+                  <pic:spPr>
+                    <a:xfrm>
+                      <a:off x="0" y="0"/>
+                      <a:ext cx="5731510" cy="3636645"/>
+                    </a:xfrm>
+                    <a:prstGeom prst="rect">
+                      <a:avLst/>
+                    </a:prstGeom>
+                  </pic:spPr>
+                </pic:pic>
+              </a:graphicData>
+            </a:graphic>
+          </wp:inline>
+        </w:drawing>
+      </w:r>
+    </w:p>
+    <w:p>
+      <w:pPr>
+        <w:rPr>
+          <w:sz w:val="24"/>
+          <w:szCs w:val="24"/>
+        </w:rPr>
+      </w:pPr>
+      <w:r>
+        <w:rPr>
+          <w:rFonts w:ascii="Helvetica" w:hAnsi="Helvetica" w:cs="Helvetica"/>
+          <w:color w:val="000000"/>
+          <w:sz w:val="21"/>
+          <w:szCs w:val="21"/>
+          <w:highlight w:val="lightGray"/>
+          <w:shd w:val="clear" w:color="auto" w:fill="FFFFFF"/>
+        </w:rPr>
+        <w:t xml:space="preserve">It is low negative correlation. </w:t>
+      </w:r>
+    </w:p>
+    <w:p>
+      <w:pPr>
+        <w:rPr>
+          <w:rFonts w:ascii="Helvetica" w:hAnsi="Helvetica" w:cs="Helvetica"/>
+          <w:color w:val="000000"/>
+          <w:sz w:val="21"/>
+          <w:szCs w:val="21"/>
+          <w:highlight w:val="lightGray"/>
+          <w:shd w:val="clear" w:color="auto" w:fill="FFFFFF"/>
+        </w:rPr>
+      </w:pPr>
+      <w:r>
+        <w:rPr>
+          <w:rFonts w:ascii="Helvetica" w:hAnsi="Helvetica" w:cs="Helvetica"/>
+          <w:color w:val="000000"/>
+          <w:sz w:val="21"/>
+          <w:szCs w:val="21"/>
+          <w:highlight w:val="lightGray"/>
+          <w:shd w:val="clear" w:color="auto" w:fill="FFFFFF"/>
+        </w:rPr>
+        <w:t>H</w:t>
+      </w:r>
+      <w:r>
+        <w:rPr>
+          <w:rFonts w:ascii="Helvetica" w:hAnsi="Helvetica" w:cs="Helvetica"/>
+          <w:color w:val="000000"/>
+          <w:sz w:val="16"/>
+          <w:szCs w:val="16"/>
+          <w:highlight w:val="lightGray"/>
+          <w:shd w:val="clear" w:color="auto" w:fill="FFFFFF"/>
+          <w:vertAlign w:val="subscript"/>
+        </w:rPr>
+        <w:t>0</w:t>
+      </w:r>
+      <w:r>
+        <w:rPr>
+          <w:rFonts w:ascii="Helvetica" w:hAnsi="Helvetica" w:cs="Helvetica"/>
+          <w:color w:val="000000"/>
+          <w:sz w:val="21"/>
+          <w:szCs w:val="21"/>
+          <w:highlight w:val="lightGray"/>
+          <w:shd w:val="clear" w:color="auto" w:fill="FFFFFF"/>
+        </w:rPr>
+        <w:t> = There is no significant difference between attrition and years since last promotion.</w:t>
+      </w:r>
+    </w:p>
+    <w:p>
+      <w:pPr>
+        <w:rPr>
+          <w:rFonts w:ascii="Helvetica" w:hAnsi="Helvetica" w:cs="Helvetica"/>
+          <w:color w:val="000000"/>
+          <w:sz w:val="21"/>
+          <w:szCs w:val="21"/>
+          <w:highlight w:val="lightGray"/>
+          <w:shd w:val="clear" w:color="auto" w:fill="FFFFFF"/>
+        </w:rPr>
+      </w:pPr>
+      <w:r>
+        <w:rPr>
+          <w:rFonts w:ascii="Helvetica" w:hAnsi="Helvetica" w:cs="Helvetica"/>
+          <w:color w:val="000000"/>
+          <w:sz w:val="21"/>
+          <w:szCs w:val="21"/>
+          <w:highlight w:val="lightGray"/>
+          <w:shd w:val="clear" w:color="auto" w:fill="FFFFFF"/>
+        </w:rPr>
+        <w:t xml:space="preserve"> H</w:t>
+      </w:r>
+      <w:r>
+        <w:rPr>
+          <w:rFonts w:ascii="Helvetica" w:hAnsi="Helvetica" w:cs="Helvetica"/>
+          <w:color w:val="000000"/>
+          <w:sz w:val="16"/>
+          <w:szCs w:val="16"/>
+          <w:highlight w:val="lightGray"/>
+          <w:shd w:val="clear" w:color="auto" w:fill="FFFFFF"/>
+          <w:vertAlign w:val="subscript"/>
+        </w:rPr>
+        <w:t>A</w:t>
+      </w:r>
+      <w:r>
+        <w:rPr>
+          <w:rFonts w:ascii="Helvetica" w:hAnsi="Helvetica" w:cs="Helvetica"/>
+          <w:color w:val="000000"/>
+          <w:sz w:val="21"/>
+          <w:szCs w:val="21"/>
+          <w:highlight w:val="lightGray"/>
+          <w:shd w:val="clear" w:color="auto" w:fill="FFFFFF"/>
+        </w:rPr>
+        <w:t> = There is significant difference between attrition and years since last promotion.</w:t>
+      </w:r>
+    </w:p>
+    <w:p>
+      <w:pPr>
+        <w:rPr>
+          <w:rFonts w:ascii="Helvetica" w:hAnsi="Helvetica" w:cs="Helvetica"/>
+          <w:color w:val="000000"/>
+          <w:sz w:val="21"/>
+          <w:szCs w:val="21"/>
+          <w:shd w:val="clear" w:color="auto" w:fill="FFFFFF"/>
+        </w:rPr>
+      </w:pPr>
+      <w:r>
+        <w:rPr>
+          <w:rFonts w:ascii="Helvetica" w:hAnsi="Helvetica" w:cs="Helvetica"/>
+          <w:color w:val="000000"/>
+          <w:sz w:val="21"/>
+          <w:szCs w:val="21"/>
+          <w:highlight w:val="lightGray"/>
+          <w:shd w:val="clear" w:color="auto" w:fill="FFFFFF"/>
+        </w:rPr>
+        <w:t xml:space="preserve"> As p value less than .05 so null hypothesis is </w:t>
+      </w:r>
+      <w:proofErr w:type="gramStart"/>
+      <w:r>
+        <w:rPr>
+          <w:rFonts w:ascii="Helvetica" w:hAnsi="Helvetica" w:cs="Helvetica"/>
+          <w:color w:val="000000"/>
+          <w:sz w:val="21"/>
+          <w:szCs w:val="21"/>
+          <w:highlight w:val="lightGray"/>
+          <w:shd w:val="clear" w:color="auto" w:fill="FFFFFF"/>
+        </w:rPr>
+        <w:t xml:space="preserve">rejected </w:t>
+      </w:r>
+      <w:r>
+        <w:rPr>
+          <w:rFonts w:ascii="Helvetica" w:hAnsi="Helvetica" w:cs="Helvetica"/>
+          <w:color w:val="000000"/>
+          <w:sz w:val="21"/>
+          <w:szCs w:val="21"/>
+          <w:highlight w:val="lightGray"/>
+          <w:shd w:val="clear" w:color="auto" w:fill="FFFFFF"/>
+        </w:rPr>
+        <w:t>,</w:t>
+      </w:r>
+      <w:proofErr w:type="gramEnd"/>
+      <w:r>
+        <w:rPr>
+          <w:rFonts w:ascii="Helvetica" w:hAnsi="Helvetica" w:cs="Helvetica"/>
+          <w:color w:val="000000"/>
+          <w:sz w:val="21"/>
+          <w:szCs w:val="21"/>
+          <w:highlight w:val="lightGray"/>
+          <w:shd w:val="clear" w:color="auto" w:fill="FFFFFF"/>
+        </w:rPr>
+        <w:t xml:space="preserve"> so there is significant difference between attrition and years since last promotion</w:t>
+      </w:r>
+      <w:r>
+        <w:rPr>
+          <w:rFonts w:ascii="Helvetica" w:hAnsi="Helvetica" w:cs="Helvetica"/>
+          <w:color w:val="000000"/>
+          <w:sz w:val="21"/>
+          <w:szCs w:val="21"/>
+          <w:shd w:val="clear" w:color="auto" w:fill="FFFFFF"/>
+        </w:rPr>
+        <w:t>.</w:t>
+      </w:r>
+    </w:p>
+    <w:p>
+      <w:pPr>
+        <w:rPr>
+          <w:rFonts w:ascii="Helvetica" w:hAnsi="Helvetica" w:cs="Helvetica"/>
+          <w:color w:val="000000"/>
+          <w:sz w:val="21"/>
+          <w:szCs w:val="21"/>
+          <w:shd w:val="clear" w:color="auto" w:fill="FFFFFF"/>
+        </w:rPr>
+      </w:pPr>
+      <w:r>
+        <w:rPr>
+          <w:rFonts w:ascii="Helvetica" w:hAnsi="Helvetica" w:cs="Helvetica"/>
+          <w:color w:val="000000"/>
+          <w:sz w:val="21"/>
+          <w:szCs w:val="21"/>
+          <w:highlight w:val="green"/>
+          <w:shd w:val="clear" w:color="auto" w:fill="FFFFFF"/>
+        </w:rPr>
+        <w:lastRenderedPageBreak/>
+        <w:t>CORRELATION BETWEEN ATTRITION AND TRAINING TIMES LAST YEAR</w:t>
+      </w:r>
+    </w:p>
+    <w:p>
+      <w:pPr>
+        <w:rPr>
+          <w:sz w:val="24"/>
+          <w:szCs w:val="24"/>
+        </w:rPr>
+      </w:pPr>
+      <w:proofErr w:type="spellStart"/>
+      <w:proofErr w:type="gramStart"/>
+      <w:r>
+        <w:rPr>
+          <w:sz w:val="24"/>
+          <w:szCs w:val="24"/>
+        </w:rPr>
+        <w:t>stats,p</w:t>
+      </w:r>
+      <w:proofErr w:type="spellEnd"/>
+      <w:proofErr w:type="gramEnd"/>
+      <w:r>
+        <w:rPr>
+          <w:sz w:val="24"/>
+          <w:szCs w:val="24"/>
+        </w:rPr>
+        <w:t>=</w:t>
+      </w:r>
+      <w:proofErr w:type="spellStart"/>
+      <w:r>
+        <w:rPr>
+          <w:sz w:val="24"/>
+          <w:szCs w:val="24"/>
+        </w:rPr>
+        <w:t>pearsonr</w:t>
+      </w:r>
+      <w:proofErr w:type="spellEnd"/>
+      <w:r>
+        <w:rPr>
+          <w:sz w:val="24"/>
+          <w:szCs w:val="24"/>
+        </w:rPr>
+        <w:t>(df2.Attrition,df2.TrainingTimesLastYear)</w:t>
+      </w:r>
+    </w:p>
+    <w:p>
+      <w:pPr>
+        <w:rPr>
+          <w:sz w:val="24"/>
+          <w:szCs w:val="24"/>
+        </w:rPr>
+      </w:pPr>
+      <w:r>
+        <w:rPr>
+          <w:sz w:val="24"/>
+          <w:szCs w:val="24"/>
+        </w:rPr>
+        <w:t>print(</w:t>
+      </w:r>
+      <w:proofErr w:type="spellStart"/>
+      <w:proofErr w:type="gramStart"/>
+      <w:r>
+        <w:rPr>
+          <w:sz w:val="24"/>
+          <w:szCs w:val="24"/>
+        </w:rPr>
+        <w:t>stats,p</w:t>
+      </w:r>
+      <w:proofErr w:type="spellEnd"/>
+      <w:proofErr w:type="gramEnd"/>
+      <w:r>
+        <w:rPr>
+          <w:sz w:val="24"/>
+          <w:szCs w:val="24"/>
+        </w:rPr>
+        <w:t>)</w:t>
+      </w:r>
+    </w:p>
+    <w:p>
+      <w:pPr>
+        <w:rPr>
+          <w:sz w:val="24"/>
+          <w:szCs w:val="24"/>
+        </w:rPr>
+      </w:pPr>
+      <w:r>
+        <w:rPr>
+          <w:sz w:val="24"/>
+          <w:szCs w:val="24"/>
+        </w:rPr>
+        <w:t>if (stats==0):</w:t>
+      </w:r>
+    </w:p>
+    <w:p>
+      <w:pPr>
+        <w:rPr>
+          <w:sz w:val="24"/>
+          <w:szCs w:val="24"/>
+        </w:rPr>
+      </w:pPr>
+      <w:r>
+        <w:rPr>
+          <w:sz w:val="24"/>
+          <w:szCs w:val="24"/>
+        </w:rPr>
+        <w:t xml:space="preserve">    </w:t>
+      </w:r>
+      <w:proofErr w:type="gramStart"/>
+      <w:r>
+        <w:rPr>
+          <w:sz w:val="24"/>
+          <w:szCs w:val="24"/>
+        </w:rPr>
+        <w:t>print(</w:t>
+      </w:r>
+      <w:proofErr w:type="gramEnd"/>
+      <w:r>
+        <w:rPr>
+          <w:sz w:val="24"/>
+          <w:szCs w:val="24"/>
+        </w:rPr>
+        <w:t>"NO CORRELATION")</w:t>
+      </w:r>
+    </w:p>
+    <w:p>
+      <w:pPr>
+        <w:rPr>
+          <w:sz w:val="24"/>
+          <w:szCs w:val="24"/>
+        </w:rPr>
+      </w:pPr>
+      <w:proofErr w:type="spellStart"/>
+      <w:r>
+        <w:rPr>
+          <w:sz w:val="24"/>
+          <w:szCs w:val="24"/>
+        </w:rPr>
+        <w:t>elif</w:t>
+      </w:r>
+      <w:proofErr w:type="spellEnd"/>
+      <w:r>
+        <w:rPr>
+          <w:sz w:val="24"/>
+          <w:szCs w:val="24"/>
+        </w:rPr>
+        <w:t>(stats&lt;0):</w:t>
+      </w:r>
+    </w:p>
+    <w:p>
+      <w:pPr>
+        <w:rPr>
+          <w:sz w:val="24"/>
+          <w:szCs w:val="24"/>
+        </w:rPr>
+      </w:pPr>
+      <w:r>
+        <w:rPr>
+          <w:sz w:val="24"/>
+          <w:szCs w:val="24"/>
+        </w:rPr>
+        <w:t xml:space="preserve">    </w:t>
+      </w:r>
+      <w:proofErr w:type="gramStart"/>
+      <w:r>
+        <w:rPr>
+          <w:sz w:val="24"/>
+          <w:szCs w:val="24"/>
+        </w:rPr>
+        <w:t>print(</w:t>
+      </w:r>
+      <w:proofErr w:type="gramEnd"/>
+      <w:r>
+        <w:rPr>
+          <w:sz w:val="24"/>
+          <w:szCs w:val="24"/>
+        </w:rPr>
+        <w:t>"NEGETIVE CORRELATION")</w:t>
+      </w:r>
+    </w:p>
+    <w:p>
+      <w:pPr>
+        <w:rPr>
+          <w:sz w:val="24"/>
+          <w:szCs w:val="24"/>
+        </w:rPr>
+      </w:pPr>
+      <w:r>
+        <w:rPr>
+          <w:sz w:val="24"/>
+          <w:szCs w:val="24"/>
+        </w:rPr>
+        <w:t>else:</w:t>
+      </w:r>
+    </w:p>
+    <w:p>
+      <w:pPr>
+        <w:rPr>
+          <w:sz w:val="24"/>
+          <w:szCs w:val="24"/>
+        </w:rPr>
+      </w:pPr>
+      <w:r>
+        <w:rPr>
+          <w:sz w:val="24"/>
+          <w:szCs w:val="24"/>
+        </w:rPr>
+        <w:t xml:space="preserve">    </w:t>
+      </w:r>
+      <w:proofErr w:type="gramStart"/>
+      <w:r>
+        <w:rPr>
+          <w:sz w:val="24"/>
+          <w:szCs w:val="24"/>
+        </w:rPr>
+        <w:t>print(</w:t>
+      </w:r>
+      <w:proofErr w:type="gramEnd"/>
+      <w:r>
+        <w:rPr>
+          <w:sz w:val="24"/>
+          <w:szCs w:val="24"/>
+        </w:rPr>
+        <w:t>"POSITIVE CORRELATION")</w:t>
+      </w:r>
+    </w:p>
+    <w:p>
+      <w:pPr>
+        <w:rPr>
+          <w:sz w:val="24"/>
+          <w:szCs w:val="24"/>
+        </w:rPr>
+      </w:pPr>
+      <w:proofErr w:type="spellStart"/>
+      <w:proofErr w:type="gramStart"/>
+      <w:r>
+        <w:rPr>
+          <w:sz w:val="24"/>
+          <w:szCs w:val="24"/>
+        </w:rPr>
+        <w:t>plt.scatter</w:t>
+      </w:r>
+      <w:proofErr w:type="spellEnd"/>
+      <w:proofErr w:type="gramEnd"/>
+      <w:r>
+        <w:rPr>
+          <w:sz w:val="24"/>
+          <w:szCs w:val="24"/>
+        </w:rPr>
+        <w:t>(df2.Attrition,df2.TrainingTimesLastYear)</w:t>
+      </w:r>
+    </w:p>
+    <w:p>
+      <w:pPr>
+        <w:rPr>
+          <w:sz w:val="24"/>
+          <w:szCs w:val="24"/>
+        </w:rPr>
+      </w:pPr>
+    </w:p>
+    <w:p>
+      <w:pPr>
+        <w:rPr>
+          <w:sz w:val="24"/>
+          <w:szCs w:val="24"/>
+        </w:rPr>
+      </w:pPr>
+    </w:p>
+    <w:p>
+      <w:pPr>
+        <w:rPr>
+          <w:sz w:val="24"/>
+          <w:szCs w:val="24"/>
+        </w:rPr>
+      </w:pPr>
+      <w:r>
+        <w:rPr>
+          <w:sz w:val="24"/>
+          <w:szCs w:val="24"/>
+        </w:rPr>
+        <w:drawing>
+          <wp:inline distT="0" distB="0" distL="0" distR="0" wp14:anchorId="2CEC13CA" wp14:editId="142B64D1">
+            <wp:extent cx="5731510" cy="3843655"/>
+            <wp:effectExtent l="0" t="0" r="2540" b="4445"/>
+            <wp:docPr id="28" name="Picture 28"/>
+            <wp:cNvGraphicFramePr>
+              <a:graphicFrameLocks xmlns:a="http://schemas.openxmlformats.org/drawingml/2006/main" noChangeAspect="1"/>
+            </wp:cNvGraphicFramePr>
+            <a:graphic xmlns:a="http://schemas.openxmlformats.org/drawingml/2006/main">
+              <a:graphicData uri="http://schemas.openxmlformats.org/drawingml/2006/picture">
+                <pic:pic xmlns:pic="http://schemas.openxmlformats.org/drawingml/2006/picture">
+                  <pic:nvPicPr>
+                    <pic:cNvPr id="1" name=""/>
+                    <pic:cNvPicPr/>
+                  </pic:nvPicPr>
+                  <pic:blipFill>
+                    <a:blip r:embed="rId32"/>
+                    <a:stretch>
+                      <a:fillRect/>
+                    </a:stretch>
+                  </pic:blipFill>
+                  <pic:spPr>
+                    <a:xfrm>
+                      <a:off x="0" y="0"/>
+                      <a:ext cx="5731510" cy="3843655"/>
+                    </a:xfrm>
+                    <a:prstGeom prst="rect">
+                      <a:avLst/>
+                    </a:prstGeom>
+                  </pic:spPr>
+                </pic:pic>
+              </a:graphicData>
+            </a:graphic>
+          </wp:inline>
+        </w:drawing>
+      </w:r>
+      <w:r>
+        <w:rPr>
+          <w:rFonts w:ascii="Helvetica" w:hAnsi="Helvetica" w:cs="Helvetica"/>
+          <w:color w:val="000000"/>
+          <w:sz w:val="21"/>
+          <w:szCs w:val="21"/>
+          <w:highlight w:val="lightGray"/>
+          <w:shd w:val="clear" w:color="auto" w:fill="FFFFFF"/>
+        </w:rPr>
+        <w:t xml:space="preserve">It is low negative correlation. </w:t>
+      </w:r>
+    </w:p>
+    <w:p>
+      <w:pPr>
+        <w:rPr>
+          <w:rFonts w:ascii="Helvetica" w:hAnsi="Helvetica" w:cs="Helvetica"/>
+          <w:color w:val="000000"/>
+          <w:sz w:val="21"/>
+          <w:szCs w:val="21"/>
+          <w:highlight w:val="lightGray"/>
+          <w:shd w:val="clear" w:color="auto" w:fill="FFFFFF"/>
+        </w:rPr>
+      </w:pPr>
+      <w:r>
+        <w:rPr>
+          <w:rFonts w:ascii="Helvetica" w:hAnsi="Helvetica" w:cs="Helvetica"/>
+          <w:color w:val="000000"/>
+          <w:sz w:val="21"/>
+          <w:szCs w:val="21"/>
+          <w:highlight w:val="lightGray"/>
+          <w:shd w:val="clear" w:color="auto" w:fill="FFFFFF"/>
+        </w:rPr>
+        <w:t>H</w:t>
+      </w:r>
+      <w:r>
+        <w:rPr>
+          <w:rFonts w:ascii="Helvetica" w:hAnsi="Helvetica" w:cs="Helvetica"/>
+          <w:color w:val="000000"/>
+          <w:sz w:val="16"/>
+          <w:szCs w:val="16"/>
+          <w:highlight w:val="lightGray"/>
+          <w:shd w:val="clear" w:color="auto" w:fill="FFFFFF"/>
+          <w:vertAlign w:val="subscript"/>
+        </w:rPr>
+        <w:t>0</w:t>
+      </w:r>
+      <w:r>
+        <w:rPr>
+          <w:rFonts w:ascii="Helvetica" w:hAnsi="Helvetica" w:cs="Helvetica"/>
+          <w:color w:val="000000"/>
+          <w:sz w:val="21"/>
+          <w:szCs w:val="21"/>
+          <w:highlight w:val="lightGray"/>
+          <w:shd w:val="clear" w:color="auto" w:fill="FFFFFF"/>
+        </w:rPr>
+        <w:t> = There is no significant difference between attrition and training times last year.</w:t>
+      </w:r>
+    </w:p>
+    <w:p>
+      <w:pPr>
+        <w:rPr>
+          <w:rFonts w:ascii="Helvetica" w:hAnsi="Helvetica" w:cs="Helvetica"/>
+          <w:color w:val="000000"/>
+          <w:sz w:val="21"/>
+          <w:szCs w:val="21"/>
+          <w:highlight w:val="lightGray"/>
+          <w:shd w:val="clear" w:color="auto" w:fill="FFFFFF"/>
+        </w:rPr>
+      </w:pPr>
+      <w:r>
+        <w:rPr>
+          <w:rFonts w:ascii="Helvetica" w:hAnsi="Helvetica" w:cs="Helvetica"/>
+          <w:color w:val="000000"/>
+          <w:sz w:val="21"/>
+          <w:szCs w:val="21"/>
+          <w:highlight w:val="lightGray"/>
+          <w:shd w:val="clear" w:color="auto" w:fill="FFFFFF"/>
+        </w:rPr>
+        <w:t xml:space="preserve"> H</w:t>
+      </w:r>
+      <w:r>
+        <w:rPr>
+          <w:rFonts w:ascii="Helvetica" w:hAnsi="Helvetica" w:cs="Helvetica"/>
+          <w:color w:val="000000"/>
+          <w:sz w:val="16"/>
+          <w:szCs w:val="16"/>
+          <w:highlight w:val="lightGray"/>
+          <w:shd w:val="clear" w:color="auto" w:fill="FFFFFF"/>
+          <w:vertAlign w:val="subscript"/>
+        </w:rPr>
+        <w:t>A</w:t>
+      </w:r>
+      <w:r>
+        <w:rPr>
+          <w:rFonts w:ascii="Helvetica" w:hAnsi="Helvetica" w:cs="Helvetica"/>
+          <w:color w:val="000000"/>
+          <w:sz w:val="21"/>
+          <w:szCs w:val="21"/>
+          <w:highlight w:val="lightGray"/>
+          <w:shd w:val="clear" w:color="auto" w:fill="FFFFFF"/>
+        </w:rPr>
+        <w:t xml:space="preserve"> = There is significant difference between attrition and training times last year. </w:t>
+      </w:r>
+    </w:p>
+    <w:p>
+      <w:pPr>
+        <w:rPr>
+          <w:rFonts w:ascii="Helvetica" w:hAnsi="Helvetica" w:cs="Helvetica"/>
+          <w:color w:val="000000"/>
+          <w:sz w:val="21"/>
+          <w:szCs w:val="21"/>
+          <w:shd w:val="clear" w:color="auto" w:fill="FFFFFF"/>
+        </w:rPr>
+      </w:pPr>
+      <w:r>
+        <w:rPr>
+          <w:rFonts w:ascii="Helvetica" w:hAnsi="Helvetica" w:cs="Helvetica"/>
+          <w:color w:val="000000"/>
+          <w:sz w:val="21"/>
+          <w:szCs w:val="21"/>
+          <w:highlight w:val="lightGray"/>
+          <w:shd w:val="clear" w:color="auto" w:fill="FFFFFF"/>
+        </w:rPr>
+        <w:t xml:space="preserve">As p value less than .05 so null hypothesis is </w:t>
+      </w:r>
+      <w:proofErr w:type="gramStart"/>
+      <w:r>
+        <w:rPr>
+          <w:rFonts w:ascii="Helvetica" w:hAnsi="Helvetica" w:cs="Helvetica"/>
+          <w:color w:val="000000"/>
+          <w:sz w:val="21"/>
+          <w:szCs w:val="21"/>
+          <w:highlight w:val="lightGray"/>
+          <w:shd w:val="clear" w:color="auto" w:fill="FFFFFF"/>
+        </w:rPr>
+        <w:t>rejected ,</w:t>
+      </w:r>
+      <w:proofErr w:type="gramEnd"/>
+      <w:r>
+        <w:rPr>
+          <w:rFonts w:ascii="Helvetica" w:hAnsi="Helvetica" w:cs="Helvetica"/>
+          <w:color w:val="000000"/>
+          <w:sz w:val="21"/>
+          <w:szCs w:val="21"/>
+          <w:highlight w:val="lightGray"/>
+          <w:shd w:val="clear" w:color="auto" w:fill="FFFFFF"/>
+        </w:rPr>
+        <w:t xml:space="preserve"> so there is significant difference between attrition and training times last year .</w:t>
+      </w:r>
+    </w:p>
+    <w:p>
+      <w:pPr>
+        <w:rPr>
+          <w:rFonts w:ascii="Helvetica" w:hAnsi="Helvetica" w:cs="Helvetica"/>
+          <w:color w:val="000000"/>
+          <w:sz w:val="21"/>
+          <w:szCs w:val="21"/>
+          <w:shd w:val="clear" w:color="auto" w:fill="FFFFFF"/>
+        </w:rPr>
+      </w:pPr>
+    </w:p>
+    <w:p>
+      <w:pPr>
+        <w:rPr>
+          <w:rFonts w:ascii="Helvetica" w:hAnsi="Helvetica" w:cs="Helvetica"/>
+          <w:color w:val="000000"/>
+          <w:sz w:val="21"/>
+          <w:szCs w:val="21"/>
+          <w:shd w:val="clear" w:color="auto" w:fill="FFFFFF"/>
+        </w:rPr>
+      </w:pPr>
+      <w:r>
+        <w:rPr>
+          <w:rFonts w:ascii="Helvetica" w:hAnsi="Helvetica" w:cs="Helvetica"/>
+          <w:color w:val="000000"/>
+          <w:sz w:val="21"/>
+          <w:szCs w:val="21"/>
+          <w:highlight w:val="green"/>
+          <w:shd w:val="clear" w:color="auto" w:fill="FFFFFF"/>
+        </w:rPr>
+        <w:lastRenderedPageBreak/>
+        <w:t>CORRELATION BETWEEN ATTRITION AND STOCK OPTION LEVEL</w:t>
+      </w:r>
+    </w:p>
+    <w:p>
+      <w:pPr>
+        <w:rPr>
+          <w:rFonts w:ascii="Helvetica" w:hAnsi="Helvetica" w:cs="Helvetica"/>
+          <w:color w:val="000000"/>
+          <w:sz w:val="21"/>
+          <w:szCs w:val="21"/>
+          <w:shd w:val="clear" w:color="auto" w:fill="FFFFFF"/>
+        </w:rPr>
+      </w:pPr>
+    </w:p>
+    <w:p>
+      <w:pPr>
+        <w:rPr>
+          <w:sz w:val="24"/>
+          <w:szCs w:val="24"/>
+        </w:rPr>
+      </w:pPr>
+      <w:proofErr w:type="spellStart"/>
+      <w:proofErr w:type="gramStart"/>
+      <w:r>
+        <w:rPr>
+          <w:sz w:val="24"/>
+          <w:szCs w:val="24"/>
+        </w:rPr>
+        <w:t>stats,p</w:t>
+      </w:r>
+      <w:proofErr w:type="spellEnd"/>
+      <w:proofErr w:type="gramEnd"/>
+      <w:r>
+        <w:rPr>
+          <w:sz w:val="24"/>
+          <w:szCs w:val="24"/>
+        </w:rPr>
+        <w:t>=</w:t>
+      </w:r>
+      <w:proofErr w:type="spellStart"/>
+      <w:r>
+        <w:rPr>
+          <w:sz w:val="24"/>
+          <w:szCs w:val="24"/>
+        </w:rPr>
+        <w:t>pearsonr</w:t>
+      </w:r>
+      <w:proofErr w:type="spellEnd"/>
+      <w:r>
+        <w:rPr>
+          <w:sz w:val="24"/>
+          <w:szCs w:val="24"/>
+        </w:rPr>
+        <w:t>(df2.Attrition,df2.StockOptionLevel)</w:t>
+      </w:r>
+    </w:p>
+    <w:p>
+      <w:pPr>
+        <w:rPr>
+          <w:sz w:val="24"/>
+          <w:szCs w:val="24"/>
+        </w:rPr>
+      </w:pPr>
+      <w:r>
+        <w:rPr>
+          <w:sz w:val="24"/>
+          <w:szCs w:val="24"/>
+        </w:rPr>
+        <w:t>print(</w:t>
+      </w:r>
+      <w:proofErr w:type="spellStart"/>
+      <w:proofErr w:type="gramStart"/>
+      <w:r>
+        <w:rPr>
+          <w:sz w:val="24"/>
+          <w:szCs w:val="24"/>
+        </w:rPr>
+        <w:t>stats,p</w:t>
+      </w:r>
+      <w:proofErr w:type="spellEnd"/>
+      <w:proofErr w:type="gramEnd"/>
+      <w:r>
+        <w:rPr>
+          <w:sz w:val="24"/>
+          <w:szCs w:val="24"/>
+        </w:rPr>
+        <w:t>)</w:t>
+      </w:r>
+    </w:p>
+    <w:p>
+      <w:pPr>
+        <w:rPr>
+          <w:sz w:val="24"/>
+          <w:szCs w:val="24"/>
+        </w:rPr>
+      </w:pPr>
+      <w:r>
+        <w:rPr>
+          <w:sz w:val="24"/>
+          <w:szCs w:val="24"/>
+        </w:rPr>
+        <w:t>if (stats==0):</w:t>
+      </w:r>
+    </w:p>
+    <w:p>
+      <w:pPr>
+        <w:rPr>
+          <w:sz w:val="24"/>
+          <w:szCs w:val="24"/>
+        </w:rPr>
+      </w:pPr>
+      <w:r>
+        <w:rPr>
+          <w:sz w:val="24"/>
+          <w:szCs w:val="24"/>
+        </w:rPr>
+        <w:t xml:space="preserve">    </w:t>
+      </w:r>
+      <w:proofErr w:type="gramStart"/>
+      <w:r>
+        <w:rPr>
+          <w:sz w:val="24"/>
+          <w:szCs w:val="24"/>
+        </w:rPr>
+        <w:t>print(</w:t>
+      </w:r>
+      <w:proofErr w:type="gramEnd"/>
+      <w:r>
+        <w:rPr>
+          <w:sz w:val="24"/>
+          <w:szCs w:val="24"/>
+        </w:rPr>
+        <w:t>"NO CORRELATION")</w:t>
+      </w:r>
+    </w:p>
+    <w:p>
+      <w:pPr>
+        <w:rPr>
+          <w:sz w:val="24"/>
+          <w:szCs w:val="24"/>
+        </w:rPr>
+      </w:pPr>
+      <w:proofErr w:type="spellStart"/>
+      <w:r>
+        <w:rPr>
+          <w:sz w:val="24"/>
+          <w:szCs w:val="24"/>
+        </w:rPr>
+        <w:t>elif</w:t>
+      </w:r>
+      <w:proofErr w:type="spellEnd"/>
+      <w:r>
+        <w:rPr>
+          <w:sz w:val="24"/>
+          <w:szCs w:val="24"/>
+        </w:rPr>
+        <w:t>(stats&lt;0):</w:t>
+      </w:r>
+    </w:p>
+    <w:p>
+      <w:pPr>
+        <w:rPr>
+          <w:sz w:val="24"/>
+          <w:szCs w:val="24"/>
+        </w:rPr>
+      </w:pPr>
+      <w:r>
+        <w:rPr>
+          <w:sz w:val="24"/>
+          <w:szCs w:val="24"/>
+        </w:rPr>
+        <w:t xml:space="preserve">    </w:t>
+      </w:r>
+      <w:proofErr w:type="gramStart"/>
+      <w:r>
+        <w:rPr>
+          <w:sz w:val="24"/>
+          <w:szCs w:val="24"/>
+        </w:rPr>
+        <w:t>print(</w:t>
+      </w:r>
+      <w:proofErr w:type="gramEnd"/>
+      <w:r>
+        <w:rPr>
+          <w:sz w:val="24"/>
+          <w:szCs w:val="24"/>
+        </w:rPr>
+        <w:t>"NEGETIVE CORRELATION")</w:t>
+      </w:r>
+    </w:p>
+    <w:p>
+      <w:pPr>
+        <w:rPr>
+          <w:sz w:val="24"/>
+          <w:szCs w:val="24"/>
+        </w:rPr>
+      </w:pPr>
+      <w:r>
+        <w:rPr>
+          <w:sz w:val="24"/>
+          <w:szCs w:val="24"/>
+        </w:rPr>
+        <w:t>else:</w:t>
+      </w:r>
+    </w:p>
+    <w:p>
+      <w:pPr>
+        <w:rPr>
+          <w:sz w:val="24"/>
+          <w:szCs w:val="24"/>
+        </w:rPr>
+      </w:pPr>
+      <w:r>
+        <w:rPr>
+          <w:sz w:val="24"/>
+          <w:szCs w:val="24"/>
+        </w:rPr>
+        <w:t xml:space="preserve">    </w:t>
+      </w:r>
+      <w:proofErr w:type="gramStart"/>
+      <w:r>
+        <w:rPr>
+          <w:sz w:val="24"/>
+          <w:szCs w:val="24"/>
+        </w:rPr>
+        <w:t>print(</w:t>
+      </w:r>
+      <w:proofErr w:type="gramEnd"/>
+      <w:r>
+        <w:rPr>
+          <w:sz w:val="24"/>
+          <w:szCs w:val="24"/>
+        </w:rPr>
+        <w:t>"POSITIVE CORRELATION")</w:t>
+      </w:r>
+    </w:p>
+    <w:p>
+      <w:pPr>
+        <w:rPr>
+          <w:sz w:val="24"/>
+          <w:szCs w:val="24"/>
+        </w:rPr>
+      </w:pPr>
+      <w:proofErr w:type="spellStart"/>
+      <w:proofErr w:type="gramStart"/>
+      <w:r>
+        <w:rPr>
+          <w:sz w:val="24"/>
+          <w:szCs w:val="24"/>
+        </w:rPr>
+        <w:t>plt.scatter</w:t>
+      </w:r>
+      <w:proofErr w:type="spellEnd"/>
+      <w:proofErr w:type="gramEnd"/>
+      <w:r>
+        <w:rPr>
+          <w:sz w:val="24"/>
+          <w:szCs w:val="24"/>
+        </w:rPr>
+        <w:t>(df2.Attrition,df2.StockOptionLevel)</w:t>
+      </w:r>
+    </w:p>
+    <w:p>
+      <w:pPr>
+        <w:rPr>
+          <w:sz w:val="24"/>
+          <w:szCs w:val="24"/>
+        </w:rPr>
+      </w:pPr>
+    </w:p>
+    <w:p>
+      <w:pPr>
+        <w:rPr>
+          <w:sz w:val="24"/>
+          <w:szCs w:val="24"/>
+        </w:rPr>
+      </w:pPr>
+      <w:r>
+        <w:rPr>
+          <w:sz w:val="24"/>
+          <w:szCs w:val="24"/>
+        </w:rPr>
+        <w:drawing>
+          <wp:inline distT="0" distB="0" distL="0" distR="0" wp14:anchorId="53E41529" wp14:editId="700CA606">
+            <wp:extent cx="4869180" cy="3422300"/>
+            <wp:effectExtent l="0" t="0" r="7620" b="6985"/>
+            <wp:docPr id="29" name="Picture 29"/>
+            <wp:cNvGraphicFramePr>
+              <a:graphicFrameLocks xmlns:a="http://schemas.openxmlformats.org/drawingml/2006/main" noChangeAspect="1"/>
+            </wp:cNvGraphicFramePr>
+            <a:graphic xmlns:a="http://schemas.openxmlformats.org/drawingml/2006/main">
+              <a:graphicData uri="http://schemas.openxmlformats.org/drawingml/2006/picture">
+                <pic:pic xmlns:pic="http://schemas.openxmlformats.org/drawingml/2006/picture">
+                  <pic:nvPicPr>
+                    <pic:cNvPr id="1" name=""/>
+                    <pic:cNvPicPr/>
+                  </pic:nvPicPr>
+                  <pic:blipFill>
+                    <a:blip r:embed="rId33"/>
+                    <a:stretch>
+                      <a:fillRect/>
+                    </a:stretch>
+                  </pic:blipFill>
+                  <pic:spPr>
+                    <a:xfrm>
+                      <a:off x="0" y="0"/>
+                      <a:ext cx="4882367" cy="3431569"/>
+                    </a:xfrm>
+                    <a:prstGeom prst="rect">
+                      <a:avLst/>
+                    </a:prstGeom>
+                  </pic:spPr>
+                </pic:pic>
+              </a:graphicData>
+            </a:graphic>
+          </wp:inline>
+        </w:drawing>
+      </w:r>
+    </w:p>
+    <w:p>
+      <w:pPr>
+        <w:rPr>
+          <w:sz w:val="24"/>
+          <w:szCs w:val="24"/>
+        </w:rPr>
+      </w:pPr>
+      <w:r>
+        <w:rPr>
+          <w:rFonts w:ascii="Helvetica" w:eastAsia="Times New Roman" w:hAnsi="Helvetica" w:cs="Helvetica"/>
+          <w:color w:val="000000"/>
+          <w:sz w:val="21"/>
+          <w:szCs w:val="21"/>
+          <w:highlight w:val="lightGray"/>
+          <w:lang w:eastAsia="en-IN"/>
+        </w:rPr>
+        <w:t xml:space="preserve">It is low negative correlation. </w:t>
+      </w:r>
+    </w:p>
+    <w:p>
+      <w:pPr>
+        <w:spacing w:after="0" w:line="240" w:lineRule="auto"/>
+        <w:rPr>
+          <w:rFonts w:ascii="Helvetica" w:eastAsia="Times New Roman" w:hAnsi="Helvetica" w:cs="Helvetica"/>
+          <w:color w:val="000000"/>
+          <w:sz w:val="21"/>
+          <w:szCs w:val="21"/>
+          <w:highlight w:val="lightGray"/>
+          <w:lang w:eastAsia="en-IN"/>
+        </w:rPr>
+      </w:pPr>
+    </w:p>
+    <w:p>
+      <w:pPr>
+        <w:spacing w:after="0" w:line="240" w:lineRule="auto"/>
+        <w:rPr>
+          <w:rFonts w:ascii="Helvetica" w:eastAsia="Times New Roman" w:hAnsi="Helvetica" w:cs="Helvetica"/>
+          <w:color w:val="000000"/>
+          <w:sz w:val="21"/>
+          <w:szCs w:val="21"/>
+          <w:highlight w:val="lightGray"/>
+          <w:lang w:eastAsia="en-IN"/>
+        </w:rPr>
+      </w:pPr>
+      <w:r>
+        <w:rPr>
+          <w:rFonts w:ascii="Helvetica" w:eastAsia="Times New Roman" w:hAnsi="Helvetica" w:cs="Helvetica"/>
+          <w:color w:val="000000"/>
+          <w:sz w:val="21"/>
+          <w:szCs w:val="21"/>
+          <w:highlight w:val="lightGray"/>
+          <w:lang w:eastAsia="en-IN"/>
+        </w:rPr>
+        <w:t>H</w:t>
+      </w:r>
+      <w:r>
+        <w:rPr>
+          <w:rFonts w:ascii="Helvetica" w:eastAsia="Times New Roman" w:hAnsi="Helvetica" w:cs="Helvetica"/>
+          <w:color w:val="000000"/>
+          <w:sz w:val="16"/>
+          <w:szCs w:val="16"/>
+          <w:highlight w:val="lightGray"/>
+          <w:vertAlign w:val="subscript"/>
+          <w:lang w:eastAsia="en-IN"/>
+        </w:rPr>
+        <w:t>0</w:t>
+      </w:r>
+      <w:r>
+        <w:rPr>
+          <w:rFonts w:ascii="Helvetica" w:eastAsia="Times New Roman" w:hAnsi="Helvetica" w:cs="Helvetica"/>
+          <w:color w:val="000000"/>
+          <w:sz w:val="21"/>
+          <w:szCs w:val="21"/>
+          <w:highlight w:val="lightGray"/>
+          <w:lang w:eastAsia="en-IN"/>
+        </w:rPr>
+        <w:t xml:space="preserve"> = There is no significant difference between attrition and stock option level. </w:t>
+      </w:r>
+    </w:p>
+    <w:p>
+      <w:pPr>
+        <w:spacing w:after="0" w:line="240" w:lineRule="auto"/>
+        <w:rPr>
+          <w:rFonts w:ascii="Helvetica" w:eastAsia="Times New Roman" w:hAnsi="Helvetica" w:cs="Helvetica"/>
+          <w:color w:val="000000"/>
+          <w:sz w:val="21"/>
+          <w:szCs w:val="21"/>
+          <w:highlight w:val="lightGray"/>
+          <w:lang w:eastAsia="en-IN"/>
+        </w:rPr>
+      </w:pPr>
+    </w:p>
+    <w:p>
+      <w:pPr>
+        <w:spacing w:after="0" w:line="240" w:lineRule="auto"/>
+        <w:rPr>
+          <w:rFonts w:ascii="Helvetica" w:eastAsia="Times New Roman" w:hAnsi="Helvetica" w:cs="Helvetica"/>
+          <w:color w:val="000000"/>
+          <w:sz w:val="21"/>
+          <w:szCs w:val="21"/>
+          <w:highlight w:val="lightGray"/>
+          <w:lang w:eastAsia="en-IN"/>
+        </w:rPr>
+      </w:pPr>
+      <w:r>
+        <w:rPr>
+          <w:rFonts w:ascii="Helvetica" w:eastAsia="Times New Roman" w:hAnsi="Helvetica" w:cs="Helvetica"/>
+          <w:color w:val="000000"/>
+          <w:sz w:val="21"/>
+          <w:szCs w:val="21"/>
+          <w:highlight w:val="lightGray"/>
+          <w:lang w:eastAsia="en-IN"/>
+        </w:rPr>
+        <w:t>H</w:t>
+      </w:r>
+      <w:r>
+        <w:rPr>
+          <w:rFonts w:ascii="Helvetica" w:eastAsia="Times New Roman" w:hAnsi="Helvetica" w:cs="Helvetica"/>
+          <w:color w:val="000000"/>
+          <w:sz w:val="16"/>
+          <w:szCs w:val="16"/>
+          <w:highlight w:val="lightGray"/>
+          <w:vertAlign w:val="subscript"/>
+          <w:lang w:eastAsia="en-IN"/>
+        </w:rPr>
+        <w:t>A</w:t>
+      </w:r>
+      <w:r>
+        <w:rPr>
+          <w:rFonts w:ascii="Helvetica" w:eastAsia="Times New Roman" w:hAnsi="Helvetica" w:cs="Helvetica"/>
+          <w:color w:val="000000"/>
+          <w:sz w:val="21"/>
+          <w:szCs w:val="21"/>
+          <w:highlight w:val="lightGray"/>
+          <w:lang w:eastAsia="en-IN"/>
+        </w:rPr>
+        <w:t xml:space="preserve"> = There is significant difference between attrition and stock option level. </w:t>
+      </w:r>
+    </w:p>
+    <w:p>
+      <w:pPr>
+        <w:spacing w:after="0" w:line="240" w:lineRule="auto"/>
+        <w:rPr>
+          <w:rFonts w:ascii="Helvetica" w:eastAsia="Times New Roman" w:hAnsi="Helvetica" w:cs="Helvetica"/>
+          <w:color w:val="000000"/>
+          <w:sz w:val="21"/>
+          <w:szCs w:val="21"/>
+          <w:highlight w:val="lightGray"/>
+          <w:lang w:eastAsia="en-IN"/>
+        </w:rPr>
+      </w:pPr>
+    </w:p>
+    <w:p>
+      <w:pPr>
+        <w:spacing w:after="0" w:line="240" w:lineRule="auto"/>
+        <w:rPr>
+          <w:rFonts w:ascii="Helvetica" w:eastAsia="Times New Roman" w:hAnsi="Helvetica" w:cs="Helvetica"/>
+          <w:color w:val="000000"/>
+          <w:sz w:val="21"/>
+          <w:szCs w:val="21"/>
+          <w:lang w:eastAsia="en-IN"/>
+        </w:rPr>
+      </w:pPr>
+      <w:r>
+        <w:rPr>
+          <w:rFonts w:ascii="Helvetica" w:eastAsia="Times New Roman" w:hAnsi="Helvetica" w:cs="Helvetica"/>
+          <w:color w:val="000000"/>
+          <w:sz w:val="21"/>
+          <w:szCs w:val="21"/>
+          <w:highlight w:val="lightGray"/>
+          <w:lang w:eastAsia="en-IN"/>
+        </w:rPr>
+        <w:t xml:space="preserve">As p value more than .05 so null hypothesis is </w:t>
+      </w:r>
+      <w:proofErr w:type="gramStart"/>
+      <w:r>
+        <w:rPr>
+          <w:rFonts w:ascii="Helvetica" w:eastAsia="Times New Roman" w:hAnsi="Helvetica" w:cs="Helvetica"/>
+          <w:color w:val="000000"/>
+          <w:sz w:val="21"/>
+          <w:szCs w:val="21"/>
+          <w:highlight w:val="lightGray"/>
+          <w:lang w:eastAsia="en-IN"/>
+        </w:rPr>
+        <w:t>accepted ,</w:t>
+      </w:r>
+      <w:proofErr w:type="gramEnd"/>
+      <w:r>
+        <w:rPr>
+          <w:rFonts w:ascii="Helvetica" w:eastAsia="Times New Roman" w:hAnsi="Helvetica" w:cs="Helvetica"/>
+          <w:color w:val="000000"/>
+          <w:sz w:val="21"/>
+          <w:szCs w:val="21"/>
+          <w:highlight w:val="lightGray"/>
+          <w:lang w:eastAsia="en-IN"/>
+        </w:rPr>
+        <w:t xml:space="preserve"> so there is no significant difference between attrition and stock option level.</w:t>
+      </w:r>
+    </w:p>
+    <w:p>
+      <w:pPr>
+        <w:rPr>
+          <w:sz w:val="24"/>
+          <w:szCs w:val="24"/>
+        </w:rPr>
+      </w:pPr>
+    </w:p>
+    <w:p>
+      <w:pPr>
+        <w:rPr>
+          <w:sz w:val="24"/>
+          <w:szCs w:val="24"/>
+        </w:rPr>
+      </w:pPr>
+    </w:p>
+    <w:p>
+      <w:pPr>
+        <w:rPr>
+          <w:sz w:val="24"/>
+          <w:szCs w:val="24"/>
+        </w:rPr>
+      </w:pPr>
+      <w:r>
+        <w:rPr>
+          <w:sz w:val="24"/>
+          <w:szCs w:val="24"/>
+          <w:highlight w:val="green"/>
+        </w:rPr>
+        <w:t>CORRELATION BETWEEN ATTRITION AND PERCENTAGE SALARY HIKE</w:t>
+      </w:r>
+    </w:p>
+    <w:p>
+      <w:pPr>
+        <w:rPr>
+          <w:sz w:val="24"/>
+          <w:szCs w:val="24"/>
+        </w:rPr>
+      </w:pPr>
+    </w:p>
+    <w:p>
+      <w:pPr>
+        <w:rPr>
+          <w:sz w:val="24"/>
+          <w:szCs w:val="24"/>
+        </w:rPr>
+      </w:pPr>
+      <w:proofErr w:type="spellStart"/>
+      <w:proofErr w:type="gramStart"/>
+      <w:r>
+        <w:rPr>
+          <w:sz w:val="24"/>
+          <w:szCs w:val="24"/>
+        </w:rPr>
+        <w:t>stats,p</w:t>
+      </w:r>
+      <w:proofErr w:type="spellEnd"/>
+      <w:proofErr w:type="gramEnd"/>
+      <w:r>
+        <w:rPr>
+          <w:sz w:val="24"/>
+          <w:szCs w:val="24"/>
+        </w:rPr>
+        <w:t>=</w:t>
+      </w:r>
+      <w:proofErr w:type="spellStart"/>
+      <w:r>
+        <w:rPr>
+          <w:sz w:val="24"/>
+          <w:szCs w:val="24"/>
+        </w:rPr>
+        <w:t>pearsonr</w:t>
+      </w:r>
+      <w:proofErr w:type="spellEnd"/>
+      <w:r>
+        <w:rPr>
+          <w:sz w:val="24"/>
+          <w:szCs w:val="24"/>
+        </w:rPr>
+        <w:t>(df2.Attrition,df2.PercentSalaryHike)</w:t>
+      </w:r>
+    </w:p>
+    <w:p>
+      <w:pPr>
+        <w:rPr>
+          <w:sz w:val="24"/>
+          <w:szCs w:val="24"/>
+        </w:rPr>
+      </w:pPr>
+      <w:r>
+        <w:rPr>
+          <w:sz w:val="24"/>
+          <w:szCs w:val="24"/>
+        </w:rPr>
+        <w:t>print(</w:t>
+      </w:r>
+      <w:proofErr w:type="spellStart"/>
+      <w:proofErr w:type="gramStart"/>
+      <w:r>
+        <w:rPr>
+          <w:sz w:val="24"/>
+          <w:szCs w:val="24"/>
+        </w:rPr>
+        <w:t>stats,p</w:t>
+      </w:r>
+      <w:proofErr w:type="spellEnd"/>
+      <w:proofErr w:type="gramEnd"/>
+      <w:r>
+        <w:rPr>
+          <w:sz w:val="24"/>
+          <w:szCs w:val="24"/>
+        </w:rPr>
+        <w:t>)</w:t>
+      </w:r>
+    </w:p>
+    <w:p>
+      <w:pPr>
+        <w:rPr>
+          <w:sz w:val="24"/>
+          <w:szCs w:val="24"/>
+        </w:rPr>
+      </w:pPr>
+      <w:r>
+        <w:rPr>
+          <w:sz w:val="24"/>
+          <w:szCs w:val="24"/>
+        </w:rPr>
+        <w:t>if (stats==0):</w:t>
+      </w:r>
+    </w:p>
+    <w:p>
+      <w:pPr>
+        <w:rPr>
+          <w:sz w:val="24"/>
+          <w:szCs w:val="24"/>
+        </w:rPr>
+      </w:pPr>
+      <w:r>
+        <w:rPr>
+          <w:sz w:val="24"/>
+          <w:szCs w:val="24"/>
+        </w:rPr>
+        <w:t xml:space="preserve">    </w:t>
+      </w:r>
+      <w:proofErr w:type="gramStart"/>
+      <w:r>
+        <w:rPr>
+          <w:sz w:val="24"/>
+          <w:szCs w:val="24"/>
+        </w:rPr>
+        <w:t>print(</w:t>
+      </w:r>
+      <w:proofErr w:type="gramEnd"/>
+      <w:r>
+        <w:rPr>
+          <w:sz w:val="24"/>
+          <w:szCs w:val="24"/>
+        </w:rPr>
+        <w:t>"NO CORRELATION")</w:t>
+      </w:r>
+    </w:p>
+    <w:p>
+      <w:pPr>
+        <w:rPr>
+          <w:sz w:val="24"/>
+          <w:szCs w:val="24"/>
+        </w:rPr>
+      </w:pPr>
+      <w:proofErr w:type="spellStart"/>
+      <w:r>
+        <w:rPr>
+          <w:sz w:val="24"/>
+          <w:szCs w:val="24"/>
+        </w:rPr>
+        <w:t>elif</w:t>
+      </w:r>
+      <w:proofErr w:type="spellEnd"/>
+      <w:r>
+        <w:rPr>
+          <w:sz w:val="24"/>
+          <w:szCs w:val="24"/>
+        </w:rPr>
+        <w:t>(stats&lt;0):</w:t>
+      </w:r>
+    </w:p>
+    <w:p>
+      <w:pPr>
+        <w:rPr>
+          <w:sz w:val="24"/>
+          <w:szCs w:val="24"/>
+        </w:rPr>
+      </w:pPr>
+      <w:r>
+        <w:rPr>
+          <w:sz w:val="24"/>
+          <w:szCs w:val="24"/>
+        </w:rPr>
+        <w:t xml:space="preserve">    </w:t>
+      </w:r>
+      <w:proofErr w:type="gramStart"/>
+      <w:r>
+        <w:rPr>
+          <w:sz w:val="24"/>
+          <w:szCs w:val="24"/>
+        </w:rPr>
+        <w:t>print(</w:t>
+      </w:r>
+      <w:proofErr w:type="gramEnd"/>
+      <w:r>
+        <w:rPr>
+          <w:sz w:val="24"/>
+          <w:szCs w:val="24"/>
+        </w:rPr>
+        <w:t>"NEGETIVE CORRELATION")</w:t>
+      </w:r>
+    </w:p>
+    <w:p>
+      <w:pPr>
+        <w:rPr>
+          <w:sz w:val="24"/>
+          <w:szCs w:val="24"/>
+        </w:rPr>
+      </w:pPr>
+      <w:r>
+        <w:rPr>
+          <w:sz w:val="24"/>
+          <w:szCs w:val="24"/>
+        </w:rPr>
+        <w:t>else:</w:t>
+      </w:r>
+    </w:p>
+    <w:p>
+      <w:pPr>
+        <w:rPr>
+          <w:sz w:val="24"/>
+          <w:szCs w:val="24"/>
+        </w:rPr>
+      </w:pPr>
+      <w:r>
+        <w:rPr>
+          <w:sz w:val="24"/>
+          <w:szCs w:val="24"/>
+        </w:rPr>
+        <w:t xml:space="preserve">    </w:t>
+      </w:r>
+      <w:proofErr w:type="gramStart"/>
+      <w:r>
+        <w:rPr>
+          <w:sz w:val="24"/>
+          <w:szCs w:val="24"/>
+        </w:rPr>
+        <w:t>print(</w:t>
+      </w:r>
+      <w:proofErr w:type="gramEnd"/>
+      <w:r>
+        <w:rPr>
+          <w:sz w:val="24"/>
+          <w:szCs w:val="24"/>
+        </w:rPr>
+        <w:t>"POSITIVE CORRELATION")</w:t>
+      </w:r>
+    </w:p>
+    <w:p>
+      <w:pPr>
+        <w:rPr>
+          <w:sz w:val="24"/>
+          <w:szCs w:val="24"/>
+        </w:rPr>
+      </w:pPr>
+      <w:proofErr w:type="spellStart"/>
+      <w:proofErr w:type="gramStart"/>
+      <w:r>
+        <w:rPr>
+          <w:sz w:val="24"/>
+          <w:szCs w:val="24"/>
+        </w:rPr>
+        <w:t>plt.scatter</w:t>
+      </w:r>
+      <w:proofErr w:type="spellEnd"/>
+      <w:proofErr w:type="gramEnd"/>
+      <w:r>
+        <w:rPr>
+          <w:sz w:val="24"/>
+          <w:szCs w:val="24"/>
+        </w:rPr>
+        <w:t>(df2.Attrition,df2.PercentSalaryHike)</w:t>
+      </w:r>
+    </w:p>
+    <w:p>
+      <w:pPr>
+        <w:rPr>
+          <w:sz w:val="24"/>
+          <w:szCs w:val="24"/>
+        </w:rPr>
+      </w:pPr>
+    </w:p>
+    <w:p>
+      <w:pPr>
+        <w:rPr>
+          <w:rFonts w:ascii="Helvetica" w:hAnsi="Helvetica" w:cs="Helvetica"/>
+          <w:color w:val="000000"/>
+          <w:sz w:val="21"/>
+          <w:szCs w:val="21"/>
+          <w:highlight w:val="lightGray"/>
+          <w:shd w:val="clear" w:color="auto" w:fill="FFFFFF"/>
+        </w:rPr>
+      </w:pPr>
+      <w:r>
+        <w:rPr>
+          <w:sz w:val="24"/>
+          <w:szCs w:val="24"/>
+        </w:rPr>
+        <w:drawing>
+          <wp:inline distT="0" distB="0" distL="0" distR="0" wp14:anchorId="641A5323" wp14:editId="05EEBECA">
+            <wp:extent cx="4935787" cy="3261360"/>
+            <wp:effectExtent l="0" t="0" r="0" b="0"/>
+            <wp:docPr id="30" name="Picture 30"/>
+            <wp:cNvGraphicFramePr>
+              <a:graphicFrameLocks xmlns:a="http://schemas.openxmlformats.org/drawingml/2006/main" noChangeAspect="1"/>
+            </wp:cNvGraphicFramePr>
+            <a:graphic xmlns:a="http://schemas.openxmlformats.org/drawingml/2006/main">
+              <a:graphicData uri="http://schemas.openxmlformats.org/drawingml/2006/picture">
+                <pic:pic xmlns:pic="http://schemas.openxmlformats.org/drawingml/2006/picture">
+                  <pic:nvPicPr>
+                    <pic:cNvPr id="1" name=""/>
+                    <pic:cNvPicPr/>
+                  </pic:nvPicPr>
+                  <pic:blipFill>
+                    <a:blip r:embed="rId34"/>
+                    <a:stretch>
+                      <a:fillRect/>
+                    </a:stretch>
+                  </pic:blipFill>
+                  <pic:spPr>
+                    <a:xfrm>
+                      <a:off x="0" y="0"/>
+                      <a:ext cx="4943105" cy="3266195"/>
+                    </a:xfrm>
+                    <a:prstGeom prst="rect">
+                      <a:avLst/>
+                    </a:prstGeom>
+                  </pic:spPr>
+                </pic:pic>
+              </a:graphicData>
+            </a:graphic>
+          </wp:inline>
+        </w:drawing>
+      </w:r>
+    </w:p>
+    <w:p>
+      <w:pPr>
+        <w:rPr>
+          <w:rFonts w:ascii="Helvetica" w:hAnsi="Helvetica" w:cs="Helvetica"/>
+          <w:color w:val="000000"/>
+          <w:sz w:val="21"/>
+          <w:szCs w:val="21"/>
+          <w:highlight w:val="lightGray"/>
+          <w:shd w:val="clear" w:color="auto" w:fill="FFFFFF"/>
+        </w:rPr>
+      </w:pPr>
+    </w:p>
+    <w:p>
+      <w:pPr>
+        <w:rPr>
+          <w:sz w:val="24"/>
+          <w:szCs w:val="24"/>
+        </w:rPr>
+      </w:pPr>
+      <w:r>
+        <w:rPr>
+          <w:rFonts w:ascii="Helvetica" w:hAnsi="Helvetica" w:cs="Helvetica"/>
+          <w:color w:val="000000"/>
+          <w:sz w:val="21"/>
+          <w:szCs w:val="21"/>
+          <w:highlight w:val="lightGray"/>
+          <w:shd w:val="clear" w:color="auto" w:fill="FFFFFF"/>
+        </w:rPr>
+        <w:t>It is low positive correlation.</w:t>
+      </w:r>
+    </w:p>
+    <w:p>
+      <w:pPr>
+        <w:rPr>
+          <w:rFonts w:ascii="Helvetica" w:hAnsi="Helvetica" w:cs="Helvetica"/>
+          <w:color w:val="000000"/>
+          <w:sz w:val="21"/>
+          <w:szCs w:val="21"/>
+          <w:highlight w:val="lightGray"/>
+          <w:shd w:val="clear" w:color="auto" w:fill="FFFFFF"/>
+        </w:rPr>
+      </w:pPr>
+      <w:r>
+        <w:rPr>
+          <w:rFonts w:ascii="Helvetica" w:hAnsi="Helvetica" w:cs="Helvetica"/>
+          <w:color w:val="000000"/>
+          <w:sz w:val="21"/>
+          <w:szCs w:val="21"/>
+          <w:highlight w:val="lightGray"/>
+          <w:shd w:val="clear" w:color="auto" w:fill="FFFFFF"/>
+        </w:rPr>
+        <w:t xml:space="preserve"> H</w:t>
+      </w:r>
+      <w:r>
+        <w:rPr>
+          <w:rFonts w:ascii="Helvetica" w:hAnsi="Helvetica" w:cs="Helvetica"/>
+          <w:color w:val="000000"/>
+          <w:sz w:val="16"/>
+          <w:szCs w:val="16"/>
+          <w:highlight w:val="lightGray"/>
+          <w:shd w:val="clear" w:color="auto" w:fill="FFFFFF"/>
+          <w:vertAlign w:val="subscript"/>
+        </w:rPr>
+        <w:t>0</w:t>
+      </w:r>
+      <w:r>
+        <w:rPr>
+          <w:rFonts w:ascii="Helvetica" w:hAnsi="Helvetica" w:cs="Helvetica"/>
+          <w:color w:val="000000"/>
+          <w:sz w:val="21"/>
+          <w:szCs w:val="21"/>
+          <w:highlight w:val="lightGray"/>
+          <w:shd w:val="clear" w:color="auto" w:fill="FFFFFF"/>
+        </w:rPr>
+        <w:t xml:space="preserve"> = There is no significant difference between attrition and percent salary hike. </w:t>
+      </w:r>
+    </w:p>
+    <w:p>
+      <w:pPr>
+        <w:rPr>
+          <w:rFonts w:ascii="Helvetica" w:hAnsi="Helvetica" w:cs="Helvetica"/>
+          <w:color w:val="000000"/>
+          <w:sz w:val="21"/>
+          <w:szCs w:val="21"/>
+          <w:highlight w:val="lightGray"/>
+          <w:shd w:val="clear" w:color="auto" w:fill="FFFFFF"/>
+        </w:rPr>
+      </w:pPr>
+      <w:r>
+        <w:rPr>
+          <w:rFonts w:ascii="Helvetica" w:hAnsi="Helvetica" w:cs="Helvetica"/>
+          <w:color w:val="000000"/>
+          <w:sz w:val="21"/>
+          <w:szCs w:val="21"/>
+          <w:highlight w:val="lightGray"/>
+          <w:shd w:val="clear" w:color="auto" w:fill="FFFFFF"/>
+        </w:rPr>
+        <w:t>H</w:t>
+      </w:r>
+      <w:r>
+        <w:rPr>
+          <w:rFonts w:ascii="Helvetica" w:hAnsi="Helvetica" w:cs="Helvetica"/>
+          <w:color w:val="000000"/>
+          <w:sz w:val="16"/>
+          <w:szCs w:val="16"/>
+          <w:highlight w:val="lightGray"/>
+          <w:shd w:val="clear" w:color="auto" w:fill="FFFFFF"/>
+          <w:vertAlign w:val="subscript"/>
+        </w:rPr>
+        <w:t>A</w:t>
+      </w:r>
+      <w:r>
+        <w:rPr>
+          <w:rFonts w:ascii="Helvetica" w:hAnsi="Helvetica" w:cs="Helvetica"/>
+          <w:color w:val="000000"/>
+          <w:sz w:val="21"/>
+          <w:szCs w:val="21"/>
+          <w:highlight w:val="lightGray"/>
+          <w:shd w:val="clear" w:color="auto" w:fill="FFFFFF"/>
+        </w:rPr>
+        <w:t xml:space="preserve"> = There is significant difference between attrition and percent salary hike. </w:t>
+      </w:r>
+    </w:p>
+    <w:p>
+      <w:pPr>
+        <w:rPr>
+          <w:rFonts w:ascii="Helvetica" w:hAnsi="Helvetica" w:cs="Helvetica"/>
+          <w:color w:val="000000"/>
+          <w:sz w:val="21"/>
+          <w:szCs w:val="21"/>
+          <w:shd w:val="clear" w:color="auto" w:fill="FFFFFF"/>
+        </w:rPr>
+      </w:pPr>
+      <w:r>
+        <w:rPr>
+          <w:rFonts w:ascii="Helvetica" w:hAnsi="Helvetica" w:cs="Helvetica"/>
+          <w:color w:val="000000"/>
+          <w:sz w:val="21"/>
+          <w:szCs w:val="21"/>
+          <w:highlight w:val="lightGray"/>
+          <w:shd w:val="clear" w:color="auto" w:fill="FFFFFF"/>
+        </w:rPr>
+        <w:t xml:space="preserve">As p value less than .05 so null hypothesis is </w:t>
+      </w:r>
+      <w:proofErr w:type="gramStart"/>
+      <w:r>
+        <w:rPr>
+          <w:rFonts w:ascii="Helvetica" w:hAnsi="Helvetica" w:cs="Helvetica"/>
+          <w:color w:val="000000"/>
+          <w:sz w:val="21"/>
+          <w:szCs w:val="21"/>
+          <w:highlight w:val="lightGray"/>
+          <w:shd w:val="clear" w:color="auto" w:fill="FFFFFF"/>
+        </w:rPr>
+        <w:t>rejected ,</w:t>
+      </w:r>
+      <w:proofErr w:type="gramEnd"/>
+      <w:r>
+        <w:rPr>
+          <w:rFonts w:ascii="Helvetica" w:hAnsi="Helvetica" w:cs="Helvetica"/>
+          <w:color w:val="000000"/>
+          <w:sz w:val="21"/>
+          <w:szCs w:val="21"/>
+          <w:highlight w:val="lightGray"/>
+          <w:shd w:val="clear" w:color="auto" w:fill="FFFFFF"/>
+        </w:rPr>
+        <w:t xml:space="preserve"> so there </w:t>
+      </w:r>
+      <w:proofErr w:type="spellStart"/>
+      <w:r>
+        <w:rPr>
+          <w:rFonts w:ascii="Helvetica" w:hAnsi="Helvetica" w:cs="Helvetica"/>
+          <w:color w:val="000000"/>
+          <w:sz w:val="21"/>
+          <w:szCs w:val="21"/>
+          <w:highlight w:val="lightGray"/>
+          <w:shd w:val="clear" w:color="auto" w:fill="FFFFFF"/>
+        </w:rPr>
+        <w:t>there</w:t>
+      </w:r>
+      <w:proofErr w:type="spellEnd"/>
+      <w:r>
+        <w:rPr>
+          <w:rFonts w:ascii="Helvetica" w:hAnsi="Helvetica" w:cs="Helvetica"/>
+          <w:color w:val="000000"/>
+          <w:sz w:val="21"/>
+          <w:szCs w:val="21"/>
+          <w:highlight w:val="lightGray"/>
+          <w:shd w:val="clear" w:color="auto" w:fill="FFFFFF"/>
+        </w:rPr>
+        <w:t xml:space="preserve"> is significant difference between attrition and percent salary hike.</w:t>
+      </w:r>
+    </w:p>
+    <w:p>
+      <w:pPr>
+        <w:rPr>
+          <w:sz w:val="24"/>
+          <w:szCs w:val="24"/>
+        </w:rPr>
+      </w:pPr>
+      <w:r>
+        <w:rPr>
+          <w:sz w:val="24"/>
+          <w:szCs w:val="24"/>
+          <w:highlight w:val="green"/>
+        </w:rPr>
+        <w:lastRenderedPageBreak/>
+        <w:t>CORRELATION BETWEEN ATTRITION AND JOB LEVEL</w:t>
+      </w:r>
+    </w:p>
+    <w:p>
+      <w:pPr>
+        <w:rPr>
+          <w:sz w:val="24"/>
+          <w:szCs w:val="24"/>
+        </w:rPr>
+      </w:pPr>
+    </w:p>
+    <w:p>
+      <w:pPr>
+        <w:rPr>
+          <w:sz w:val="24"/>
+          <w:szCs w:val="24"/>
+        </w:rPr>
+      </w:pPr>
+      <w:proofErr w:type="spellStart"/>
+      <w:proofErr w:type="gramStart"/>
+      <w:r>
+        <w:rPr>
+          <w:sz w:val="24"/>
+          <w:szCs w:val="24"/>
+        </w:rPr>
+        <w:t>stats,p</w:t>
+      </w:r>
+      <w:proofErr w:type="spellEnd"/>
+      <w:proofErr w:type="gramEnd"/>
+      <w:r>
+        <w:rPr>
+          <w:sz w:val="24"/>
+          <w:szCs w:val="24"/>
+        </w:rPr>
+        <w:t>=</w:t>
+      </w:r>
+      <w:proofErr w:type="spellStart"/>
+      <w:r>
+        <w:rPr>
+          <w:sz w:val="24"/>
+          <w:szCs w:val="24"/>
+        </w:rPr>
+        <w:t>pearsonr</w:t>
+      </w:r>
+      <w:proofErr w:type="spellEnd"/>
+      <w:r>
+        <w:rPr>
+          <w:sz w:val="24"/>
+          <w:szCs w:val="24"/>
+        </w:rPr>
+        <w:t>(df2.Attrition,df2.JobLevel)</w:t>
+      </w:r>
+    </w:p>
+    <w:p>
+      <w:pPr>
+        <w:rPr>
+          <w:sz w:val="24"/>
+          <w:szCs w:val="24"/>
+        </w:rPr>
+      </w:pPr>
+      <w:r>
+        <w:rPr>
+          <w:sz w:val="24"/>
+          <w:szCs w:val="24"/>
+        </w:rPr>
+        <w:t>print(</w:t>
+      </w:r>
+      <w:proofErr w:type="spellStart"/>
+      <w:proofErr w:type="gramStart"/>
+      <w:r>
+        <w:rPr>
+          <w:sz w:val="24"/>
+          <w:szCs w:val="24"/>
+        </w:rPr>
+        <w:t>stats,p</w:t>
+      </w:r>
+      <w:proofErr w:type="spellEnd"/>
+      <w:proofErr w:type="gramEnd"/>
+      <w:r>
+        <w:rPr>
+          <w:sz w:val="24"/>
+          <w:szCs w:val="24"/>
+        </w:rPr>
+        <w:t>)</w:t>
+      </w:r>
+    </w:p>
+    <w:p>
+      <w:pPr>
+        <w:rPr>
+          <w:sz w:val="24"/>
+          <w:szCs w:val="24"/>
+        </w:rPr>
+      </w:pPr>
+      <w:r>
+        <w:rPr>
+          <w:sz w:val="24"/>
+          <w:szCs w:val="24"/>
+        </w:rPr>
+        <w:t>if (stats==0):</w:t>
+      </w:r>
+    </w:p>
+    <w:p>
+      <w:pPr>
+        <w:rPr>
+          <w:sz w:val="24"/>
+          <w:szCs w:val="24"/>
+        </w:rPr>
+      </w:pPr>
+      <w:r>
+        <w:rPr>
+          <w:sz w:val="24"/>
+          <w:szCs w:val="24"/>
+        </w:rPr>
+        <w:t xml:space="preserve">    </w:t>
+      </w:r>
+      <w:proofErr w:type="gramStart"/>
+      <w:r>
+        <w:rPr>
+          <w:sz w:val="24"/>
+          <w:szCs w:val="24"/>
+        </w:rPr>
+        <w:t>print(</w:t>
+      </w:r>
+      <w:proofErr w:type="gramEnd"/>
+      <w:r>
+        <w:rPr>
+          <w:sz w:val="24"/>
+          <w:szCs w:val="24"/>
+        </w:rPr>
+        <w:t>"NO CORRELATION")</w:t>
+      </w:r>
+    </w:p>
+    <w:p>
+      <w:pPr>
+        <w:rPr>
+          <w:sz w:val="24"/>
+          <w:szCs w:val="24"/>
+        </w:rPr>
+      </w:pPr>
+      <w:proofErr w:type="spellStart"/>
+      <w:r>
+        <w:rPr>
+          <w:sz w:val="24"/>
+          <w:szCs w:val="24"/>
+        </w:rPr>
+        <w:t>elif</w:t>
+      </w:r>
+      <w:proofErr w:type="spellEnd"/>
+      <w:r>
+        <w:rPr>
+          <w:sz w:val="24"/>
+          <w:szCs w:val="24"/>
+        </w:rPr>
+        <w:t>(stats&lt;0):</w:t>
+      </w:r>
+    </w:p>
+    <w:p>
+      <w:pPr>
+        <w:rPr>
+          <w:sz w:val="24"/>
+          <w:szCs w:val="24"/>
+        </w:rPr>
+      </w:pPr>
+      <w:r>
+        <w:rPr>
+          <w:sz w:val="24"/>
+          <w:szCs w:val="24"/>
+        </w:rPr>
+        <w:t xml:space="preserve">    </w:t>
+      </w:r>
+      <w:proofErr w:type="gramStart"/>
+      <w:r>
+        <w:rPr>
+          <w:sz w:val="24"/>
+          <w:szCs w:val="24"/>
+        </w:rPr>
+        <w:t>print(</w:t>
+      </w:r>
+      <w:proofErr w:type="gramEnd"/>
+      <w:r>
+        <w:rPr>
+          <w:sz w:val="24"/>
+          <w:szCs w:val="24"/>
+        </w:rPr>
+        <w:t>"NEGETIVE CORRELATION")</w:t>
+      </w:r>
+    </w:p>
+    <w:p>
+      <w:pPr>
+        <w:rPr>
+          <w:sz w:val="24"/>
+          <w:szCs w:val="24"/>
+        </w:rPr>
+      </w:pPr>
+      <w:r>
+        <w:rPr>
+          <w:sz w:val="24"/>
+          <w:szCs w:val="24"/>
+        </w:rPr>
+        <w:t>else:</w:t>
+      </w:r>
+    </w:p>
+    <w:p>
+      <w:pPr>
+        <w:rPr>
+          <w:sz w:val="24"/>
+          <w:szCs w:val="24"/>
+        </w:rPr>
+      </w:pPr>
+      <w:r>
+        <w:rPr>
+          <w:sz w:val="24"/>
+          <w:szCs w:val="24"/>
+        </w:rPr>
+        <w:t xml:space="preserve">    </w:t>
+      </w:r>
+      <w:proofErr w:type="gramStart"/>
+      <w:r>
+        <w:rPr>
+          <w:sz w:val="24"/>
+          <w:szCs w:val="24"/>
+        </w:rPr>
+        <w:t>print(</w:t>
+      </w:r>
+      <w:proofErr w:type="gramEnd"/>
+      <w:r>
+        <w:rPr>
+          <w:sz w:val="24"/>
+          <w:szCs w:val="24"/>
+        </w:rPr>
+        <w:t>"POSITIVE CORRELATION")</w:t>
+      </w:r>
+    </w:p>
+    <w:p>
+      <w:pPr>
+        <w:rPr>
+          <w:sz w:val="24"/>
+          <w:szCs w:val="24"/>
+        </w:rPr>
+      </w:pPr>
+      <w:proofErr w:type="spellStart"/>
+      <w:proofErr w:type="gramStart"/>
+      <w:r>
+        <w:rPr>
+          <w:sz w:val="24"/>
+          <w:szCs w:val="24"/>
+        </w:rPr>
+        <w:t>plt.scatter</w:t>
+      </w:r>
+      <w:proofErr w:type="spellEnd"/>
+      <w:proofErr w:type="gramEnd"/>
+      <w:r>
+        <w:rPr>
+          <w:sz w:val="24"/>
+          <w:szCs w:val="24"/>
+        </w:rPr>
+        <w:t>(df2.Attrition,df2.JobLevel)</w:t>
+      </w:r>
+    </w:p>
+    <w:p>
+      <w:pPr>
+        <w:rPr>
+          <w:sz w:val="24"/>
+          <w:szCs w:val="24"/>
+        </w:rPr>
+      </w:pPr>
+    </w:p>
+    <w:p>
+      <w:pPr>
+        <w:rPr>
+          <w:sz w:val="24"/>
+          <w:szCs w:val="24"/>
+        </w:rPr>
+      </w:pPr>
+      <w:r>
+        <w:rPr>
+          <w:sz w:val="24"/>
+          <w:szCs w:val="24"/>
+        </w:rPr>
+        <w:drawing>
+          <wp:inline distT="0" distB="0" distL="0" distR="0" wp14:anchorId="48E98E23" wp14:editId="122AD05D">
+            <wp:extent cx="5178743" cy="3581400"/>
+            <wp:effectExtent l="0" t="0" r="3175" b="0"/>
+            <wp:docPr id="31" name="Picture 31"/>
+            <wp:cNvGraphicFramePr>
+              <a:graphicFrameLocks xmlns:a="http://schemas.openxmlformats.org/drawingml/2006/main" noChangeAspect="1"/>
+            </wp:cNvGraphicFramePr>
+            <a:graphic xmlns:a="http://schemas.openxmlformats.org/drawingml/2006/main">
+              <a:graphicData uri="http://schemas.openxmlformats.org/drawingml/2006/picture">
+                <pic:pic xmlns:pic="http://schemas.openxmlformats.org/drawingml/2006/picture">
+                  <pic:nvPicPr>
+                    <pic:cNvPr id="1" name=""/>
+                    <pic:cNvPicPr/>
+                  </pic:nvPicPr>
+                  <pic:blipFill>
+                    <a:blip r:embed="rId35"/>
+                    <a:stretch>
+                      <a:fillRect/>
+                    </a:stretch>
+                  </pic:blipFill>
+                  <pic:spPr>
+                    <a:xfrm>
+                      <a:off x="0" y="0"/>
+                      <a:ext cx="5187520" cy="3587469"/>
+                    </a:xfrm>
+                    <a:prstGeom prst="rect">
+                      <a:avLst/>
+                    </a:prstGeom>
+                  </pic:spPr>
+                </pic:pic>
+              </a:graphicData>
+            </a:graphic>
+          </wp:inline>
+        </w:drawing>
+      </w:r>
+    </w:p>
+    <w:p>
+      <w:pPr>
+        <w:rPr>
+          <w:rFonts w:ascii="Helvetica" w:hAnsi="Helvetica" w:cs="Helvetica"/>
+          <w:color w:val="000000"/>
+          <w:sz w:val="21"/>
+          <w:szCs w:val="21"/>
+          <w:highlight w:val="lightGray"/>
+          <w:shd w:val="clear" w:color="auto" w:fill="FFFFFF"/>
+        </w:rPr>
+      </w:pPr>
+      <w:r>
+        <w:rPr>
+          <w:rFonts w:ascii="Helvetica" w:hAnsi="Helvetica" w:cs="Helvetica"/>
+          <w:color w:val="000000"/>
+          <w:sz w:val="21"/>
+          <w:szCs w:val="21"/>
+          <w:highlight w:val="lightGray"/>
+          <w:shd w:val="clear" w:color="auto" w:fill="FFFFFF"/>
+        </w:rPr>
+        <w:t xml:space="preserve">It is low negative correlation. </w:t>
+      </w:r>
+    </w:p>
+    <w:p>
+      <w:pPr>
+        <w:rPr>
+          <w:rFonts w:ascii="Helvetica" w:hAnsi="Helvetica" w:cs="Helvetica"/>
+          <w:color w:val="000000"/>
+          <w:sz w:val="21"/>
+          <w:szCs w:val="21"/>
+          <w:highlight w:val="lightGray"/>
+          <w:shd w:val="clear" w:color="auto" w:fill="FFFFFF"/>
+        </w:rPr>
+      </w:pPr>
+      <w:r>
+        <w:rPr>
+          <w:rFonts w:ascii="Helvetica" w:hAnsi="Helvetica" w:cs="Helvetica"/>
+          <w:color w:val="000000"/>
+          <w:sz w:val="21"/>
+          <w:szCs w:val="21"/>
+          <w:highlight w:val="lightGray"/>
+          <w:shd w:val="clear" w:color="auto" w:fill="FFFFFF"/>
+        </w:rPr>
+        <w:t>H</w:t>
+      </w:r>
+      <w:r>
+        <w:rPr>
+          <w:rFonts w:ascii="Helvetica" w:hAnsi="Helvetica" w:cs="Helvetica"/>
+          <w:color w:val="000000"/>
+          <w:sz w:val="16"/>
+          <w:szCs w:val="16"/>
+          <w:highlight w:val="lightGray"/>
+          <w:shd w:val="clear" w:color="auto" w:fill="FFFFFF"/>
+          <w:vertAlign w:val="subscript"/>
+        </w:rPr>
+        <w:t>0</w:t>
+      </w:r>
+      <w:r>
+        <w:rPr>
+          <w:rFonts w:ascii="Helvetica" w:hAnsi="Helvetica" w:cs="Helvetica"/>
+          <w:color w:val="000000"/>
+          <w:sz w:val="21"/>
+          <w:szCs w:val="21"/>
+          <w:highlight w:val="lightGray"/>
+          <w:shd w:val="clear" w:color="auto" w:fill="FFFFFF"/>
+        </w:rPr>
+        <w:t xml:space="preserve"> = There is no significant difference between attrition and job level. </w:t>
+      </w:r>
+    </w:p>
+    <w:p>
+      <w:pPr>
+        <w:rPr>
+          <w:rFonts w:ascii="Helvetica" w:hAnsi="Helvetica" w:cs="Helvetica"/>
+          <w:color w:val="000000"/>
+          <w:sz w:val="21"/>
+          <w:szCs w:val="21"/>
+          <w:highlight w:val="lightGray"/>
+          <w:shd w:val="clear" w:color="auto" w:fill="FFFFFF"/>
+        </w:rPr>
+      </w:pPr>
+      <w:r>
+        <w:rPr>
+          <w:rFonts w:ascii="Helvetica" w:hAnsi="Helvetica" w:cs="Helvetica"/>
+          <w:color w:val="000000"/>
+          <w:sz w:val="21"/>
+          <w:szCs w:val="21"/>
+          <w:highlight w:val="lightGray"/>
+          <w:shd w:val="clear" w:color="auto" w:fill="FFFFFF"/>
+        </w:rPr>
+        <w:t>H</w:t>
+      </w:r>
+      <w:r>
+        <w:rPr>
+          <w:rFonts w:ascii="Helvetica" w:hAnsi="Helvetica" w:cs="Helvetica"/>
+          <w:color w:val="000000"/>
+          <w:sz w:val="16"/>
+          <w:szCs w:val="16"/>
+          <w:highlight w:val="lightGray"/>
+          <w:shd w:val="clear" w:color="auto" w:fill="FFFFFF"/>
+          <w:vertAlign w:val="subscript"/>
+        </w:rPr>
+        <w:t>A</w:t>
+      </w:r>
+      <w:r>
+        <w:rPr>
+          <w:rFonts w:ascii="Helvetica" w:hAnsi="Helvetica" w:cs="Helvetica"/>
+          <w:color w:val="000000"/>
+          <w:sz w:val="21"/>
+          <w:szCs w:val="21"/>
+          <w:highlight w:val="lightGray"/>
+          <w:shd w:val="clear" w:color="auto" w:fill="FFFFFF"/>
+        </w:rPr>
+        <w:t xml:space="preserve"> = There is significant difference between attrition and job level. </w:t>
+      </w:r>
+    </w:p>
+    <w:p>
+      <w:pPr>
+        <w:rPr>
+          <w:rFonts w:ascii="Helvetica" w:hAnsi="Helvetica" w:cs="Helvetica"/>
+          <w:color w:val="000000"/>
+          <w:sz w:val="21"/>
+          <w:szCs w:val="21"/>
+          <w:shd w:val="clear" w:color="auto" w:fill="FFFFFF"/>
+        </w:rPr>
+      </w:pPr>
+      <w:r>
+        <w:rPr>
+          <w:rFonts w:ascii="Helvetica" w:hAnsi="Helvetica" w:cs="Helvetica"/>
+          <w:color w:val="000000"/>
+          <w:sz w:val="21"/>
+          <w:szCs w:val="21"/>
+          <w:highlight w:val="lightGray"/>
+          <w:shd w:val="clear" w:color="auto" w:fill="FFFFFF"/>
+        </w:rPr>
+        <w:t xml:space="preserve">As p value more than .05 so null hypothesis is </w:t>
+      </w:r>
+      <w:proofErr w:type="gramStart"/>
+      <w:r>
+        <w:rPr>
+          <w:rFonts w:ascii="Helvetica" w:hAnsi="Helvetica" w:cs="Helvetica"/>
+          <w:color w:val="000000"/>
+          <w:sz w:val="21"/>
+          <w:szCs w:val="21"/>
+          <w:highlight w:val="lightGray"/>
+          <w:shd w:val="clear" w:color="auto" w:fill="FFFFFF"/>
+        </w:rPr>
+        <w:t>accepted ,</w:t>
+      </w:r>
+      <w:proofErr w:type="gramEnd"/>
+      <w:r>
+        <w:rPr>
+          <w:rFonts w:ascii="Helvetica" w:hAnsi="Helvetica" w:cs="Helvetica"/>
+          <w:color w:val="000000"/>
+          <w:sz w:val="21"/>
+          <w:szCs w:val="21"/>
+          <w:highlight w:val="lightGray"/>
+          <w:shd w:val="clear" w:color="auto" w:fill="FFFFFF"/>
+        </w:rPr>
+        <w:t xml:space="preserve"> so there </w:t>
+      </w:r>
+      <w:proofErr w:type="spellStart"/>
+      <w:r>
+        <w:rPr>
+          <w:rFonts w:ascii="Helvetica" w:hAnsi="Helvetica" w:cs="Helvetica"/>
+          <w:color w:val="000000"/>
+          <w:sz w:val="21"/>
+          <w:szCs w:val="21"/>
+          <w:highlight w:val="lightGray"/>
+          <w:shd w:val="clear" w:color="auto" w:fill="FFFFFF"/>
+        </w:rPr>
+        <w:t>there</w:t>
+      </w:r>
+      <w:proofErr w:type="spellEnd"/>
+      <w:r>
+        <w:rPr>
+          <w:rFonts w:ascii="Helvetica" w:hAnsi="Helvetica" w:cs="Helvetica"/>
+          <w:color w:val="000000"/>
+          <w:sz w:val="21"/>
+          <w:szCs w:val="21"/>
+          <w:highlight w:val="lightGray"/>
+          <w:shd w:val="clear" w:color="auto" w:fill="FFFFFF"/>
+        </w:rPr>
+        <w:t xml:space="preserve"> is no significant difference between attrition and job level</w:t>
+      </w:r>
+      <w:r>
+        <w:rPr>
+          <w:rFonts w:ascii="Helvetica" w:hAnsi="Helvetica" w:cs="Helvetica"/>
+          <w:color w:val="000000"/>
+          <w:sz w:val="21"/>
+          <w:szCs w:val="21"/>
+          <w:shd w:val="clear" w:color="auto" w:fill="FFFFFF"/>
+        </w:rPr>
+        <w:t>.</w:t>
+      </w:r>
+    </w:p>
+    <w:p>
+      <w:pPr>
+        <w:rPr>
+          <w:rFonts w:ascii="Helvetica" w:hAnsi="Helvetica" w:cs="Helvetica"/>
+          <w:color w:val="000000"/>
+          <w:sz w:val="21"/>
+          <w:szCs w:val="21"/>
+          <w:shd w:val="clear" w:color="auto" w:fill="FFFFFF"/>
+        </w:rPr>
+      </w:pPr>
+    </w:p>
+    <w:p>
+      <w:pPr>
+        <w:rPr>
+          <w:rFonts w:ascii="Helvetica" w:hAnsi="Helvetica" w:cs="Helvetica"/>
+          <w:color w:val="000000"/>
+          <w:sz w:val="21"/>
+          <w:szCs w:val="21"/>
+          <w:shd w:val="clear" w:color="auto" w:fill="FFFFFF"/>
+        </w:rPr>
+      </w:pPr>
+      <w:r>
+        <w:rPr>
+          <w:rFonts w:ascii="Helvetica" w:hAnsi="Helvetica" w:cs="Helvetica"/>
+          <w:color w:val="000000"/>
+          <w:sz w:val="21"/>
+          <w:szCs w:val="21"/>
+          <w:highlight w:val="green"/>
+          <w:shd w:val="clear" w:color="auto" w:fill="FFFFFF"/>
+        </w:rPr>
+        <w:lastRenderedPageBreak/>
+        <w:t>CORRELATION BETWEEN ATTRITIONA ND DISTANCE FROM HOME</w:t>
+      </w:r>
+    </w:p>
+    <w:p>
+      <w:pPr>
+        <w:rPr>
+          <w:rFonts w:ascii="Helvetica" w:hAnsi="Helvetica" w:cs="Helvetica"/>
+          <w:color w:val="000000"/>
+          <w:sz w:val="21"/>
+          <w:szCs w:val="21"/>
+          <w:shd w:val="clear" w:color="auto" w:fill="FFFFFF"/>
+        </w:rPr>
+      </w:pPr>
+    </w:p>
+    <w:p>
+      <w:pPr>
+        <w:rPr>
+          <w:sz w:val="24"/>
+          <w:szCs w:val="24"/>
+        </w:rPr>
+      </w:pPr>
+      <w:proofErr w:type="spellStart"/>
+      <w:proofErr w:type="gramStart"/>
+      <w:r>
+        <w:rPr>
+          <w:sz w:val="24"/>
+          <w:szCs w:val="24"/>
+        </w:rPr>
+        <w:t>stats,p</w:t>
+      </w:r>
+      <w:proofErr w:type="spellEnd"/>
+      <w:proofErr w:type="gramEnd"/>
+      <w:r>
+        <w:rPr>
+          <w:sz w:val="24"/>
+          <w:szCs w:val="24"/>
+        </w:rPr>
+        <w:t>=</w:t>
+      </w:r>
+      <w:proofErr w:type="spellStart"/>
+      <w:r>
+        <w:rPr>
+          <w:sz w:val="24"/>
+          <w:szCs w:val="24"/>
+        </w:rPr>
+        <w:t>pearsonr</w:t>
+      </w:r>
+      <w:proofErr w:type="spellEnd"/>
+      <w:r>
+        <w:rPr>
+          <w:sz w:val="24"/>
+          <w:szCs w:val="24"/>
+        </w:rPr>
+        <w:t>(df2.Attrition,df2.DistanceFromHome)</w:t>
+      </w:r>
+    </w:p>
+    <w:p>
+      <w:pPr>
+        <w:rPr>
+          <w:sz w:val="24"/>
+          <w:szCs w:val="24"/>
+        </w:rPr>
+      </w:pPr>
+      <w:r>
+        <w:rPr>
+          <w:sz w:val="24"/>
+          <w:szCs w:val="24"/>
+        </w:rPr>
+        <w:t>print(</w:t>
+      </w:r>
+      <w:proofErr w:type="spellStart"/>
+      <w:proofErr w:type="gramStart"/>
+      <w:r>
+        <w:rPr>
+          <w:sz w:val="24"/>
+          <w:szCs w:val="24"/>
+        </w:rPr>
+        <w:t>stats,p</w:t>
+      </w:r>
+      <w:proofErr w:type="spellEnd"/>
+      <w:proofErr w:type="gramEnd"/>
+      <w:r>
+        <w:rPr>
+          <w:sz w:val="24"/>
+          <w:szCs w:val="24"/>
+        </w:rPr>
+        <w:t>)</w:t>
+      </w:r>
+    </w:p>
+    <w:p>
+      <w:pPr>
+        <w:rPr>
+          <w:sz w:val="24"/>
+          <w:szCs w:val="24"/>
+        </w:rPr>
+      </w:pPr>
+      <w:r>
+        <w:rPr>
+          <w:sz w:val="24"/>
+          <w:szCs w:val="24"/>
+        </w:rPr>
+        <w:t>if (stats==0):</w:t>
+      </w:r>
+    </w:p>
+    <w:p>
+      <w:pPr>
+        <w:rPr>
+          <w:sz w:val="24"/>
+          <w:szCs w:val="24"/>
+        </w:rPr>
+      </w:pPr>
+      <w:r>
+        <w:rPr>
+          <w:sz w:val="24"/>
+          <w:szCs w:val="24"/>
+        </w:rPr>
+        <w:t xml:space="preserve">    </w:t>
+      </w:r>
+      <w:proofErr w:type="gramStart"/>
+      <w:r>
+        <w:rPr>
+          <w:sz w:val="24"/>
+          <w:szCs w:val="24"/>
+        </w:rPr>
+        <w:t>print(</w:t>
+      </w:r>
+      <w:proofErr w:type="gramEnd"/>
+      <w:r>
+        <w:rPr>
+          <w:sz w:val="24"/>
+          <w:szCs w:val="24"/>
+        </w:rPr>
+        <w:t>"NO CORRELATION")</w:t>
+      </w:r>
+    </w:p>
+    <w:p>
+      <w:pPr>
+        <w:rPr>
+          <w:sz w:val="24"/>
+          <w:szCs w:val="24"/>
+        </w:rPr>
+      </w:pPr>
+      <w:proofErr w:type="spellStart"/>
+      <w:r>
+        <w:rPr>
+          <w:sz w:val="24"/>
+          <w:szCs w:val="24"/>
+        </w:rPr>
+        <w:t>elif</w:t>
+      </w:r>
+      <w:proofErr w:type="spellEnd"/>
+      <w:r>
+        <w:rPr>
+          <w:sz w:val="24"/>
+          <w:szCs w:val="24"/>
+        </w:rPr>
+        <w:t>(stats&lt;0):</w:t>
+      </w:r>
+    </w:p>
+    <w:p>
+      <w:pPr>
+        <w:rPr>
+          <w:sz w:val="24"/>
+          <w:szCs w:val="24"/>
+        </w:rPr>
+      </w:pPr>
+      <w:r>
+        <w:rPr>
+          <w:sz w:val="24"/>
+          <w:szCs w:val="24"/>
+        </w:rPr>
+        <w:t xml:space="preserve">    </w:t>
+      </w:r>
+      <w:proofErr w:type="gramStart"/>
+      <w:r>
+        <w:rPr>
+          <w:sz w:val="24"/>
+          <w:szCs w:val="24"/>
+        </w:rPr>
+        <w:t>print(</w:t>
+      </w:r>
+      <w:proofErr w:type="gramEnd"/>
+      <w:r>
+        <w:rPr>
+          <w:sz w:val="24"/>
+          <w:szCs w:val="24"/>
+        </w:rPr>
+        <w:t>"NEGETIVE CORRELATION")</w:t>
+      </w:r>
+    </w:p>
+    <w:p>
+      <w:pPr>
+        <w:rPr>
+          <w:sz w:val="24"/>
+          <w:szCs w:val="24"/>
+        </w:rPr>
+      </w:pPr>
+      <w:r>
+        <w:rPr>
+          <w:sz w:val="24"/>
+          <w:szCs w:val="24"/>
+        </w:rPr>
+        <w:t>else:</w:t>
+      </w:r>
+    </w:p>
+    <w:p>
+      <w:pPr>
+        <w:rPr>
+          <w:sz w:val="24"/>
+          <w:szCs w:val="24"/>
+        </w:rPr>
+      </w:pPr>
+      <w:r>
+        <w:rPr>
+          <w:sz w:val="24"/>
+          <w:szCs w:val="24"/>
+        </w:rPr>
+        <w:t xml:space="preserve">    </w:t>
+      </w:r>
+      <w:proofErr w:type="gramStart"/>
+      <w:r>
+        <w:rPr>
+          <w:sz w:val="24"/>
+          <w:szCs w:val="24"/>
+        </w:rPr>
+        <w:t>print(</w:t>
+      </w:r>
+      <w:proofErr w:type="gramEnd"/>
+      <w:r>
+        <w:rPr>
+          <w:sz w:val="24"/>
+          <w:szCs w:val="24"/>
+        </w:rPr>
+        <w:t>"POSITIVE CORRELATION")</w:t>
+      </w:r>
+    </w:p>
+    <w:p>
+      <w:pPr>
+        <w:rPr>
+          <w:sz w:val="24"/>
+          <w:szCs w:val="24"/>
+        </w:rPr>
+      </w:pPr>
+      <w:proofErr w:type="spellStart"/>
+      <w:proofErr w:type="gramStart"/>
+      <w:r>
+        <w:rPr>
+          <w:sz w:val="24"/>
+          <w:szCs w:val="24"/>
+        </w:rPr>
+        <w:t>plt.scatter</w:t>
+      </w:r>
+      <w:proofErr w:type="spellEnd"/>
+      <w:proofErr w:type="gramEnd"/>
+      <w:r>
+        <w:rPr>
+          <w:sz w:val="24"/>
+          <w:szCs w:val="24"/>
+        </w:rPr>
+        <w:t>(df2.Attrition,df2.DistanceFromHome)</w:t>
+      </w:r>
+    </w:p>
+    <w:p>
+      <w:pPr>
+        <w:rPr>
+          <w:sz w:val="24"/>
+          <w:szCs w:val="24"/>
+        </w:rPr>
+      </w:pPr>
+    </w:p>
+    <w:p>
+      <w:pPr>
+        <w:rPr>
+          <w:sz w:val="24"/>
+          <w:szCs w:val="24"/>
+        </w:rPr>
+      </w:pPr>
+      <w:r>
+        <w:rPr>
+          <w:sz w:val="24"/>
+          <w:szCs w:val="24"/>
+        </w:rPr>
+        <w:drawing>
+          <wp:inline distT="0" distB="0" distL="0" distR="0" wp14:anchorId="4588E5A8" wp14:editId="5C357F7A">
+            <wp:extent cx="4886826" cy="3218180"/>
+            <wp:effectExtent l="0" t="0" r="9525" b="1270"/>
+            <wp:docPr id="32" name="Picture 32"/>
+            <wp:cNvGraphicFramePr>
+              <a:graphicFrameLocks xmlns:a="http://schemas.openxmlformats.org/drawingml/2006/main" noChangeAspect="1"/>
+            </wp:cNvGraphicFramePr>
+            <a:graphic xmlns:a="http://schemas.openxmlformats.org/drawingml/2006/main">
+              <a:graphicData uri="http://schemas.openxmlformats.org/drawingml/2006/picture">
+                <pic:pic xmlns:pic="http://schemas.openxmlformats.org/drawingml/2006/picture">
+                  <pic:nvPicPr>
+                    <pic:cNvPr id="1" name=""/>
+                    <pic:cNvPicPr/>
+                  </pic:nvPicPr>
+                  <pic:blipFill>
+                    <a:blip r:embed="rId36"/>
+                    <a:stretch>
+                      <a:fillRect/>
+                    </a:stretch>
+                  </pic:blipFill>
+                  <pic:spPr>
+                    <a:xfrm>
+                      <a:off x="0" y="0"/>
+                      <a:ext cx="4895451" cy="3223860"/>
+                    </a:xfrm>
+                    <a:prstGeom prst="rect">
+                      <a:avLst/>
+                    </a:prstGeom>
+                  </pic:spPr>
+                </pic:pic>
+              </a:graphicData>
+            </a:graphic>
+          </wp:inline>
+        </w:drawing>
+      </w:r>
+    </w:p>
+    <w:p>
+      <w:pPr>
+        <w:rPr>
+          <w:sz w:val="24"/>
+          <w:szCs w:val="24"/>
+        </w:rPr>
+      </w:pPr>
+    </w:p>
+    <w:p>
+      <w:pPr>
+        <w:rPr>
+          <w:sz w:val="24"/>
+          <w:szCs w:val="24"/>
+        </w:rPr>
+      </w:pPr>
+    </w:p>
+    <w:p>
+      <w:pPr>
+        <w:rPr>
+          <w:rFonts w:ascii="Helvetica" w:hAnsi="Helvetica" w:cs="Helvetica"/>
+          <w:color w:val="000000"/>
+          <w:sz w:val="21"/>
+          <w:szCs w:val="21"/>
+          <w:highlight w:val="lightGray"/>
+          <w:shd w:val="clear" w:color="auto" w:fill="FFFFFF"/>
+        </w:rPr>
+      </w:pPr>
+      <w:r>
+        <w:rPr>
+          <w:rFonts w:ascii="Helvetica" w:hAnsi="Helvetica" w:cs="Helvetica"/>
+          <w:color w:val="000000"/>
+          <w:sz w:val="21"/>
+          <w:szCs w:val="21"/>
+          <w:highlight w:val="lightGray"/>
+          <w:shd w:val="clear" w:color="auto" w:fill="FFFFFF"/>
+        </w:rPr>
+        <w:t>It is low negative correlation.</w:t>
+      </w:r>
+    </w:p>
+    <w:p>
+      <w:pPr>
+        <w:rPr>
+          <w:rFonts w:ascii="Helvetica" w:hAnsi="Helvetica" w:cs="Helvetica"/>
+          <w:color w:val="000000"/>
+          <w:sz w:val="21"/>
+          <w:szCs w:val="21"/>
+          <w:highlight w:val="lightGray"/>
+          <w:shd w:val="clear" w:color="auto" w:fill="FFFFFF"/>
+        </w:rPr>
+      </w:pPr>
+      <w:r>
+        <w:rPr>
+          <w:rFonts w:ascii="Helvetica" w:hAnsi="Helvetica" w:cs="Helvetica"/>
+          <w:color w:val="000000"/>
+          <w:sz w:val="21"/>
+          <w:szCs w:val="21"/>
+          <w:highlight w:val="lightGray"/>
+          <w:shd w:val="clear" w:color="auto" w:fill="FFFFFF"/>
+        </w:rPr>
+        <w:t xml:space="preserve"> H</w:t>
+      </w:r>
+      <w:r>
+        <w:rPr>
+          <w:rFonts w:ascii="Helvetica" w:hAnsi="Helvetica" w:cs="Helvetica"/>
+          <w:color w:val="000000"/>
+          <w:sz w:val="16"/>
+          <w:szCs w:val="16"/>
+          <w:highlight w:val="lightGray"/>
+          <w:shd w:val="clear" w:color="auto" w:fill="FFFFFF"/>
+          <w:vertAlign w:val="subscript"/>
+        </w:rPr>
+        <w:t>0</w:t>
+      </w:r>
+      <w:r>
+        <w:rPr>
+          <w:rFonts w:ascii="Helvetica" w:hAnsi="Helvetica" w:cs="Helvetica"/>
+          <w:color w:val="000000"/>
+          <w:sz w:val="21"/>
+          <w:szCs w:val="21"/>
+          <w:highlight w:val="lightGray"/>
+          <w:shd w:val="clear" w:color="auto" w:fill="FFFFFF"/>
+        </w:rPr>
+        <w:t xml:space="preserve"> = There is no significant difference between attrition and distance from home. </w:t>
+      </w:r>
+    </w:p>
+    <w:p>
+      <w:pPr>
+        <w:rPr>
+          <w:rFonts w:ascii="Helvetica" w:hAnsi="Helvetica" w:cs="Helvetica"/>
+          <w:color w:val="000000"/>
+          <w:sz w:val="21"/>
+          <w:szCs w:val="21"/>
+          <w:highlight w:val="lightGray"/>
+          <w:shd w:val="clear" w:color="auto" w:fill="FFFFFF"/>
+        </w:rPr>
+      </w:pPr>
+      <w:r>
+        <w:rPr>
+          <w:rFonts w:ascii="Helvetica" w:hAnsi="Helvetica" w:cs="Helvetica"/>
+          <w:color w:val="000000"/>
+          <w:sz w:val="21"/>
+          <w:szCs w:val="21"/>
+          <w:highlight w:val="lightGray"/>
+          <w:shd w:val="clear" w:color="auto" w:fill="FFFFFF"/>
+        </w:rPr>
+        <w:t>H</w:t>
+      </w:r>
+      <w:r>
+        <w:rPr>
+          <w:rFonts w:ascii="Helvetica" w:hAnsi="Helvetica" w:cs="Helvetica"/>
+          <w:color w:val="000000"/>
+          <w:sz w:val="16"/>
+          <w:szCs w:val="16"/>
+          <w:highlight w:val="lightGray"/>
+          <w:shd w:val="clear" w:color="auto" w:fill="FFFFFF"/>
+          <w:vertAlign w:val="subscript"/>
+        </w:rPr>
+        <w:t>A</w:t>
+      </w:r>
+      <w:r>
+        <w:rPr>
+          <w:rFonts w:ascii="Helvetica" w:hAnsi="Helvetica" w:cs="Helvetica"/>
+          <w:color w:val="000000"/>
+          <w:sz w:val="21"/>
+          <w:szCs w:val="21"/>
+          <w:highlight w:val="lightGray"/>
+          <w:shd w:val="clear" w:color="auto" w:fill="FFFFFF"/>
+        </w:rPr>
+        <w:t> = There is significant difference between attrition and distance from home.</w:t>
+      </w:r>
+    </w:p>
+    <w:p>
+      <w:pPr>
+        <w:rPr>
+          <w:rFonts w:ascii="Helvetica" w:hAnsi="Helvetica" w:cs="Helvetica"/>
+          <w:color w:val="000000"/>
+          <w:sz w:val="21"/>
+          <w:szCs w:val="21"/>
+          <w:shd w:val="clear" w:color="auto" w:fill="FFFFFF"/>
+        </w:rPr>
+      </w:pPr>
+      <w:r>
+        <w:rPr>
+          <w:rFonts w:ascii="Helvetica" w:hAnsi="Helvetica" w:cs="Helvetica"/>
+          <w:color w:val="000000"/>
+          <w:sz w:val="21"/>
+          <w:szCs w:val="21"/>
+          <w:highlight w:val="lightGray"/>
+          <w:shd w:val="clear" w:color="auto" w:fill="FFFFFF"/>
+        </w:rPr>
+        <w:t xml:space="preserve"> As p value more than .05 so null hypothesis is </w:t>
+      </w:r>
+      <w:proofErr w:type="gramStart"/>
+      <w:r>
+        <w:rPr>
+          <w:rFonts w:ascii="Helvetica" w:hAnsi="Helvetica" w:cs="Helvetica"/>
+          <w:color w:val="000000"/>
+          <w:sz w:val="21"/>
+          <w:szCs w:val="21"/>
+          <w:highlight w:val="lightGray"/>
+          <w:shd w:val="clear" w:color="auto" w:fill="FFFFFF"/>
+        </w:rPr>
+        <w:t>accepted ,</w:t>
+      </w:r>
+      <w:proofErr w:type="gramEnd"/>
+      <w:r>
+        <w:rPr>
+          <w:rFonts w:ascii="Helvetica" w:hAnsi="Helvetica" w:cs="Helvetica"/>
+          <w:color w:val="000000"/>
+          <w:sz w:val="21"/>
+          <w:szCs w:val="21"/>
+          <w:highlight w:val="lightGray"/>
+          <w:shd w:val="clear" w:color="auto" w:fill="FFFFFF"/>
+        </w:rPr>
+        <w:t xml:space="preserve"> so there  is no significant difference between attrition and distance from home</w:t>
+      </w:r>
+      <w:r>
+        <w:rPr>
+          <w:rFonts w:ascii="Helvetica" w:hAnsi="Helvetica" w:cs="Helvetica"/>
+          <w:color w:val="000000"/>
+          <w:sz w:val="21"/>
+          <w:szCs w:val="21"/>
+          <w:shd w:val="clear" w:color="auto" w:fill="FFFFFF"/>
+        </w:rPr>
+        <w:t>.</w:t>
+      </w:r>
+    </w:p>
+    <w:p>
+      <w:pPr>
+        <w:rPr>
+          <w:rFonts w:ascii="Helvetica" w:hAnsi="Helvetica" w:cs="Helvetica"/>
+          <w:color w:val="000000"/>
+          <w:sz w:val="21"/>
+          <w:szCs w:val="21"/>
+          <w:shd w:val="clear" w:color="auto" w:fill="FFFFFF"/>
+        </w:rPr>
+      </w:pPr>
+      <w:r>
+        <w:rPr>
+          <w:rFonts w:ascii="Helvetica" w:hAnsi="Helvetica" w:cs="Helvetica"/>
+          <w:color w:val="000000"/>
+          <w:sz w:val="21"/>
+          <w:szCs w:val="21"/>
+          <w:highlight w:val="green"/>
+          <w:shd w:val="clear" w:color="auto" w:fill="FFFFFF"/>
+        </w:rPr>
+        <w:lastRenderedPageBreak/>
+        <w:t>CORRELATION BETWEEN ATTRITION AND EDUCATION</w:t>
+      </w:r>
+    </w:p>
+    <w:p>
+      <w:pPr>
+        <w:rPr>
+          <w:sz w:val="24"/>
+          <w:szCs w:val="24"/>
+        </w:rPr>
+      </w:pPr>
+      <w:proofErr w:type="spellStart"/>
+      <w:proofErr w:type="gramStart"/>
+      <w:r>
+        <w:rPr>
+          <w:sz w:val="24"/>
+          <w:szCs w:val="24"/>
+        </w:rPr>
+        <w:t>stats,p</w:t>
+      </w:r>
+      <w:proofErr w:type="spellEnd"/>
+      <w:proofErr w:type="gramEnd"/>
+      <w:r>
+        <w:rPr>
+          <w:sz w:val="24"/>
+          <w:szCs w:val="24"/>
+        </w:rPr>
+        <w:t>=</w:t>
+      </w:r>
+      <w:proofErr w:type="spellStart"/>
+      <w:r>
+        <w:rPr>
+          <w:sz w:val="24"/>
+          <w:szCs w:val="24"/>
+        </w:rPr>
+        <w:t>pearsonr</w:t>
+      </w:r>
+      <w:proofErr w:type="spellEnd"/>
+      <w:r>
+        <w:rPr>
+          <w:sz w:val="24"/>
+          <w:szCs w:val="24"/>
+        </w:rPr>
+        <w:t>(df2.Attrition,df2.Education)</w:t>
+      </w:r>
+    </w:p>
+    <w:p>
+      <w:pPr>
+        <w:rPr>
+          <w:sz w:val="24"/>
+          <w:szCs w:val="24"/>
+        </w:rPr>
+      </w:pPr>
+      <w:r>
+        <w:rPr>
+          <w:sz w:val="24"/>
+          <w:szCs w:val="24"/>
+        </w:rPr>
+        <w:t>print(</w:t>
+      </w:r>
+      <w:proofErr w:type="spellStart"/>
+      <w:proofErr w:type="gramStart"/>
+      <w:r>
+        <w:rPr>
+          <w:sz w:val="24"/>
+          <w:szCs w:val="24"/>
+        </w:rPr>
+        <w:t>stats,p</w:t>
+      </w:r>
+      <w:proofErr w:type="spellEnd"/>
+      <w:proofErr w:type="gramEnd"/>
+      <w:r>
+        <w:rPr>
+          <w:sz w:val="24"/>
+          <w:szCs w:val="24"/>
+        </w:rPr>
+        <w:t>)</w:t>
+      </w:r>
+    </w:p>
+    <w:p>
+      <w:pPr>
+        <w:rPr>
+          <w:sz w:val="24"/>
+          <w:szCs w:val="24"/>
+        </w:rPr>
+      </w:pPr>
+      <w:r>
+        <w:rPr>
+          <w:sz w:val="24"/>
+          <w:szCs w:val="24"/>
+        </w:rPr>
+        <w:t>if (stats==0):</w:t>
+      </w:r>
+    </w:p>
+    <w:p>
+      <w:pPr>
+        <w:rPr>
+          <w:sz w:val="24"/>
+          <w:szCs w:val="24"/>
+        </w:rPr>
+      </w:pPr>
+      <w:r>
+        <w:rPr>
+          <w:sz w:val="24"/>
+          <w:szCs w:val="24"/>
+        </w:rPr>
+        <w:t xml:space="preserve">    </w:t>
+      </w:r>
+      <w:proofErr w:type="gramStart"/>
+      <w:r>
+        <w:rPr>
+          <w:sz w:val="24"/>
+          <w:szCs w:val="24"/>
+        </w:rPr>
+        <w:t>print(</w:t>
+      </w:r>
+      <w:proofErr w:type="gramEnd"/>
+      <w:r>
+        <w:rPr>
+          <w:sz w:val="24"/>
+          <w:szCs w:val="24"/>
+        </w:rPr>
+        <w:t>"NO CORRELATION")</w:t>
+      </w:r>
+    </w:p>
+    <w:p>
+      <w:pPr>
+        <w:rPr>
+          <w:sz w:val="24"/>
+          <w:szCs w:val="24"/>
+        </w:rPr>
+      </w:pPr>
+      <w:proofErr w:type="spellStart"/>
+      <w:r>
+        <w:rPr>
+          <w:sz w:val="24"/>
+          <w:szCs w:val="24"/>
+        </w:rPr>
+        <w:t>elif</w:t>
+      </w:r>
+      <w:proofErr w:type="spellEnd"/>
+      <w:r>
+        <w:rPr>
+          <w:sz w:val="24"/>
+          <w:szCs w:val="24"/>
+        </w:rPr>
+        <w:t>(stats&lt;0):</w:t>
+      </w:r>
+    </w:p>
+    <w:p>
+      <w:pPr>
+        <w:rPr>
+          <w:sz w:val="24"/>
+          <w:szCs w:val="24"/>
+        </w:rPr>
+      </w:pPr>
+      <w:r>
+        <w:rPr>
+          <w:sz w:val="24"/>
+          <w:szCs w:val="24"/>
+        </w:rPr>
+        <w:t xml:space="preserve">    </w:t>
+      </w:r>
+      <w:proofErr w:type="gramStart"/>
+      <w:r>
+        <w:rPr>
+          <w:sz w:val="24"/>
+          <w:szCs w:val="24"/>
+        </w:rPr>
+        <w:t>print(</w:t>
+      </w:r>
+      <w:proofErr w:type="gramEnd"/>
+      <w:r>
+        <w:rPr>
+          <w:sz w:val="24"/>
+          <w:szCs w:val="24"/>
+        </w:rPr>
+        <w:t>"NEGETIVE CORRELATION")</w:t>
+      </w:r>
+    </w:p>
+    <w:p>
+      <w:pPr>
+        <w:rPr>
+          <w:sz w:val="24"/>
+          <w:szCs w:val="24"/>
+        </w:rPr>
+      </w:pPr>
+      <w:r>
+        <w:rPr>
+          <w:sz w:val="24"/>
+          <w:szCs w:val="24"/>
+        </w:rPr>
+        <w:t>else:</w:t>
+      </w:r>
+    </w:p>
+    <w:p>
+      <w:pPr>
+        <w:rPr>
+          <w:sz w:val="24"/>
+          <w:szCs w:val="24"/>
+        </w:rPr>
+      </w:pPr>
+      <w:r>
+        <w:rPr>
+          <w:sz w:val="24"/>
+          <w:szCs w:val="24"/>
+        </w:rPr>
+        <w:t xml:space="preserve">    </w:t>
+      </w:r>
+      <w:proofErr w:type="gramStart"/>
+      <w:r>
+        <w:rPr>
+          <w:sz w:val="24"/>
+          <w:szCs w:val="24"/>
+        </w:rPr>
+        <w:t>print(</w:t>
+      </w:r>
+      <w:proofErr w:type="gramEnd"/>
+      <w:r>
+        <w:rPr>
+          <w:sz w:val="24"/>
+          <w:szCs w:val="24"/>
+        </w:rPr>
+        <w:t>"POSITIVE CORRELATION")</w:t>
+      </w:r>
+    </w:p>
+    <w:p>
+      <w:pPr>
+        <w:rPr>
+          <w:sz w:val="24"/>
+          <w:szCs w:val="24"/>
+        </w:rPr>
+      </w:pPr>
+      <w:proofErr w:type="spellStart"/>
+      <w:proofErr w:type="gramStart"/>
+      <w:r>
+        <w:rPr>
+          <w:sz w:val="24"/>
+          <w:szCs w:val="24"/>
+        </w:rPr>
+        <w:t>plt.scatter</w:t>
+      </w:r>
+      <w:proofErr w:type="spellEnd"/>
+      <w:proofErr w:type="gramEnd"/>
+      <w:r>
+        <w:rPr>
+          <w:sz w:val="24"/>
+          <w:szCs w:val="24"/>
+        </w:rPr>
+        <w:t>(df2.Attrition,df2.Education)</w:t>
+      </w:r>
+    </w:p>
+    <w:p>
+      <w:pPr>
+        <w:rPr>
+          <w:sz w:val="24"/>
+          <w:szCs w:val="24"/>
+        </w:rPr>
+      </w:pPr>
+    </w:p>
+    <w:p>
+      <w:pPr>
+        <w:rPr>
+          <w:sz w:val="24"/>
+          <w:szCs w:val="24"/>
+        </w:rPr>
+      </w:pPr>
+      <w:r>
+        <w:rPr>
+          <w:sz w:val="24"/>
+          <w:szCs w:val="24"/>
+        </w:rPr>
+        <w:drawing>
+          <wp:inline distT="0" distB="0" distL="0" distR="0" wp14:anchorId="133FD184" wp14:editId="163ADCB8">
+            <wp:extent cx="5731510" cy="3828415"/>
+            <wp:effectExtent l="0" t="0" r="2540" b="635"/>
+            <wp:docPr id="33" name="Picture 33"/>
+            <wp:cNvGraphicFramePr>
+              <a:graphicFrameLocks xmlns:a="http://schemas.openxmlformats.org/drawingml/2006/main" noChangeAspect="1"/>
+            </wp:cNvGraphicFramePr>
+            <a:graphic xmlns:a="http://schemas.openxmlformats.org/drawingml/2006/main">
+              <a:graphicData uri="http://schemas.openxmlformats.org/drawingml/2006/picture">
+                <pic:pic xmlns:pic="http://schemas.openxmlformats.org/drawingml/2006/picture">
+                  <pic:nvPicPr>
+                    <pic:cNvPr id="1" name=""/>
+                    <pic:cNvPicPr/>
+                  </pic:nvPicPr>
+                  <pic:blipFill>
+                    <a:blip r:embed="rId37"/>
+                    <a:stretch>
+                      <a:fillRect/>
+                    </a:stretch>
+                  </pic:blipFill>
+                  <pic:spPr>
+                    <a:xfrm>
+                      <a:off x="0" y="0"/>
+                      <a:ext cx="5731510" cy="3828415"/>
+                    </a:xfrm>
+                    <a:prstGeom prst="rect">
+                      <a:avLst/>
+                    </a:prstGeom>
+                  </pic:spPr>
+                </pic:pic>
+              </a:graphicData>
+            </a:graphic>
+          </wp:inline>
+        </w:drawing>
+      </w:r>
+    </w:p>
+    <w:p>
+      <w:pPr>
+        <w:rPr>
+          <w:sz w:val="24"/>
+          <w:szCs w:val="24"/>
+        </w:rPr>
+      </w:pPr>
+    </w:p>
+    <w:p>
+      <w:pPr>
+        <w:rPr>
+          <w:rFonts w:ascii="Helvetica" w:hAnsi="Helvetica" w:cs="Helvetica"/>
+          <w:color w:val="000000"/>
+          <w:sz w:val="21"/>
+          <w:szCs w:val="21"/>
+          <w:highlight w:val="lightGray"/>
+          <w:shd w:val="clear" w:color="auto" w:fill="FFFFFF"/>
+        </w:rPr>
+      </w:pPr>
+      <w:r>
+        <w:rPr>
+          <w:rFonts w:ascii="Helvetica" w:hAnsi="Helvetica" w:cs="Helvetica"/>
+          <w:color w:val="000000"/>
+          <w:sz w:val="21"/>
+          <w:szCs w:val="21"/>
+          <w:highlight w:val="lightGray"/>
+          <w:shd w:val="clear" w:color="auto" w:fill="FFFFFF"/>
+        </w:rPr>
+        <w:t xml:space="preserve">It is low negative correlation. </w:t>
+      </w:r>
+    </w:p>
+    <w:p>
+      <w:pPr>
+        <w:rPr>
+          <w:rFonts w:ascii="Helvetica" w:hAnsi="Helvetica" w:cs="Helvetica"/>
+          <w:color w:val="000000"/>
+          <w:sz w:val="21"/>
+          <w:szCs w:val="21"/>
+          <w:highlight w:val="lightGray"/>
+          <w:shd w:val="clear" w:color="auto" w:fill="FFFFFF"/>
+        </w:rPr>
+      </w:pPr>
+      <w:r>
+        <w:rPr>
+          <w:rFonts w:ascii="Helvetica" w:hAnsi="Helvetica" w:cs="Helvetica"/>
+          <w:color w:val="000000"/>
+          <w:sz w:val="21"/>
+          <w:szCs w:val="21"/>
+          <w:highlight w:val="lightGray"/>
+          <w:shd w:val="clear" w:color="auto" w:fill="FFFFFF"/>
+        </w:rPr>
+        <w:t>H</w:t>
+      </w:r>
+      <w:r>
+        <w:rPr>
+          <w:rFonts w:ascii="Helvetica" w:hAnsi="Helvetica" w:cs="Helvetica"/>
+          <w:color w:val="000000"/>
+          <w:sz w:val="16"/>
+          <w:szCs w:val="16"/>
+          <w:highlight w:val="lightGray"/>
+          <w:shd w:val="clear" w:color="auto" w:fill="FFFFFF"/>
+          <w:vertAlign w:val="subscript"/>
+        </w:rPr>
+        <w:t>0</w:t>
+      </w:r>
+      <w:r>
+        <w:rPr>
+          <w:rFonts w:ascii="Helvetica" w:hAnsi="Helvetica" w:cs="Helvetica"/>
+          <w:color w:val="000000"/>
+          <w:sz w:val="21"/>
+          <w:szCs w:val="21"/>
+          <w:highlight w:val="lightGray"/>
+          <w:shd w:val="clear" w:color="auto" w:fill="FFFFFF"/>
+        </w:rPr>
+        <w:t xml:space="preserve"> = There is no significant difference between attrition and education. </w:t>
+      </w:r>
+    </w:p>
+    <w:p>
+      <w:pPr>
+        <w:rPr>
+          <w:rFonts w:ascii="Helvetica" w:hAnsi="Helvetica" w:cs="Helvetica"/>
+          <w:color w:val="000000"/>
+          <w:sz w:val="21"/>
+          <w:szCs w:val="21"/>
+          <w:highlight w:val="lightGray"/>
+          <w:shd w:val="clear" w:color="auto" w:fill="FFFFFF"/>
+        </w:rPr>
+      </w:pPr>
+      <w:r>
+        <w:rPr>
+          <w:rFonts w:ascii="Helvetica" w:hAnsi="Helvetica" w:cs="Helvetica"/>
+          <w:color w:val="000000"/>
+          <w:sz w:val="21"/>
+          <w:szCs w:val="21"/>
+          <w:highlight w:val="lightGray"/>
+          <w:shd w:val="clear" w:color="auto" w:fill="FFFFFF"/>
+        </w:rPr>
+        <w:t>H</w:t>
+      </w:r>
+      <w:r>
+        <w:rPr>
+          <w:rFonts w:ascii="Helvetica" w:hAnsi="Helvetica" w:cs="Helvetica"/>
+          <w:color w:val="000000"/>
+          <w:sz w:val="16"/>
+          <w:szCs w:val="16"/>
+          <w:highlight w:val="lightGray"/>
+          <w:shd w:val="clear" w:color="auto" w:fill="FFFFFF"/>
+          <w:vertAlign w:val="subscript"/>
+        </w:rPr>
+        <w:t>A</w:t>
+      </w:r>
+      <w:r>
+        <w:rPr>
+          <w:rFonts w:ascii="Helvetica" w:hAnsi="Helvetica" w:cs="Helvetica"/>
+          <w:color w:val="000000"/>
+          <w:sz w:val="21"/>
+          <w:szCs w:val="21"/>
+          <w:highlight w:val="lightGray"/>
+          <w:shd w:val="clear" w:color="auto" w:fill="FFFFFF"/>
+        </w:rPr>
+        <w:t> = There is significant difference between attrition and education.</w:t>
+      </w:r>
+    </w:p>
+    <w:p>
+      <w:pPr>
+        <w:rPr>
+          <w:rFonts w:ascii="Helvetica" w:hAnsi="Helvetica" w:cs="Helvetica"/>
+          <w:color w:val="000000"/>
+          <w:sz w:val="21"/>
+          <w:szCs w:val="21"/>
+          <w:shd w:val="clear" w:color="auto" w:fill="FFFFFF"/>
+        </w:rPr>
+      </w:pPr>
+      <w:r>
+        <w:rPr>
+          <w:rFonts w:ascii="Helvetica" w:hAnsi="Helvetica" w:cs="Helvetica"/>
+          <w:color w:val="000000"/>
+          <w:sz w:val="21"/>
+          <w:szCs w:val="21"/>
+          <w:highlight w:val="lightGray"/>
+          <w:shd w:val="clear" w:color="auto" w:fill="FFFFFF"/>
+        </w:rPr>
+        <w:t xml:space="preserve"> As p value more than .05 so null hypothesis is </w:t>
+      </w:r>
+      <w:proofErr w:type="gramStart"/>
+      <w:r>
+        <w:rPr>
+          <w:rFonts w:ascii="Helvetica" w:hAnsi="Helvetica" w:cs="Helvetica"/>
+          <w:color w:val="000000"/>
+          <w:sz w:val="21"/>
+          <w:szCs w:val="21"/>
+          <w:highlight w:val="lightGray"/>
+          <w:shd w:val="clear" w:color="auto" w:fill="FFFFFF"/>
+        </w:rPr>
+        <w:t>accepted ,</w:t>
+      </w:r>
+      <w:proofErr w:type="gramEnd"/>
+      <w:r>
+        <w:rPr>
+          <w:rFonts w:ascii="Helvetica" w:hAnsi="Helvetica" w:cs="Helvetica"/>
+          <w:color w:val="000000"/>
+          <w:sz w:val="21"/>
+          <w:szCs w:val="21"/>
+          <w:highlight w:val="lightGray"/>
+          <w:shd w:val="clear" w:color="auto" w:fill="FFFFFF"/>
+        </w:rPr>
+        <w:t xml:space="preserve"> so there  is no significant difference between attrition and education.</w:t>
+      </w:r>
+    </w:p>
+    <w:p>
+      <w:pPr>
+        <w:rPr>
+          <w:rFonts w:ascii="Helvetica" w:hAnsi="Helvetica" w:cs="Helvetica"/>
+          <w:color w:val="000000"/>
+          <w:sz w:val="21"/>
+          <w:szCs w:val="21"/>
+          <w:shd w:val="clear" w:color="auto" w:fill="FFFFFF"/>
+        </w:rPr>
+      </w:pPr>
+      <w:r>
+        <w:rPr>
+          <w:rFonts w:ascii="Helvetica" w:hAnsi="Helvetica" w:cs="Helvetica"/>
+          <w:color w:val="000000"/>
+          <w:sz w:val="21"/>
+          <w:szCs w:val="21"/>
+          <w:highlight w:val="green"/>
+          <w:shd w:val="clear" w:color="auto" w:fill="FFFFFF"/>
+        </w:rPr>
+        <w:lastRenderedPageBreak/>
+        <w:t>CORRELATION BETWEEN ATTRTION AND YEARS WITH CURRENT MANAGER</w:t>
+      </w:r>
+    </w:p>
+    <w:p>
+      <w:pPr>
+        <w:rPr>
+          <w:rFonts w:ascii="Helvetica" w:hAnsi="Helvetica" w:cs="Helvetica"/>
+          <w:color w:val="000000"/>
+          <w:sz w:val="21"/>
+          <w:szCs w:val="21"/>
+          <w:shd w:val="clear" w:color="auto" w:fill="FFFFFF"/>
+        </w:rPr>
+      </w:pPr>
+    </w:p>
+    <w:p>
+      <w:pPr>
+        <w:rPr>
+          <w:sz w:val="24"/>
+          <w:szCs w:val="24"/>
+        </w:rPr>
+      </w:pPr>
+      <w:proofErr w:type="spellStart"/>
+      <w:proofErr w:type="gramStart"/>
+      <w:r>
+        <w:rPr>
+          <w:sz w:val="24"/>
+          <w:szCs w:val="24"/>
+        </w:rPr>
+        <w:t>stats,p</w:t>
+      </w:r>
+      <w:proofErr w:type="spellEnd"/>
+      <w:proofErr w:type="gramEnd"/>
+      <w:r>
+        <w:rPr>
+          <w:sz w:val="24"/>
+          <w:szCs w:val="24"/>
+        </w:rPr>
+        <w:t>=</w:t>
+      </w:r>
+      <w:proofErr w:type="spellStart"/>
+      <w:r>
+        <w:rPr>
+          <w:sz w:val="24"/>
+          <w:szCs w:val="24"/>
+        </w:rPr>
+        <w:t>pearsonr</w:t>
+      </w:r>
+      <w:proofErr w:type="spellEnd"/>
+      <w:r>
+        <w:rPr>
+          <w:sz w:val="24"/>
+          <w:szCs w:val="24"/>
+        </w:rPr>
+        <w:t>(df2.Attrition,df2.YearsWithCurrManager)</w:t>
+      </w:r>
+    </w:p>
+    <w:p>
+      <w:pPr>
+        <w:rPr>
+          <w:sz w:val="24"/>
+          <w:szCs w:val="24"/>
+        </w:rPr>
+      </w:pPr>
+      <w:r>
+        <w:rPr>
+          <w:sz w:val="24"/>
+          <w:szCs w:val="24"/>
+        </w:rPr>
+        <w:t>print(</w:t>
+      </w:r>
+      <w:proofErr w:type="spellStart"/>
+      <w:proofErr w:type="gramStart"/>
+      <w:r>
+        <w:rPr>
+          <w:sz w:val="24"/>
+          <w:szCs w:val="24"/>
+        </w:rPr>
+        <w:t>stats,p</w:t>
+      </w:r>
+      <w:proofErr w:type="spellEnd"/>
+      <w:proofErr w:type="gramEnd"/>
+      <w:r>
+        <w:rPr>
+          <w:sz w:val="24"/>
+          <w:szCs w:val="24"/>
+        </w:rPr>
+        <w:t>)</w:t>
+      </w:r>
+    </w:p>
+    <w:p>
+      <w:pPr>
+        <w:rPr>
+          <w:sz w:val="24"/>
+          <w:szCs w:val="24"/>
+        </w:rPr>
+      </w:pPr>
+      <w:r>
+        <w:rPr>
+          <w:sz w:val="24"/>
+          <w:szCs w:val="24"/>
+        </w:rPr>
+        <w:t>if (stats==0):</w:t>
+      </w:r>
+    </w:p>
+    <w:p>
+      <w:pPr>
+        <w:rPr>
+          <w:sz w:val="24"/>
+          <w:szCs w:val="24"/>
+        </w:rPr>
+      </w:pPr>
+      <w:r>
+        <w:rPr>
+          <w:sz w:val="24"/>
+          <w:szCs w:val="24"/>
+        </w:rPr>
+        <w:t xml:space="preserve">    </w:t>
+      </w:r>
+      <w:proofErr w:type="gramStart"/>
+      <w:r>
+        <w:rPr>
+          <w:sz w:val="24"/>
+          <w:szCs w:val="24"/>
+        </w:rPr>
+        <w:t>print(</w:t>
+      </w:r>
+      <w:proofErr w:type="gramEnd"/>
+      <w:r>
+        <w:rPr>
+          <w:sz w:val="24"/>
+          <w:szCs w:val="24"/>
+        </w:rPr>
+        <w:t>"NO CORRELATION")</w:t>
+      </w:r>
+    </w:p>
+    <w:p>
+      <w:pPr>
+        <w:rPr>
+          <w:sz w:val="24"/>
+          <w:szCs w:val="24"/>
+        </w:rPr>
+      </w:pPr>
+      <w:proofErr w:type="spellStart"/>
+      <w:r>
+        <w:rPr>
+          <w:sz w:val="24"/>
+          <w:szCs w:val="24"/>
+        </w:rPr>
+        <w:t>elif</w:t>
+      </w:r>
+      <w:proofErr w:type="spellEnd"/>
+      <w:r>
+        <w:rPr>
+          <w:sz w:val="24"/>
+          <w:szCs w:val="24"/>
+        </w:rPr>
+        <w:t>(stats&lt;0):</w:t>
+      </w:r>
+    </w:p>
+    <w:p>
+      <w:pPr>
+        <w:rPr>
+          <w:sz w:val="24"/>
+          <w:szCs w:val="24"/>
+        </w:rPr>
+      </w:pPr>
+      <w:r>
+        <w:rPr>
+          <w:sz w:val="24"/>
+          <w:szCs w:val="24"/>
+        </w:rPr>
+        <w:t xml:space="preserve">    </w:t>
+      </w:r>
+      <w:proofErr w:type="gramStart"/>
+      <w:r>
+        <w:rPr>
+          <w:sz w:val="24"/>
+          <w:szCs w:val="24"/>
+        </w:rPr>
+        <w:t>print(</w:t>
+      </w:r>
+      <w:proofErr w:type="gramEnd"/>
+      <w:r>
+        <w:rPr>
+          <w:sz w:val="24"/>
+          <w:szCs w:val="24"/>
+        </w:rPr>
+        <w:t>"NEGETIVE CORRELATION")</w:t>
+      </w:r>
+    </w:p>
+    <w:p>
+      <w:pPr>
+        <w:rPr>
+          <w:sz w:val="24"/>
+          <w:szCs w:val="24"/>
+        </w:rPr>
+      </w:pPr>
+      <w:r>
+        <w:rPr>
+          <w:sz w:val="24"/>
+          <w:szCs w:val="24"/>
+        </w:rPr>
+        <w:t>else:</w:t>
+      </w:r>
+    </w:p>
+    <w:p>
+      <w:pPr>
+        <w:rPr>
+          <w:sz w:val="24"/>
+          <w:szCs w:val="24"/>
+        </w:rPr>
+      </w:pPr>
+      <w:r>
+        <w:rPr>
+          <w:sz w:val="24"/>
+          <w:szCs w:val="24"/>
+        </w:rPr>
+        <w:t xml:space="preserve">    </w:t>
+      </w:r>
+      <w:proofErr w:type="gramStart"/>
+      <w:r>
+        <w:rPr>
+          <w:sz w:val="24"/>
+          <w:szCs w:val="24"/>
+        </w:rPr>
+        <w:t>print(</w:t>
+      </w:r>
+      <w:proofErr w:type="gramEnd"/>
+      <w:r>
+        <w:rPr>
+          <w:sz w:val="24"/>
+          <w:szCs w:val="24"/>
+        </w:rPr>
+        <w:t>"POSITIVE CORRELATION")</w:t>
+      </w:r>
+    </w:p>
+    <w:p>
+      <w:pPr>
+        <w:rPr>
+          <w:sz w:val="24"/>
+          <w:szCs w:val="24"/>
+        </w:rPr>
+      </w:pPr>
+      <w:proofErr w:type="spellStart"/>
+      <w:proofErr w:type="gramStart"/>
+      <w:r>
+        <w:rPr>
+          <w:sz w:val="24"/>
+          <w:szCs w:val="24"/>
+        </w:rPr>
+        <w:t>plt.scatter</w:t>
+      </w:r>
+      <w:proofErr w:type="spellEnd"/>
+      <w:proofErr w:type="gramEnd"/>
+      <w:r>
+        <w:rPr>
+          <w:sz w:val="24"/>
+          <w:szCs w:val="24"/>
+        </w:rPr>
+        <w:t>(df2.Attrition,df2.YearsWithCurrManager)</w:t>
+      </w:r>
+    </w:p>
+    <w:p>
+      <w:pPr>
+        <w:rPr>
+          <w:sz w:val="24"/>
+          <w:szCs w:val="24"/>
+        </w:rPr>
+      </w:pPr>
+    </w:p>
+    <w:p>
+      <w:pPr>
+        <w:rPr>
+          <w:sz w:val="24"/>
+          <w:szCs w:val="24"/>
+        </w:rPr>
+      </w:pPr>
+      <w:r>
+        <w:rPr>
+          <w:sz w:val="24"/>
+          <w:szCs w:val="24"/>
+        </w:rPr>
+        <w:drawing>
+          <wp:inline distT="0" distB="0" distL="0" distR="0" wp14:anchorId="34623EB7" wp14:editId="04B0A7CB">
+            <wp:extent cx="4440913" cy="3124200"/>
+            <wp:effectExtent l="0" t="0" r="0" b="0"/>
+            <wp:docPr id="34" name="Picture 34"/>
+            <wp:cNvGraphicFramePr>
+              <a:graphicFrameLocks xmlns:a="http://schemas.openxmlformats.org/drawingml/2006/main" noChangeAspect="1"/>
+            </wp:cNvGraphicFramePr>
+            <a:graphic xmlns:a="http://schemas.openxmlformats.org/drawingml/2006/main">
+              <a:graphicData uri="http://schemas.openxmlformats.org/drawingml/2006/picture">
+                <pic:pic xmlns:pic="http://schemas.openxmlformats.org/drawingml/2006/picture">
+                  <pic:nvPicPr>
+                    <pic:cNvPr id="1" name=""/>
+                    <pic:cNvPicPr/>
+                  </pic:nvPicPr>
+                  <pic:blipFill>
+                    <a:blip r:embed="rId38"/>
+                    <a:stretch>
+                      <a:fillRect/>
+                    </a:stretch>
+                  </pic:blipFill>
+                  <pic:spPr>
+                    <a:xfrm>
+                      <a:off x="0" y="0"/>
+                      <a:ext cx="4464933" cy="3141098"/>
+                    </a:xfrm>
+                    <a:prstGeom prst="rect">
+                      <a:avLst/>
+                    </a:prstGeom>
+                  </pic:spPr>
+                </pic:pic>
+              </a:graphicData>
+            </a:graphic>
+          </wp:inline>
+        </w:drawing>
+      </w:r>
+    </w:p>
+    <w:p>
+      <w:pPr>
+        <w:rPr>
+          <w:sz w:val="24"/>
+          <w:szCs w:val="24"/>
+        </w:rPr>
+      </w:pPr>
+    </w:p>
+    <w:p>
+      <w:pPr>
+        <w:rPr>
+          <w:sz w:val="24"/>
+          <w:szCs w:val="24"/>
+        </w:rPr>
+      </w:pPr>
+    </w:p>
+    <w:p>
+      <w:pPr>
+        <w:rPr>
+          <w:sz w:val="24"/>
+          <w:szCs w:val="24"/>
+        </w:rPr>
+      </w:pPr>
+    </w:p>
+    <w:p>
+      <w:pPr>
+        <w:rPr>
+          <w:rFonts w:ascii="Helvetica" w:hAnsi="Helvetica" w:cs="Helvetica"/>
+          <w:color w:val="000000"/>
+          <w:sz w:val="21"/>
+          <w:szCs w:val="21"/>
+          <w:highlight w:val="lightGray"/>
+          <w:shd w:val="clear" w:color="auto" w:fill="FFFFFF"/>
+        </w:rPr>
+      </w:pPr>
+      <w:r>
+        <w:rPr>
+          <w:rFonts w:ascii="Helvetica" w:hAnsi="Helvetica" w:cs="Helvetica"/>
+          <w:color w:val="000000"/>
+          <w:sz w:val="21"/>
+          <w:szCs w:val="21"/>
+          <w:highlight w:val="lightGray"/>
+          <w:shd w:val="clear" w:color="auto" w:fill="FFFFFF"/>
+        </w:rPr>
+        <w:t>It is low negative correlation.</w:t>
+      </w:r>
+    </w:p>
+    <w:p>
+      <w:pPr>
+        <w:rPr>
+          <w:rFonts w:ascii="Helvetica" w:hAnsi="Helvetica" w:cs="Helvetica"/>
+          <w:color w:val="000000"/>
+          <w:sz w:val="21"/>
+          <w:szCs w:val="21"/>
+          <w:highlight w:val="lightGray"/>
+          <w:shd w:val="clear" w:color="auto" w:fill="FFFFFF"/>
+        </w:rPr>
+      </w:pPr>
+      <w:r>
+        <w:rPr>
+          <w:rFonts w:ascii="Helvetica" w:hAnsi="Helvetica" w:cs="Helvetica"/>
+          <w:color w:val="000000"/>
+          <w:sz w:val="21"/>
+          <w:szCs w:val="21"/>
+          <w:highlight w:val="lightGray"/>
+          <w:shd w:val="clear" w:color="auto" w:fill="FFFFFF"/>
+        </w:rPr>
+        <w:t xml:space="preserve"> H</w:t>
+      </w:r>
+      <w:r>
+        <w:rPr>
+          <w:rFonts w:ascii="Helvetica" w:hAnsi="Helvetica" w:cs="Helvetica"/>
+          <w:color w:val="000000"/>
+          <w:sz w:val="16"/>
+          <w:szCs w:val="16"/>
+          <w:highlight w:val="lightGray"/>
+          <w:shd w:val="clear" w:color="auto" w:fill="FFFFFF"/>
+          <w:vertAlign w:val="subscript"/>
+        </w:rPr>
+        <w:t>0</w:t>
+      </w:r>
+      <w:r>
+        <w:rPr>
+          <w:rFonts w:ascii="Helvetica" w:hAnsi="Helvetica" w:cs="Helvetica"/>
+          <w:color w:val="000000"/>
+          <w:sz w:val="21"/>
+          <w:szCs w:val="21"/>
+          <w:highlight w:val="lightGray"/>
+          <w:shd w:val="clear" w:color="auto" w:fill="FFFFFF"/>
+        </w:rPr>
+        <w:t xml:space="preserve"> = There is no significant difference between attrition and years with current manager. </w:t>
+      </w:r>
+    </w:p>
+    <w:p>
+      <w:pPr>
+        <w:rPr>
+          <w:rFonts w:ascii="Helvetica" w:hAnsi="Helvetica" w:cs="Helvetica"/>
+          <w:color w:val="000000"/>
+          <w:sz w:val="21"/>
+          <w:szCs w:val="21"/>
+          <w:highlight w:val="lightGray"/>
+          <w:shd w:val="clear" w:color="auto" w:fill="FFFFFF"/>
+        </w:rPr>
+      </w:pPr>
+      <w:r>
+        <w:rPr>
+          <w:rFonts w:ascii="Helvetica" w:hAnsi="Helvetica" w:cs="Helvetica"/>
+          <w:color w:val="000000"/>
+          <w:sz w:val="21"/>
+          <w:szCs w:val="21"/>
+          <w:highlight w:val="lightGray"/>
+          <w:shd w:val="clear" w:color="auto" w:fill="FFFFFF"/>
+        </w:rPr>
+        <w:t>H</w:t>
+      </w:r>
+      <w:r>
+        <w:rPr>
+          <w:rFonts w:ascii="Helvetica" w:hAnsi="Helvetica" w:cs="Helvetica"/>
+          <w:color w:val="000000"/>
+          <w:sz w:val="16"/>
+          <w:szCs w:val="16"/>
+          <w:highlight w:val="lightGray"/>
+          <w:shd w:val="clear" w:color="auto" w:fill="FFFFFF"/>
+          <w:vertAlign w:val="subscript"/>
+        </w:rPr>
+        <w:t>A</w:t>
+      </w:r>
+      <w:r>
+        <w:rPr>
+          <w:rFonts w:ascii="Helvetica" w:hAnsi="Helvetica" w:cs="Helvetica"/>
+          <w:color w:val="000000"/>
+          <w:sz w:val="21"/>
+          <w:szCs w:val="21"/>
+          <w:highlight w:val="lightGray"/>
+          <w:shd w:val="clear" w:color="auto" w:fill="FFFFFF"/>
+        </w:rPr>
+        <w:t xml:space="preserve"> = There is significant difference between attrition and years with current manager. </w:t>
+      </w:r>
+    </w:p>
+    <w:p>
+      <w:pPr>
+        <w:rPr>
+          <w:sz w:val="24"/>
+          <w:szCs w:val="24"/>
+        </w:rPr>
+      </w:pPr>
+      <w:r>
+        <w:rPr>
+          <w:rFonts w:ascii="Helvetica" w:hAnsi="Helvetica" w:cs="Helvetica"/>
+          <w:color w:val="000000"/>
+          <w:sz w:val="21"/>
+          <w:szCs w:val="21"/>
+          <w:highlight w:val="lightGray"/>
+          <w:shd w:val="clear" w:color="auto" w:fill="FFFFFF"/>
+        </w:rPr>
+        <w:t xml:space="preserve">As p value less than .05 so null hypothesis is </w:t>
+      </w:r>
+      <w:proofErr w:type="gramStart"/>
+      <w:r>
+        <w:rPr>
+          <w:rFonts w:ascii="Helvetica" w:hAnsi="Helvetica" w:cs="Helvetica"/>
+          <w:color w:val="000000"/>
+          <w:sz w:val="21"/>
+          <w:szCs w:val="21"/>
+          <w:highlight w:val="lightGray"/>
+          <w:shd w:val="clear" w:color="auto" w:fill="FFFFFF"/>
+        </w:rPr>
+        <w:t>rejected ,</w:t>
+      </w:r>
+      <w:proofErr w:type="gramEnd"/>
+      <w:r>
+        <w:rPr>
+          <w:rFonts w:ascii="Helvetica" w:hAnsi="Helvetica" w:cs="Helvetica"/>
+          <w:color w:val="000000"/>
+          <w:sz w:val="21"/>
+          <w:szCs w:val="21"/>
+          <w:highlight w:val="lightGray"/>
+          <w:shd w:val="clear" w:color="auto" w:fill="FFFFFF"/>
+        </w:rPr>
+        <w:t xml:space="preserve"> so there  is significant difference between attrition and years with current manager.</w:t>
+      </w:r>
     </w:p>
     <w:sectPr>
       <w:pgSz w:w="11906" w:h="16838"/>
@@ -5628,6 +13177,82 @@
       <w:contextualSpacing/>
     </w:pPr>
   </w:style>
+  <w:style w:type="character" w:styleId="Emphasis">
+    <w:name w:val="Emphasis"/>
+    <w:basedOn w:val="DefaultParagraphFont"/>
+    <w:uiPriority w:val="20"/>
+    <w:qFormat/>
+    <w:rsid w:val="00613C3B"/>
+    <w:rPr>
+      <w:i/>
+      <w:iCs/>
+    </w:rPr>
+  </w:style>
+  <w:style w:type="character" w:customStyle="1" w:styleId="mi">
+    <w:name w:val="mi"/>
+    <w:basedOn w:val="DefaultParagraphFont"/>
+    <w:rsid w:val="00613C3B"/>
+  </w:style>
+  <w:style w:type="character" w:customStyle="1" w:styleId="mn">
+    <w:name w:val="mn"/>
+    <w:basedOn w:val="DefaultParagraphFont"/>
+    <w:rsid w:val="00613C3B"/>
+  </w:style>
+  <w:style w:type="paragraph" w:styleId="HTMLPreformatted">
+    <w:name w:val="HTML Preformatted"/>
+    <w:basedOn w:val="Normal"/>
+    <w:link w:val="HTMLPreformattedChar"/>
+    <w:uiPriority w:val="99"/>
+    <w:semiHidden/>
+    <w:unhideWhenUsed/>
+    <w:rsid w:val="000E2CBD"/>
+    <w:pPr>
+      <w:tabs>
+        <w:tab w:val="left" w:pos="916"/>
+        <w:tab w:val="left" w:pos="1832"/>
+        <w:tab w:val="left" w:pos="2748"/>
+        <w:tab w:val="left" w:pos="3664"/>
+        <w:tab w:val="left" w:pos="4580"/>
+        <w:tab w:val="left" w:pos="5496"/>
+        <w:tab w:val="left" w:pos="6412"/>
+        <w:tab w:val="left" w:pos="7328"/>
+        <w:tab w:val="left" w:pos="8244"/>
+        <w:tab w:val="left" w:pos="9160"/>
+        <w:tab w:val="left" w:pos="10076"/>
+        <w:tab w:val="left" w:pos="10992"/>
+        <w:tab w:val="left" w:pos="11908"/>
+        <w:tab w:val="left" w:pos="12824"/>
+        <w:tab w:val="left" w:pos="13740"/>
+        <w:tab w:val="left" w:pos="14656"/>
+      </w:tabs>
+      <w:spacing w:after="0" w:line="240" w:lineRule="auto"/>
+    </w:pPr>
+    <w:rPr>
+      <w:rFonts w:ascii="Courier New" w:eastAsia="Times New Roman" w:hAnsi="Courier New" w:cs="Courier New"/>
+      <w:sz w:val="20"/>
+      <w:szCs w:val="20"/>
+      <w:lang w:eastAsia="en-IN"/>
+    </w:rPr>
+  </w:style>
+  <w:style w:type="character" w:customStyle="1" w:styleId="HTMLPreformattedChar">
+    <w:name w:val="HTML Preformatted Char"/>
+    <w:basedOn w:val="DefaultParagraphFont"/>
+    <w:link w:val="HTMLPreformatted"/>
+    <w:uiPriority w:val="99"/>
+    <w:semiHidden/>
+    <w:rsid w:val="000E2CBD"/>
+    <w:rPr>
+      <w:rFonts w:ascii="Courier New" w:eastAsia="Times New Roman" w:hAnsi="Courier New" w:cs="Courier New"/>
+      <w:sz w:val="20"/>
+      <w:szCs w:val="20"/>
+      <w:lang w:eastAsia="en-IN"/>
+    </w:rPr>
+  </w:style>
+  <w:style w:type="character" w:customStyle="1" w:styleId="cm-comment">
+    <w:name w:val="cm-comment"/>
+    <w:basedOn w:val="DefaultParagraphFont"/>
+    <w:rsid w:val="000E2CBD"/>
+  </w:style>
 </w:styles>
 </file>
 
